--- a/SSU/prijavljivanje.docx
+++ b/SSU/prijavljivanje.docx
@@ -663,7 +663,7 @@
           <w:r>
             <w:fldChar w:fldCharType="separate"/>
           </w:r>
-          <w:hyperlink w:anchor="_Toc3389020" w:history="1">
+          <w:hyperlink w:anchor="_Toc3391172" w:history="1">
             <w:r>
               <w:rPr>
                 <w:rStyle w:val="Hyperlink"/>
@@ -710,7 +710,7 @@
                 <w:noProof/>
                 <w:webHidden/>
               </w:rPr>
-              <w:instrText xml:space="preserve"> PAGEREF _Toc3389020 \h </w:instrText>
+              <w:instrText xml:space="preserve"> PAGEREF _Toc3391172 \h </w:instrText>
             </w:r>
             <w:r>
               <w:rPr>
@@ -755,7 +755,7 @@
               <w:sz w:val="22"/>
             </w:rPr>
           </w:pPr>
-          <w:hyperlink w:anchor="_Toc3389021" w:history="1">
+          <w:hyperlink w:anchor="_Toc3391173" w:history="1">
             <w:r>
               <w:rPr>
                 <w:rStyle w:val="Hyperlink"/>
@@ -802,7 +802,7 @@
                 <w:noProof/>
                 <w:webHidden/>
               </w:rPr>
-              <w:instrText xml:space="preserve"> PAGEREF _Toc3389021 \h </w:instrText>
+              <w:instrText xml:space="preserve"> PAGEREF _Toc3391173 \h </w:instrText>
             </w:r>
             <w:r>
               <w:rPr>
@@ -847,7 +847,7 @@
               <w:sz w:val="22"/>
             </w:rPr>
           </w:pPr>
-          <w:hyperlink w:anchor="_Toc3389022" w:history="1">
+          <w:hyperlink w:anchor="_Toc3391174" w:history="1">
             <w:r>
               <w:rPr>
                 <w:rStyle w:val="Hyperlink"/>
@@ -894,7 +894,7 @@
                 <w:noProof/>
                 <w:webHidden/>
               </w:rPr>
-              <w:instrText xml:space="preserve"> PAGEREF _Toc3389022 \h </w:instrText>
+              <w:instrText xml:space="preserve"> PAGEREF _Toc3391174 \h </w:instrText>
             </w:r>
             <w:r>
               <w:rPr>
@@ -939,7 +939,7 @@
               <w:sz w:val="22"/>
             </w:rPr>
           </w:pPr>
-          <w:hyperlink w:anchor="_Toc3389023" w:history="1">
+          <w:hyperlink w:anchor="_Toc3391175" w:history="1">
             <w:r>
               <w:rPr>
                 <w:rStyle w:val="Hyperlink"/>
@@ -986,7 +986,7 @@
                 <w:noProof/>
                 <w:webHidden/>
               </w:rPr>
-              <w:instrText xml:space="preserve"> PAGEREF _Toc3389023 \h </w:instrText>
+              <w:instrText xml:space="preserve"> PAGEREF _Toc3391175 \h </w:instrText>
             </w:r>
             <w:r>
               <w:rPr>
@@ -1031,7 +1031,7 @@
               <w:sz w:val="22"/>
             </w:rPr>
           </w:pPr>
-          <w:hyperlink w:anchor="_Toc3389024" w:history="1">
+          <w:hyperlink w:anchor="_Toc3391176" w:history="1">
             <w:r>
               <w:rPr>
                 <w:rStyle w:val="Hyperlink"/>
@@ -1078,7 +1078,7 @@
                 <w:noProof/>
                 <w:webHidden/>
               </w:rPr>
-              <w:instrText xml:space="preserve"> PAGEREF _Toc3389024 \h </w:instrText>
+              <w:instrText xml:space="preserve"> PAGEREF _Toc3391176 \h </w:instrText>
             </w:r>
             <w:r>
               <w:rPr>
@@ -1123,7 +1123,7 @@
               <w:sz w:val="22"/>
             </w:rPr>
           </w:pPr>
-          <w:hyperlink w:anchor="_Toc3389025" w:history="1">
+          <w:hyperlink w:anchor="_Toc3391177" w:history="1">
             <w:r>
               <w:rPr>
                 <w:rStyle w:val="Hyperlink"/>
@@ -1170,7 +1170,7 @@
                 <w:noProof/>
                 <w:webHidden/>
               </w:rPr>
-              <w:instrText xml:space="preserve"> PAGEREF _Toc3389025 \h </w:instrText>
+              <w:instrText xml:space="preserve"> PAGEREF _Toc3391177 \h </w:instrText>
             </w:r>
             <w:r>
               <w:rPr>
@@ -1215,7 +1215,7 @@
               <w:sz w:val="22"/>
             </w:rPr>
           </w:pPr>
-          <w:hyperlink w:anchor="_Toc3389026" w:history="1">
+          <w:hyperlink w:anchor="_Toc3391178" w:history="1">
             <w:r>
               <w:rPr>
                 <w:rStyle w:val="Hyperlink"/>
@@ -1263,7 +1263,7 @@
                 <w:noProof/>
                 <w:webHidden/>
               </w:rPr>
-              <w:instrText xml:space="preserve"> PAGEREF _Toc3389026 \h </w:instrText>
+              <w:instrText xml:space="preserve"> PAGEREF _Toc3391178 \h </w:instrText>
             </w:r>
             <w:r>
               <w:rPr>
@@ -1308,7 +1308,7 @@
               <w:sz w:val="22"/>
             </w:rPr>
           </w:pPr>
-          <w:hyperlink w:anchor="_Toc3389027" w:history="1">
+          <w:hyperlink w:anchor="_Toc3391179" w:history="1">
             <w:r>
               <w:rPr>
                 <w:rStyle w:val="Hyperlink"/>
@@ -1356,7 +1356,7 @@
                 <w:noProof/>
                 <w:webHidden/>
               </w:rPr>
-              <w:instrText xml:space="preserve"> PAGEREF _Toc3389027 \h </w:instrText>
+              <w:instrText xml:space="preserve"> PAGEREF _Toc3391179 \h </w:instrText>
             </w:r>
             <w:r>
               <w:rPr>
@@ -1401,7 +1401,7 @@
               <w:sz w:val="22"/>
             </w:rPr>
           </w:pPr>
-          <w:hyperlink w:anchor="_Toc3389028" w:history="1">
+          <w:hyperlink w:anchor="_Toc3391180" w:history="1">
             <w:r>
               <w:rPr>
                 <w:rStyle w:val="Hyperlink"/>
@@ -1428,7 +1428,7 @@
                 <w:i/>
                 <w:noProof/>
               </w:rPr>
-              <w:t>Korisnik se uspesno prijavljuje</w:t>
+              <w:t>Korisnik unosi username</w:t>
             </w:r>
             <w:r>
               <w:rPr>
@@ -1449,7 +1449,7 @@
                 <w:noProof/>
                 <w:webHidden/>
               </w:rPr>
-              <w:instrText xml:space="preserve"> PAGEREF _Toc3389028 \h </w:instrText>
+              <w:instrText xml:space="preserve"> PAGEREF _Toc3391180 \h </w:instrText>
             </w:r>
             <w:r>
               <w:rPr>
@@ -1494,7 +1494,7 @@
               <w:sz w:val="22"/>
             </w:rPr>
           </w:pPr>
-          <w:hyperlink w:anchor="_Toc3389029" w:history="1">
+          <w:hyperlink w:anchor="_Toc3391181" w:history="1">
             <w:r>
               <w:rPr>
                 <w:rStyle w:val="Hyperlink"/>
@@ -1518,9 +1518,10 @@
               <w:rPr>
                 <w:rStyle w:val="Hyperlink"/>
                 <w:rFonts w:eastAsia="Calibri"/>
-                <w:noProof/>
-              </w:rPr>
-              <w:t>Korisnik pogrešno unosi password</w:t>
+                <w:i/>
+                <w:noProof/>
+              </w:rPr>
+              <w:t>Korisnik unosi password</w:t>
             </w:r>
             <w:r>
               <w:rPr>
@@ -1541,7 +1542,7 @@
                 <w:noProof/>
                 <w:webHidden/>
               </w:rPr>
-              <w:instrText xml:space="preserve"> PAGEREF _Toc3389029 \h </w:instrText>
+              <w:instrText xml:space="preserve"> PAGEREF _Toc3391181 \h </w:instrText>
             </w:r>
             <w:r>
               <w:rPr>
@@ -1586,7 +1587,7 @@
               <w:sz w:val="22"/>
             </w:rPr>
           </w:pPr>
-          <w:hyperlink w:anchor="_Toc3389030" w:history="1">
+          <w:hyperlink w:anchor="_Toc3391182" w:history="1">
             <w:r>
               <w:rPr>
                 <w:rStyle w:val="Hyperlink"/>
@@ -1610,6 +1611,379 @@
               <w:rPr>
                 <w:rStyle w:val="Hyperlink"/>
                 <w:rFonts w:eastAsia="Calibri"/>
+                <w:i/>
+                <w:noProof/>
+              </w:rPr>
+              <w:t>Korisnik nije uneo username</w:t>
+            </w:r>
+            <w:r>
+              <w:rPr>
+                <w:noProof/>
+                <w:webHidden/>
+              </w:rPr>
+              <w:tab/>
+            </w:r>
+            <w:r>
+              <w:rPr>
+                <w:noProof/>
+                <w:webHidden/>
+              </w:rPr>
+              <w:fldChar w:fldCharType="begin"/>
+            </w:r>
+            <w:r>
+              <w:rPr>
+                <w:noProof/>
+                <w:webHidden/>
+              </w:rPr>
+              <w:instrText xml:space="preserve"> PAGEREF _Toc3391182 \h </w:instrText>
+            </w:r>
+            <w:r>
+              <w:rPr>
+                <w:noProof/>
+                <w:webHidden/>
+              </w:rPr>
+            </w:r>
+            <w:r>
+              <w:rPr>
+                <w:noProof/>
+                <w:webHidden/>
+              </w:rPr>
+              <w:fldChar w:fldCharType="separate"/>
+            </w:r>
+            <w:r>
+              <w:rPr>
+                <w:noProof/>
+                <w:webHidden/>
+              </w:rPr>
+              <w:t>4</w:t>
+            </w:r>
+            <w:r>
+              <w:rPr>
+                <w:noProof/>
+                <w:webHidden/>
+              </w:rPr>
+              <w:fldChar w:fldCharType="end"/>
+            </w:r>
+          </w:hyperlink>
+        </w:p>
+        <w:p>
+          <w:pPr>
+            <w:pStyle w:val="TOC3"/>
+            <w:tabs>
+              <w:tab w:val="left" w:pos="1540"/>
+              <w:tab w:val="right" w:pos="9894"/>
+            </w:tabs>
+            <w:rPr>
+              <w:rFonts w:asciiTheme="minorHAnsi" w:eastAsiaTheme="minorEastAsia" w:hAnsiTheme="minorHAnsi" w:cstheme="minorBidi"/>
+              <w:noProof/>
+              <w:color w:val="auto"/>
+              <w:sz w:val="22"/>
+            </w:rPr>
+          </w:pPr>
+          <w:hyperlink w:anchor="_Toc3391183" w:history="1">
+            <w:r>
+              <w:rPr>
+                <w:rStyle w:val="Hyperlink"/>
+                <w:rFonts w:eastAsia="Calibri"/>
+                <w:i/>
+                <w:iCs/>
+                <w:noProof/>
+              </w:rPr>
+              <w:t>2.2.4</w:t>
+            </w:r>
+            <w:r>
+              <w:rPr>
+                <w:rFonts w:asciiTheme="minorHAnsi" w:eastAsiaTheme="minorEastAsia" w:hAnsiTheme="minorHAnsi" w:cstheme="minorBidi"/>
+                <w:noProof/>
+                <w:color w:val="auto"/>
+                <w:sz w:val="22"/>
+              </w:rPr>
+              <w:tab/>
+            </w:r>
+            <w:r>
+              <w:rPr>
+                <w:rStyle w:val="Hyperlink"/>
+                <w:rFonts w:eastAsia="Calibri"/>
+                <w:i/>
+                <w:noProof/>
+              </w:rPr>
+              <w:t>Korisnik nije uneo password</w:t>
+            </w:r>
+            <w:r>
+              <w:rPr>
+                <w:noProof/>
+                <w:webHidden/>
+              </w:rPr>
+              <w:tab/>
+            </w:r>
+            <w:r>
+              <w:rPr>
+                <w:noProof/>
+                <w:webHidden/>
+              </w:rPr>
+              <w:fldChar w:fldCharType="begin"/>
+            </w:r>
+            <w:r>
+              <w:rPr>
+                <w:noProof/>
+                <w:webHidden/>
+              </w:rPr>
+              <w:instrText xml:space="preserve"> PAGEREF _Toc3391183 \h </w:instrText>
+            </w:r>
+            <w:r>
+              <w:rPr>
+                <w:noProof/>
+                <w:webHidden/>
+              </w:rPr>
+            </w:r>
+            <w:r>
+              <w:rPr>
+                <w:noProof/>
+                <w:webHidden/>
+              </w:rPr>
+              <w:fldChar w:fldCharType="separate"/>
+            </w:r>
+            <w:r>
+              <w:rPr>
+                <w:noProof/>
+                <w:webHidden/>
+              </w:rPr>
+              <w:t>5</w:t>
+            </w:r>
+            <w:r>
+              <w:rPr>
+                <w:noProof/>
+                <w:webHidden/>
+              </w:rPr>
+              <w:fldChar w:fldCharType="end"/>
+            </w:r>
+          </w:hyperlink>
+        </w:p>
+        <w:p>
+          <w:pPr>
+            <w:pStyle w:val="TOC3"/>
+            <w:tabs>
+              <w:tab w:val="left" w:pos="1540"/>
+              <w:tab w:val="right" w:pos="9894"/>
+            </w:tabs>
+            <w:rPr>
+              <w:rFonts w:asciiTheme="minorHAnsi" w:eastAsiaTheme="minorEastAsia" w:hAnsiTheme="minorHAnsi" w:cstheme="minorBidi"/>
+              <w:noProof/>
+              <w:color w:val="auto"/>
+              <w:sz w:val="22"/>
+            </w:rPr>
+          </w:pPr>
+          <w:hyperlink w:anchor="_Toc3391184" w:history="1">
+            <w:r>
+              <w:rPr>
+                <w:rStyle w:val="Hyperlink"/>
+                <w:rFonts w:eastAsia="Calibri"/>
+                <w:i/>
+                <w:iCs/>
+                <w:noProof/>
+              </w:rPr>
+              <w:t>2.2.5</w:t>
+            </w:r>
+            <w:r>
+              <w:rPr>
+                <w:rFonts w:asciiTheme="minorHAnsi" w:eastAsiaTheme="minorEastAsia" w:hAnsiTheme="minorHAnsi" w:cstheme="minorBidi"/>
+                <w:noProof/>
+                <w:color w:val="auto"/>
+                <w:sz w:val="22"/>
+              </w:rPr>
+              <w:tab/>
+            </w:r>
+            <w:r>
+              <w:rPr>
+                <w:rStyle w:val="Hyperlink"/>
+                <w:rFonts w:eastAsia="Calibri"/>
+                <w:i/>
+                <w:noProof/>
+              </w:rPr>
+              <w:t>Korisnik se uspesno prijavljuje</w:t>
+            </w:r>
+            <w:r>
+              <w:rPr>
+                <w:noProof/>
+                <w:webHidden/>
+              </w:rPr>
+              <w:tab/>
+            </w:r>
+            <w:r>
+              <w:rPr>
+                <w:noProof/>
+                <w:webHidden/>
+              </w:rPr>
+              <w:fldChar w:fldCharType="begin"/>
+            </w:r>
+            <w:r>
+              <w:rPr>
+                <w:noProof/>
+                <w:webHidden/>
+              </w:rPr>
+              <w:instrText xml:space="preserve"> PAGEREF _Toc3391184 \h </w:instrText>
+            </w:r>
+            <w:r>
+              <w:rPr>
+                <w:noProof/>
+                <w:webHidden/>
+              </w:rPr>
+            </w:r>
+            <w:r>
+              <w:rPr>
+                <w:noProof/>
+                <w:webHidden/>
+              </w:rPr>
+              <w:fldChar w:fldCharType="separate"/>
+            </w:r>
+            <w:r>
+              <w:rPr>
+                <w:noProof/>
+                <w:webHidden/>
+              </w:rPr>
+              <w:t>5</w:t>
+            </w:r>
+            <w:r>
+              <w:rPr>
+                <w:noProof/>
+                <w:webHidden/>
+              </w:rPr>
+              <w:fldChar w:fldCharType="end"/>
+            </w:r>
+          </w:hyperlink>
+        </w:p>
+        <w:p>
+          <w:pPr>
+            <w:pStyle w:val="TOC3"/>
+            <w:tabs>
+              <w:tab w:val="left" w:pos="1540"/>
+              <w:tab w:val="right" w:pos="9894"/>
+            </w:tabs>
+            <w:rPr>
+              <w:rFonts w:asciiTheme="minorHAnsi" w:eastAsiaTheme="minorEastAsia" w:hAnsiTheme="minorHAnsi" w:cstheme="minorBidi"/>
+              <w:noProof/>
+              <w:color w:val="auto"/>
+              <w:sz w:val="22"/>
+            </w:rPr>
+          </w:pPr>
+          <w:hyperlink w:anchor="_Toc3391185" w:history="1">
+            <w:r>
+              <w:rPr>
+                <w:rStyle w:val="Hyperlink"/>
+                <w:rFonts w:eastAsia="Calibri"/>
+                <w:i/>
+                <w:iCs/>
+                <w:noProof/>
+              </w:rPr>
+              <w:t>2.2.6</w:t>
+            </w:r>
+            <w:r>
+              <w:rPr>
+                <w:rFonts w:asciiTheme="minorHAnsi" w:eastAsiaTheme="minorEastAsia" w:hAnsiTheme="minorHAnsi" w:cstheme="minorBidi"/>
+                <w:noProof/>
+                <w:color w:val="auto"/>
+                <w:sz w:val="22"/>
+              </w:rPr>
+              <w:tab/>
+            </w:r>
+            <w:r>
+              <w:rPr>
+                <w:rStyle w:val="Hyperlink"/>
+                <w:rFonts w:eastAsia="Calibri"/>
+                <w:i/>
+                <w:noProof/>
+              </w:rPr>
+              <w:t>Korisnik pogrešno unosi password</w:t>
+            </w:r>
+            <w:r>
+              <w:rPr>
+                <w:noProof/>
+                <w:webHidden/>
+              </w:rPr>
+              <w:tab/>
+            </w:r>
+            <w:r>
+              <w:rPr>
+                <w:noProof/>
+                <w:webHidden/>
+              </w:rPr>
+              <w:fldChar w:fldCharType="begin"/>
+            </w:r>
+            <w:r>
+              <w:rPr>
+                <w:noProof/>
+                <w:webHidden/>
+              </w:rPr>
+              <w:instrText xml:space="preserve"> PAGEREF _Toc3391185 \h </w:instrText>
+            </w:r>
+            <w:r>
+              <w:rPr>
+                <w:noProof/>
+                <w:webHidden/>
+              </w:rPr>
+            </w:r>
+            <w:r>
+              <w:rPr>
+                <w:noProof/>
+                <w:webHidden/>
+              </w:rPr>
+              <w:fldChar w:fldCharType="separate"/>
+            </w:r>
+            <w:r>
+              <w:rPr>
+                <w:noProof/>
+                <w:webHidden/>
+              </w:rPr>
+              <w:t>5</w:t>
+            </w:r>
+            <w:r>
+              <w:rPr>
+                <w:noProof/>
+                <w:webHidden/>
+              </w:rPr>
+              <w:fldChar w:fldCharType="end"/>
+            </w:r>
+          </w:hyperlink>
+        </w:p>
+        <w:p>
+          <w:pPr>
+            <w:pStyle w:val="TOC3"/>
+            <w:tabs>
+              <w:tab w:val="left" w:pos="1540"/>
+              <w:tab w:val="right" w:pos="9894"/>
+            </w:tabs>
+            <w:rPr>
+              <w:rFonts w:asciiTheme="minorHAnsi" w:eastAsiaTheme="minorEastAsia" w:hAnsiTheme="minorHAnsi" w:cstheme="minorBidi"/>
+              <w:noProof/>
+              <w:color w:val="auto"/>
+              <w:sz w:val="22"/>
+            </w:rPr>
+          </w:pPr>
+          <w:hyperlink w:anchor="_Toc3391186" w:history="1">
+            <w:r>
+              <w:rPr>
+                <w:rStyle w:val="Hyperlink"/>
+                <w:rFonts w:eastAsia="Calibri"/>
+                <w:i/>
+                <w:iCs/>
+                <w:noProof/>
+              </w:rPr>
+              <w:t>2.2.7</w:t>
+            </w:r>
+            <w:r>
+              <w:rPr>
+                <w:rFonts w:asciiTheme="minorHAnsi" w:eastAsiaTheme="minorEastAsia" w:hAnsiTheme="minorHAnsi" w:cstheme="minorBidi"/>
+                <w:noProof/>
+                <w:color w:val="auto"/>
+                <w:sz w:val="22"/>
+              </w:rPr>
+              <w:tab/>
+            </w:r>
+            <w:r>
+              <w:rPr>
+                <w:rStyle w:val="Hyperlink"/>
+                <w:rFonts w:eastAsia="Calibri"/>
+                <w:i/>
                 <w:noProof/>
               </w:rPr>
               <w:t>Korisnik ne postoji u bazi korisnika</w:t>
@@ -1633,7 +2007,7 @@
                 <w:noProof/>
                 <w:webHidden/>
               </w:rPr>
-              <w:instrText xml:space="preserve"> PAGEREF _Toc3389030 \h </w:instrText>
+              <w:instrText xml:space="preserve"> PAGEREF _Toc3391186 \h </w:instrText>
             </w:r>
             <w:r>
               <w:rPr>
@@ -1653,7 +2027,7 @@
                 <w:noProof/>
                 <w:webHidden/>
               </w:rPr>
-              <w:t>4</w:t>
+              <w:t>5</w:t>
             </w:r>
             <w:r>
               <w:rPr>
@@ -1678,7 +2052,7 @@
               <w:sz w:val="22"/>
             </w:rPr>
           </w:pPr>
-          <w:hyperlink w:anchor="_Toc3389031" w:history="1">
+          <w:hyperlink w:anchor="_Toc3391187" w:history="1">
             <w:r>
               <w:rPr>
                 <w:rStyle w:val="Hyperlink"/>
@@ -1725,7 +2099,7 @@
                 <w:noProof/>
                 <w:webHidden/>
               </w:rPr>
-              <w:instrText xml:space="preserve"> PAGEREF _Toc3389031 \h </w:instrText>
+              <w:instrText xml:space="preserve"> PAGEREF _Toc3391187 \h </w:instrText>
             </w:r>
             <w:r>
               <w:rPr>
@@ -1770,7 +2144,7 @@
               <w:sz w:val="22"/>
             </w:rPr>
           </w:pPr>
-          <w:hyperlink w:anchor="_Toc3389032" w:history="1">
+          <w:hyperlink w:anchor="_Toc3391188" w:history="1">
             <w:r>
               <w:rPr>
                 <w:rStyle w:val="Hyperlink"/>
@@ -1817,7 +2191,7 @@
                 <w:noProof/>
                 <w:webHidden/>
               </w:rPr>
-              <w:instrText xml:space="preserve"> PAGEREF _Toc3389032 \h </w:instrText>
+              <w:instrText xml:space="preserve"> PAGEREF _Toc3391188 \h </w:instrText>
             </w:r>
             <w:r>
               <w:rPr>
@@ -1862,7 +2236,7 @@
               <w:sz w:val="22"/>
             </w:rPr>
           </w:pPr>
-          <w:hyperlink w:anchor="_Toc3389033" w:history="1">
+          <w:hyperlink w:anchor="_Toc3391189" w:history="1">
             <w:r>
               <w:rPr>
                 <w:rStyle w:val="Hyperlink"/>
@@ -1909,7 +2283,7 @@
                 <w:noProof/>
                 <w:webHidden/>
               </w:rPr>
-              <w:instrText xml:space="preserve"> PAGEREF _Toc3389033 \h </w:instrText>
+              <w:instrText xml:space="preserve"> PAGEREF _Toc3391189 \h </w:instrText>
             </w:r>
             <w:r>
               <w:rPr>
@@ -1967,7 +2341,7 @@
         <w:spacing w:after="63"/>
         <w:ind w:left="705" w:hanging="720"/>
       </w:pPr>
-      <w:bookmarkStart w:id="0" w:name="_Toc3389020"/>
+      <w:bookmarkStart w:id="0" w:name="_Toc3391172"/>
       <w:r>
         <w:t>Uvod</w:t>
       </w:r>
@@ -1981,7 +2355,7 @@
         <w:pStyle w:val="Heading2"/>
         <w:ind w:left="705" w:hanging="720"/>
       </w:pPr>
-      <w:bookmarkStart w:id="1" w:name="_Toc3389021"/>
+      <w:bookmarkStart w:id="1" w:name="_Toc3391173"/>
       <w:r>
         <w:t>Rezime</w:t>
       </w:r>
@@ -2023,7 +2397,7 @@
         <w:spacing w:after="83"/>
         <w:ind w:left="705" w:hanging="720"/>
       </w:pPr>
-      <w:bookmarkStart w:id="2" w:name="_Toc3389022"/>
+      <w:bookmarkStart w:id="2" w:name="_Toc3391174"/>
       <w:r>
         <w:t>Namena dokumenta i ciljne grupe</w:t>
       </w:r>
@@ -2050,7 +2424,7 @@
         <w:pStyle w:val="Heading2"/>
         <w:ind w:left="705" w:hanging="720"/>
       </w:pPr>
-      <w:bookmarkStart w:id="3" w:name="_Toc3389023"/>
+      <w:bookmarkStart w:id="3" w:name="_Toc3391175"/>
       <w:r>
         <w:t>Reference</w:t>
       </w:r>
@@ -2133,7 +2507,7 @@
         <w:spacing w:after="0"/>
         <w:ind w:left="705" w:hanging="720"/>
       </w:pPr>
-      <w:bookmarkStart w:id="4" w:name="_Toc3389024"/>
+      <w:bookmarkStart w:id="4" w:name="_Toc3391176"/>
       <w:r>
         <w:t>Otvorena pitanja</w:t>
       </w:r>
@@ -2472,7 +2846,7 @@
         <w:pStyle w:val="Heading1"/>
         <w:ind w:left="705" w:hanging="720"/>
       </w:pPr>
-      <w:bookmarkStart w:id="5" w:name="_Toc3389025"/>
+      <w:bookmarkStart w:id="5" w:name="_Toc3391177"/>
       <w:r>
         <w:t xml:space="preserve">Scenario </w:t>
       </w:r>
@@ -2492,7 +2866,7 @@
         <w:spacing w:after="57"/>
         <w:ind w:left="705" w:hanging="720"/>
       </w:pPr>
-      <w:bookmarkStart w:id="6" w:name="_Toc3389026"/>
+      <w:bookmarkStart w:id="6" w:name="_Toc3391178"/>
       <w:r>
         <w:rPr>
           <w:u w:val="single" w:color="000000"/>
@@ -2542,7 +2916,7 @@
           <w:u w:val="single" w:color="000000"/>
         </w:rPr>
       </w:pPr>
-      <w:bookmarkStart w:id="7" w:name="_Toc3389027"/>
+      <w:bookmarkStart w:id="7" w:name="_Toc3391179"/>
       <w:r>
         <w:rPr>
           <w:u w:val="single" w:color="000000"/>
@@ -2558,12 +2932,14 @@
           <w:i/>
         </w:rPr>
       </w:pPr>
+      <w:bookmarkStart w:id="8" w:name="_Toc3391180"/>
       <w:r>
         <w:rPr>
           <w:i/>
         </w:rPr>
         <w:t>Korisnik unosi username</w:t>
       </w:r>
+      <w:bookmarkEnd w:id="8"/>
     </w:p>
     <w:p>
       <w:pPr>
@@ -2603,12 +2979,14 @@
           <w:i/>
         </w:rPr>
       </w:pPr>
+      <w:bookmarkStart w:id="9" w:name="_Toc3391181"/>
       <w:r>
         <w:rPr>
           <w:i/>
         </w:rPr>
         <w:t>Korisnik unosi password</w:t>
       </w:r>
+      <w:bookmarkEnd w:id="9"/>
     </w:p>
     <w:p>
       <w:pPr>
@@ -2656,15 +3034,19 @@
           <w:i/>
         </w:rPr>
       </w:pPr>
+      <w:bookmarkStart w:id="10" w:name="_Toc3391182"/>
       <w:r>
         <w:rPr>
           <w:i/>
         </w:rPr>
         <w:t>Korisnik nije uneo username</w:t>
       </w:r>
-    </w:p>
-    <w:p>
-      <w:pPr>
+      <w:bookmarkEnd w:id="10"/>
+    </w:p>
+    <w:p>
+      <w:pPr>
+        <w:pStyle w:val="ListParagraph"/>
+        <w:ind w:left="432"/>
         <w:rPr>
           <w:rFonts w:ascii="Times New Roman" w:hAnsi="Times New Roman" w:cs="Times New Roman"/>
           <w:sz w:val="20"/>
@@ -2672,9 +3054,6 @@
         </w:rPr>
       </w:pPr>
       <w:r>
-        <w:t xml:space="preserve">           </w:t>
-      </w:r>
-      <w:r>
         <w:rPr>
           <w:rFonts w:ascii="Times New Roman" w:hAnsi="Times New Roman" w:cs="Times New Roman"/>
           <w:sz w:val="20"/>
@@ -2690,6 +3069,7 @@
           <w:i/>
         </w:rPr>
       </w:pPr>
+      <w:bookmarkStart w:id="11" w:name="_Toc3391183"/>
       <w:r>
         <w:rPr>
           <w:i/>
@@ -2697,6 +3077,7 @@
         <w:lastRenderedPageBreak/>
         <w:t>Korisnik nije uneo password</w:t>
       </w:r>
+      <w:bookmarkEnd w:id="11"/>
     </w:p>
     <w:p>
       <w:pPr>
@@ -2736,7 +3117,7 @@
           <w:i/>
         </w:rPr>
       </w:pPr>
-      <w:bookmarkStart w:id="8" w:name="_Toc3389028"/>
+      <w:bookmarkStart w:id="12" w:name="_Toc3391184"/>
       <w:r>
         <w:rPr>
           <w:i/>
@@ -2749,7 +3130,7 @@
         </w:rPr>
         <w:t xml:space="preserve"> se uspesno prijavljuje</w:t>
       </w:r>
-      <w:bookmarkEnd w:id="8"/>
+      <w:bookmarkEnd w:id="12"/>
     </w:p>
     <w:p>
       <w:pPr>
@@ -2796,7 +3177,7 @@
           <w:i/>
         </w:rPr>
       </w:pPr>
-      <w:bookmarkStart w:id="9" w:name="_Toc3389029"/>
+      <w:bookmarkStart w:id="13" w:name="_Toc3391185"/>
       <w:r>
         <w:rPr>
           <w:i/>
@@ -2809,7 +3190,7 @@
         </w:rPr>
         <w:t>pogrešno unosi password</w:t>
       </w:r>
-      <w:bookmarkEnd w:id="9"/>
+      <w:bookmarkEnd w:id="13"/>
     </w:p>
     <w:p>
       <w:pPr>
@@ -2849,7 +3230,7 @@
           <w:i/>
         </w:rPr>
       </w:pPr>
-      <w:bookmarkStart w:id="10" w:name="_Toc3389030"/>
+      <w:bookmarkStart w:id="14" w:name="_Toc3391186"/>
       <w:r>
         <w:rPr>
           <w:i/>
@@ -2862,7 +3243,7 @@
         </w:rPr>
         <w:t>ne postoji u bazi korisnika</w:t>
       </w:r>
-      <w:bookmarkEnd w:id="10"/>
+      <w:bookmarkEnd w:id="14"/>
     </w:p>
     <w:p>
       <w:pPr>
@@ -2902,27 +3283,31 @@
         <w:spacing w:after="220"/>
         <w:ind w:left="705" w:hanging="720"/>
       </w:pPr>
-      <w:bookmarkStart w:id="11" w:name="_Toc3389031"/>
+      <w:bookmarkStart w:id="15" w:name="_Toc3391187"/>
       <w:r>
         <w:t>Posebni zahtevi</w:t>
       </w:r>
-      <w:bookmarkEnd w:id="11"/>
+      <w:bookmarkEnd w:id="15"/>
       <w:r>
         <w:t xml:space="preserve"> </w:t>
       </w:r>
     </w:p>
     <w:p>
       <w:pPr>
-        <w:spacing w:after="211" w:line="258" w:lineRule="auto"/>
-        <w:ind w:left="730" w:hanging="10"/>
-        <w:jc w:val="both"/>
-      </w:pPr>
-      <w:r>
-        <w:rPr>
-          <w:rFonts w:ascii="Arial" w:eastAsia="Arial" w:hAnsi="Arial" w:cs="Arial"/>
+        <w:ind w:left="705"/>
+        <w:rPr>
+          <w:rFonts w:ascii="Times New Roman" w:hAnsi="Times New Roman" w:cs="Times New Roman"/>
           <w:sz w:val="20"/>
-        </w:rPr>
-        <w:t>Nema.</w:t>
+          <w:szCs w:val="20"/>
+        </w:rPr>
+      </w:pPr>
+      <w:r>
+        <w:rPr>
+          <w:rFonts w:ascii="Times New Roman" w:hAnsi="Times New Roman" w:cs="Times New Roman"/>
+          <w:sz w:val="20"/>
+          <w:szCs w:val="20"/>
+        </w:rPr>
+        <w:t>Korisnik mora postojati u bazi registrovanih korisnika.</w:t>
       </w:r>
     </w:p>
     <w:p>
@@ -2931,11 +3316,11 @@
         <w:spacing w:after="195"/>
         <w:ind w:left="705" w:hanging="720"/>
       </w:pPr>
-      <w:bookmarkStart w:id="12" w:name="_Toc3389032"/>
+      <w:bookmarkStart w:id="16" w:name="_Toc3391188"/>
       <w:r>
         <w:t>Preduslovi</w:t>
       </w:r>
-      <w:bookmarkEnd w:id="12"/>
+      <w:bookmarkEnd w:id="16"/>
       <w:r>
         <w:t xml:space="preserve">  </w:t>
       </w:r>
@@ -2967,11 +3352,11 @@
         <w:spacing w:after="90"/>
         <w:ind w:left="705" w:hanging="720"/>
       </w:pPr>
-      <w:bookmarkStart w:id="13" w:name="_Toc3389033"/>
+      <w:bookmarkStart w:id="17" w:name="_Toc3391189"/>
       <w:r>
         <w:t>Posledice</w:t>
       </w:r>
-      <w:bookmarkEnd w:id="13"/>
+      <w:bookmarkEnd w:id="17"/>
       <w:r>
         <w:t xml:space="preserve"> </w:t>
       </w:r>
@@ -3283,8 +3668,8 @@
       </w:rPr>
       <w:t>Chess Clans</w:t>
     </w:r>
-    <w:bookmarkStart w:id="14" w:name="_GoBack"/>
-    <w:bookmarkEnd w:id="14"/>
+    <w:bookmarkStart w:id="18" w:name="_GoBack"/>
+    <w:bookmarkEnd w:id="18"/>
     <w:r>
       <w:rPr>
         <w:rFonts w:ascii="Times New Roman" w:eastAsia="Times New Roman" w:hAnsi="Times New Roman" w:cs="Times New Roman"/>
@@ -3665,6 +4050,92 @@
     </w:lvl>
   </w:abstractNum>
   <w:abstractNum w:abstractNumId="2">
+    <w:nsid w:val="1E8E5F9C"/>
+    <w:multiLevelType w:val="multilevel"/>
+    <w:tmpl w:val="04090025"/>
+    <w:lvl w:ilvl="0">
+      <w:start w:val="1"/>
+      <w:numFmt w:val="decimal"/>
+      <w:lvlText w:val="%1"/>
+      <w:lvlJc w:val="left"/>
+      <w:pPr>
+        <w:ind w:left="432" w:hanging="432"/>
+      </w:pPr>
+    </w:lvl>
+    <w:lvl w:ilvl="1">
+      <w:start w:val="1"/>
+      <w:numFmt w:val="decimal"/>
+      <w:lvlText w:val="%1.%2"/>
+      <w:lvlJc w:val="left"/>
+      <w:pPr>
+        <w:ind w:left="576" w:hanging="576"/>
+      </w:pPr>
+    </w:lvl>
+    <w:lvl w:ilvl="2">
+      <w:start w:val="1"/>
+      <w:numFmt w:val="decimal"/>
+      <w:lvlText w:val="%1.%2.%3"/>
+      <w:lvlJc w:val="left"/>
+      <w:pPr>
+        <w:ind w:left="720" w:hanging="720"/>
+      </w:pPr>
+    </w:lvl>
+    <w:lvl w:ilvl="3">
+      <w:start w:val="1"/>
+      <w:numFmt w:val="decimal"/>
+      <w:lvlText w:val="%1.%2.%3.%4"/>
+      <w:lvlJc w:val="left"/>
+      <w:pPr>
+        <w:ind w:left="864" w:hanging="864"/>
+      </w:pPr>
+    </w:lvl>
+    <w:lvl w:ilvl="4">
+      <w:start w:val="1"/>
+      <w:numFmt w:val="decimal"/>
+      <w:lvlText w:val="%1.%2.%3.%4.%5"/>
+      <w:lvlJc w:val="left"/>
+      <w:pPr>
+        <w:ind w:left="1008" w:hanging="1008"/>
+      </w:pPr>
+    </w:lvl>
+    <w:lvl w:ilvl="5">
+      <w:start w:val="1"/>
+      <w:numFmt w:val="decimal"/>
+      <w:lvlText w:val="%1.%2.%3.%4.%5.%6"/>
+      <w:lvlJc w:val="left"/>
+      <w:pPr>
+        <w:ind w:left="1152" w:hanging="1152"/>
+      </w:pPr>
+    </w:lvl>
+    <w:lvl w:ilvl="6">
+      <w:start w:val="1"/>
+      <w:numFmt w:val="decimal"/>
+      <w:lvlText w:val="%1.%2.%3.%4.%5.%6.%7"/>
+      <w:lvlJc w:val="left"/>
+      <w:pPr>
+        <w:ind w:left="1296" w:hanging="1296"/>
+      </w:pPr>
+    </w:lvl>
+    <w:lvl w:ilvl="7">
+      <w:start w:val="1"/>
+      <w:numFmt w:val="decimal"/>
+      <w:lvlText w:val="%1.%2.%3.%4.%5.%6.%7.%8"/>
+      <w:lvlJc w:val="left"/>
+      <w:pPr>
+        <w:ind w:left="1440" w:hanging="1440"/>
+      </w:pPr>
+    </w:lvl>
+    <w:lvl w:ilvl="8">
+      <w:start w:val="1"/>
+      <w:numFmt w:val="decimal"/>
+      <w:lvlText w:val="%1.%2.%3.%4.%5.%6.%7.%8.%9"/>
+      <w:lvlJc w:val="left"/>
+      <w:pPr>
+        <w:ind w:left="1584" w:hanging="1584"/>
+      </w:pPr>
+    </w:lvl>
+  </w:abstractNum>
+  <w:abstractNum w:abstractNumId="3">
     <w:nsid w:val="26AA7E13"/>
     <w:multiLevelType w:val="hybridMultilevel"/>
     <w:tmpl w:val="C172CBF4"/>
@@ -3876,7 +4347,7 @@
       </w:rPr>
     </w:lvl>
   </w:abstractNum>
-  <w:abstractNum w:abstractNumId="3">
+  <w:abstractNum w:abstractNumId="4">
     <w:nsid w:val="324D7B54"/>
     <w:multiLevelType w:val="hybridMultilevel"/>
     <w:tmpl w:val="43A80BAA"/>
@@ -4088,7 +4559,7 @@
       </w:rPr>
     </w:lvl>
   </w:abstractNum>
-  <w:abstractNum w:abstractNumId="4">
+  <w:abstractNum w:abstractNumId="5">
     <w:nsid w:val="533B527C"/>
     <w:multiLevelType w:val="hybridMultilevel"/>
     <w:tmpl w:val="3DBE2D42"/>
@@ -4174,7 +4645,7 @@
       </w:pPr>
     </w:lvl>
   </w:abstractNum>
-  <w:abstractNum w:abstractNumId="5">
+  <w:abstractNum w:abstractNumId="6">
     <w:nsid w:val="56DB5650"/>
     <w:multiLevelType w:val="hybridMultilevel"/>
     <w:tmpl w:val="FBE40D5E"/>
@@ -4386,7 +4857,7 @@
       </w:rPr>
     </w:lvl>
   </w:abstractNum>
-  <w:abstractNum w:abstractNumId="6">
+  <w:abstractNum w:abstractNumId="7">
     <w:nsid w:val="5F341AA8"/>
     <w:multiLevelType w:val="hybridMultilevel"/>
     <w:tmpl w:val="CA14DF4C"/>
@@ -4598,7 +5069,7 @@
       </w:rPr>
     </w:lvl>
   </w:abstractNum>
-  <w:abstractNum w:abstractNumId="7">
+  <w:abstractNum w:abstractNumId="8">
     <w:nsid w:val="6B055FB3"/>
     <w:multiLevelType w:val="multilevel"/>
     <w:tmpl w:val="3054869E"/>
@@ -4823,28 +5294,31 @@
     </w:lvl>
   </w:abstractNum>
   <w:num w:numId="1">
+    <w:abstractNumId w:val="7"/>
+  </w:num>
+  <w:num w:numId="2">
+    <w:abstractNumId w:val="4"/>
+  </w:num>
+  <w:num w:numId="3">
     <w:abstractNumId w:val="6"/>
   </w:num>
-  <w:num w:numId="2">
+  <w:num w:numId="4">
     <w:abstractNumId w:val="3"/>
-  </w:num>
-  <w:num w:numId="3">
-    <w:abstractNumId w:val="5"/>
-  </w:num>
-  <w:num w:numId="4">
-    <w:abstractNumId w:val="2"/>
   </w:num>
   <w:num w:numId="5">
     <w:abstractNumId w:val="1"/>
   </w:num>
   <w:num w:numId="6">
-    <w:abstractNumId w:val="7"/>
+    <w:abstractNumId w:val="8"/>
   </w:num>
   <w:num w:numId="7">
     <w:abstractNumId w:val="0"/>
   </w:num>
   <w:num w:numId="8">
-    <w:abstractNumId w:val="4"/>
+    <w:abstractNumId w:val="5"/>
+  </w:num>
+  <w:num w:numId="9">
+    <w:abstractNumId w:val="2"/>
   </w:num>
 </w:numbering>
 </file>

--- a/SSU/prijavljivanje.docx
+++ b/SSU/prijavljivanje.docx
@@ -2670,7 +2670,16 @@
               <w:right w:val="single" w:sz="4" w:space="0" w:color="000000"/>
             </w:tcBorders>
           </w:tcPr>
-          <w:p/>
+          <w:p>
+            <w:r>
+              <w:rPr>
+                <w:rFonts w:ascii="Times New Roman" w:hAnsi="Times New Roman" w:cs="Times New Roman"/>
+                <w:sz w:val="20"/>
+                <w:szCs w:val="20"/>
+              </w:rPr>
+              <w:t>Nije neophodno, ali nije ni nepozeljno</w:t>
+            </w:r>
+          </w:p>
         </w:tc>
       </w:tr>
       <w:tr>
@@ -2745,7 +2754,16 @@
               <w:right w:val="single" w:sz="4" w:space="0" w:color="000000"/>
             </w:tcBorders>
           </w:tcPr>
-          <w:p/>
+          <w:p>
+            <w:r>
+              <w:rPr>
+                <w:rFonts w:ascii="Times New Roman" w:hAnsi="Times New Roman" w:cs="Times New Roman"/>
+                <w:sz w:val="20"/>
+                <w:szCs w:val="20"/>
+              </w:rPr>
+              <w:t>Nije neophodno, ali nije ni nepozeljno</w:t>
+            </w:r>
+          </w:p>
         </w:tc>
       </w:tr>
       <w:tr>
@@ -2897,7 +2915,21 @@
           <w:rFonts w:ascii="Times New Roman" w:eastAsia="Times New Roman" w:hAnsi="Times New Roman" w:cs="Times New Roman"/>
           <w:sz w:val="20"/>
         </w:rPr>
-        <w:t xml:space="preserve">Ovaj scenario važi samo </w:t>
+        <w:t>Ovaj scenario važi samo</w:t>
+      </w:r>
+      <w:r>
+        <w:rPr>
+          <w:rFonts w:ascii="Times New Roman" w:eastAsia="Times New Roman" w:hAnsi="Times New Roman" w:cs="Times New Roman"/>
+          <w:sz w:val="20"/>
+        </w:rPr>
+        <w:t xml:space="preserve"> za</w:t>
+      </w:r>
+      <w:r>
+        <w:rPr>
+          <w:rFonts w:ascii="Times New Roman" w:eastAsia="Times New Roman" w:hAnsi="Times New Roman" w:cs="Times New Roman"/>
+          <w:sz w:val="20"/>
+        </w:rPr>
+        <w:t xml:space="preserve"> </w:t>
       </w:r>
       <w:r>
         <w:rPr>
@@ -3523,7 +3555,7 @@
         <w:noProof/>
         <w:sz w:val="20"/>
       </w:rPr>
-      <w:t>5</w:t>
+      <w:t>4</w:t>
     </w:r>
     <w:r>
       <w:rPr>
@@ -3703,7 +3735,7 @@
         <w:noProof/>
         <w:sz w:val="20"/>
       </w:rPr>
-      <w:t>5</w:t>
+      <w:t>4</w:t>
     </w:r>
     <w:r>
       <w:rPr>

--- a/SSU/prijavljivanje.docx
+++ b/SSU/prijavljivanje.docx
@@ -1,6 +1,6 @@
 
 <file path=word/document.xml><?xml version="1.0" encoding="utf-8"?>
-<w:document xmlns:ve="http://schemas.openxmlformats.org/markup-compatibility/2006" xmlns:o="urn:schemas-microsoft-com:office:office" xmlns:r="http://schemas.openxmlformats.org/officeDocument/2006/relationships" xmlns:m="http://schemas.openxmlformats.org/officeDocument/2006/math" xmlns:v="urn:schemas-microsoft-com:vml" xmlns:wp="http://schemas.openxmlformats.org/drawingml/2006/wordprocessingDrawing" xmlns:w10="urn:schemas-microsoft-com:office:word" xmlns:w="http://schemas.openxmlformats.org/wordprocessingml/2006/main" xmlns:wne="http://schemas.microsoft.com/office/word/2006/wordml">
+<w:document xmlns:wpc="http://schemas.microsoft.com/office/word/2010/wordprocessingCanvas" xmlns:cx="http://schemas.microsoft.com/office/drawing/2014/chartex" xmlns:cx1="http://schemas.microsoft.com/office/drawing/2015/9/8/chartex" xmlns:cx2="http://schemas.microsoft.com/office/drawing/2015/10/21/chartex" xmlns:cx3="http://schemas.microsoft.com/office/drawing/2016/5/9/chartex" xmlns:cx4="http://schemas.microsoft.com/office/drawing/2016/5/10/chartex" xmlns:cx5="http://schemas.microsoft.com/office/drawing/2016/5/11/chartex" xmlns:cx6="http://schemas.microsoft.com/office/drawing/2016/5/12/chartex" xmlns:cx7="http://schemas.microsoft.com/office/drawing/2016/5/13/chartex" xmlns:cx8="http://schemas.microsoft.com/office/drawing/2016/5/14/chartex" xmlns:mc="http://schemas.openxmlformats.org/markup-compatibility/2006" xmlns:aink="http://schemas.microsoft.com/office/drawing/2016/ink" xmlns:am3d="http://schemas.microsoft.com/office/drawing/2017/model3d" xmlns:o="urn:schemas-microsoft-com:office:office" xmlns:r="http://schemas.openxmlformats.org/officeDocument/2006/relationships" xmlns:m="http://schemas.openxmlformats.org/officeDocument/2006/math" xmlns:v="urn:schemas-microsoft-com:vml" xmlns:wp14="http://schemas.microsoft.com/office/word/2010/wordprocessingDrawing" xmlns:wp="http://schemas.openxmlformats.org/drawingml/2006/wordprocessingDrawing" xmlns:w10="urn:schemas-microsoft-com:office:word" xmlns:w="http://schemas.openxmlformats.org/wordprocessingml/2006/main" xmlns:w14="http://schemas.microsoft.com/office/word/2010/wordml" xmlns:w15="http://schemas.microsoft.com/office/word/2012/wordml" xmlns:w16cid="http://schemas.microsoft.com/office/word/2016/wordml/cid" xmlns:w16se="http://schemas.microsoft.com/office/word/2015/wordml/symex" xmlns:wpg="http://schemas.microsoft.com/office/word/2010/wordprocessingGroup" xmlns:wpi="http://schemas.microsoft.com/office/word/2010/wordprocessingInk" xmlns:wne="http://schemas.microsoft.com/office/word/2006/wordml" xmlns:wps="http://schemas.microsoft.com/office/word/2010/wordprocessingShape" mc:Ignorable="w14 w15 w16se w16cid wp14">
   <w:body>
     <w:p>
       <w:pPr>
@@ -240,7 +240,7 @@
           <w:left w:w="108" w:type="dxa"/>
           <w:right w:w="115" w:type="dxa"/>
         </w:tblCellMar>
-        <w:tblLook w:val="04A0"/>
+        <w:tblLook w:val="04A0" w:firstRow="1" w:lastRow="0" w:firstColumn="1" w:lastColumn="0" w:noHBand="0" w:noVBand="1"/>
       </w:tblPr>
       <w:tblGrid>
         <w:gridCol w:w="2305"/>
@@ -639,6 +639,7 @@
           <w:docPartGallery w:val="Table of Contents"/>
         </w:docPartObj>
       </w:sdtPr>
+      <w:sdtEndPr/>
       <w:sdtContent>
         <w:p>
           <w:pPr>
@@ -2526,7 +2527,7 @@
           <w:left w:w="108" w:type="dxa"/>
           <w:right w:w="58" w:type="dxa"/>
         </w:tblCellMar>
-        <w:tblLook w:val="04A0"/>
+        <w:tblLook w:val="04A0" w:firstRow="1" w:lastRow="0" w:firstColumn="1" w:lastColumn="0" w:noHBand="0" w:noVBand="1"/>
       </w:tblPr>
       <w:tblGrid>
         <w:gridCol w:w="1188"/>
@@ -2677,7 +2678,15 @@
                 <w:sz w:val="20"/>
                 <w:szCs w:val="20"/>
               </w:rPr>
-              <w:t>Nije neophodno, ali nije ni nepozeljno</w:t>
+              <w:t>Nije neophodno</w:t>
+            </w:r>
+            <w:r>
+              <w:rPr>
+                <w:rFonts w:ascii="Times New Roman" w:hAnsi="Times New Roman" w:cs="Times New Roman"/>
+                <w:sz w:val="20"/>
+                <w:szCs w:val="20"/>
+              </w:rPr>
+              <w:t>.</w:t>
             </w:r>
           </w:p>
         </w:tc>
@@ -2936,7 +2945,23 @@
           <w:rFonts w:ascii="Times New Roman" w:eastAsia="Times New Roman" w:hAnsi="Times New Roman" w:cs="Times New Roman"/>
           <w:sz w:val="20"/>
         </w:rPr>
-        <w:t>administratore i za članove, prijava je omogućena samo ukoliko član ili administrator postoje u bazi korisnika aplikacije, potrebno je uneti username i password. Svi nalozi su oznaceni kao članovi, dok je određenim dodeljena funkcionalnost administratora.</w:t>
+        <w:t>administratore i za članove, prijava je omogućena samo ukoliko član ili administrator postoje u bazi korisnika aplikacije, potrebno je uneti username i password. Svi nalozi su ozna</w:t>
+      </w:r>
+      <w:r>
+        <w:rPr>
+          <w:rFonts w:ascii="Times New Roman" w:eastAsia="Times New Roman" w:hAnsi="Times New Roman" w:cs="Times New Roman"/>
+          <w:sz w:val="20"/>
+        </w:rPr>
+        <w:t>č</w:t>
+      </w:r>
+      <w:bookmarkStart w:id="7" w:name="_GoBack"/>
+      <w:bookmarkEnd w:id="7"/>
+      <w:r>
+        <w:rPr>
+          <w:rFonts w:ascii="Times New Roman" w:eastAsia="Times New Roman" w:hAnsi="Times New Roman" w:cs="Times New Roman"/>
+          <w:sz w:val="20"/>
+        </w:rPr>
+        <w:t>eni kao članovi, dok je određenim dodeljena funkcionalnost administratora.</w:t>
       </w:r>
     </w:p>
     <w:p>
@@ -2948,14 +2973,14 @@
           <w:u w:val="single" w:color="000000"/>
         </w:rPr>
       </w:pPr>
-      <w:bookmarkStart w:id="7" w:name="_Toc3391179"/>
+      <w:bookmarkStart w:id="8" w:name="_Toc3391179"/>
       <w:r>
         <w:rPr>
           <w:u w:val="single" w:color="000000"/>
         </w:rPr>
         <w:t>Tok dogadjaja</w:t>
       </w:r>
-      <w:bookmarkEnd w:id="7"/>
+      <w:bookmarkEnd w:id="8"/>
     </w:p>
     <w:p>
       <w:pPr>
@@ -2964,14 +2989,14 @@
           <w:i/>
         </w:rPr>
       </w:pPr>
-      <w:bookmarkStart w:id="8" w:name="_Toc3391180"/>
+      <w:bookmarkStart w:id="9" w:name="_Toc3391180"/>
       <w:r>
         <w:rPr>
           <w:i/>
         </w:rPr>
         <w:t>Korisnik unosi username</w:t>
       </w:r>
-      <w:bookmarkEnd w:id="8"/>
+      <w:bookmarkEnd w:id="9"/>
     </w:p>
     <w:p>
       <w:pPr>
@@ -3011,14 +3036,14 @@
           <w:i/>
         </w:rPr>
       </w:pPr>
-      <w:bookmarkStart w:id="9" w:name="_Toc3391181"/>
+      <w:bookmarkStart w:id="10" w:name="_Toc3391181"/>
       <w:r>
         <w:rPr>
           <w:i/>
         </w:rPr>
         <w:t>Korisnik unosi password</w:t>
       </w:r>
-      <w:bookmarkEnd w:id="9"/>
+      <w:bookmarkEnd w:id="10"/>
     </w:p>
     <w:p>
       <w:pPr>
@@ -3066,14 +3091,14 @@
           <w:i/>
         </w:rPr>
       </w:pPr>
-      <w:bookmarkStart w:id="10" w:name="_Toc3391182"/>
+      <w:bookmarkStart w:id="11" w:name="_Toc3391182"/>
       <w:r>
         <w:rPr>
           <w:i/>
         </w:rPr>
         <w:t>Korisnik nije uneo username</w:t>
       </w:r>
-      <w:bookmarkEnd w:id="10"/>
+      <w:bookmarkEnd w:id="11"/>
     </w:p>
     <w:p>
       <w:pPr>
@@ -3101,7 +3126,7 @@
           <w:i/>
         </w:rPr>
       </w:pPr>
-      <w:bookmarkStart w:id="11" w:name="_Toc3391183"/>
+      <w:bookmarkStart w:id="12" w:name="_Toc3391183"/>
       <w:r>
         <w:rPr>
           <w:i/>
@@ -3109,7 +3134,7 @@
         <w:lastRenderedPageBreak/>
         <w:t>Korisnik nije uneo password</w:t>
       </w:r>
-      <w:bookmarkEnd w:id="11"/>
+      <w:bookmarkEnd w:id="12"/>
     </w:p>
     <w:p>
       <w:pPr>
@@ -3149,7 +3174,7 @@
           <w:i/>
         </w:rPr>
       </w:pPr>
-      <w:bookmarkStart w:id="12" w:name="_Toc3391184"/>
+      <w:bookmarkStart w:id="13" w:name="_Toc3391184"/>
       <w:r>
         <w:rPr>
           <w:i/>
@@ -3162,7 +3187,7 @@
         </w:rPr>
         <w:t xml:space="preserve"> se uspesno prijavljuje</w:t>
       </w:r>
-      <w:bookmarkEnd w:id="12"/>
+      <w:bookmarkEnd w:id="13"/>
     </w:p>
     <w:p>
       <w:pPr>
@@ -3209,7 +3234,7 @@
           <w:i/>
         </w:rPr>
       </w:pPr>
-      <w:bookmarkStart w:id="13" w:name="_Toc3391185"/>
+      <w:bookmarkStart w:id="14" w:name="_Toc3391185"/>
       <w:r>
         <w:rPr>
           <w:i/>
@@ -3222,7 +3247,7 @@
         </w:rPr>
         <w:t>pogrešno unosi password</w:t>
       </w:r>
-      <w:bookmarkEnd w:id="13"/>
+      <w:bookmarkEnd w:id="14"/>
     </w:p>
     <w:p>
       <w:pPr>
@@ -3262,7 +3287,7 @@
           <w:i/>
         </w:rPr>
       </w:pPr>
-      <w:bookmarkStart w:id="14" w:name="_Toc3391186"/>
+      <w:bookmarkStart w:id="15" w:name="_Toc3391186"/>
       <w:r>
         <w:rPr>
           <w:i/>
@@ -3275,7 +3300,7 @@
         </w:rPr>
         <w:t>ne postoji u bazi korisnika</w:t>
       </w:r>
-      <w:bookmarkEnd w:id="14"/>
+      <w:bookmarkEnd w:id="15"/>
     </w:p>
     <w:p>
       <w:pPr>
@@ -3315,11 +3340,11 @@
         <w:spacing w:after="220"/>
         <w:ind w:left="705" w:hanging="720"/>
       </w:pPr>
-      <w:bookmarkStart w:id="15" w:name="_Toc3391187"/>
+      <w:bookmarkStart w:id="16" w:name="_Toc3391187"/>
       <w:r>
         <w:t>Posebni zahtevi</w:t>
       </w:r>
-      <w:bookmarkEnd w:id="15"/>
+      <w:bookmarkEnd w:id="16"/>
       <w:r>
         <w:t xml:space="preserve"> </w:t>
       </w:r>
@@ -3348,11 +3373,11 @@
         <w:spacing w:after="195"/>
         <w:ind w:left="705" w:hanging="720"/>
       </w:pPr>
-      <w:bookmarkStart w:id="16" w:name="_Toc3391188"/>
+      <w:bookmarkStart w:id="17" w:name="_Toc3391188"/>
       <w:r>
         <w:t>Preduslovi</w:t>
       </w:r>
-      <w:bookmarkEnd w:id="16"/>
+      <w:bookmarkEnd w:id="17"/>
       <w:r>
         <w:t xml:space="preserve">  </w:t>
       </w:r>
@@ -3384,11 +3409,11 @@
         <w:spacing w:after="90"/>
         <w:ind w:left="705" w:hanging="720"/>
       </w:pPr>
-      <w:bookmarkStart w:id="17" w:name="_Toc3391189"/>
+      <w:bookmarkStart w:id="18" w:name="_Toc3391189"/>
       <w:r>
         <w:t>Posledice</w:t>
       </w:r>
-      <w:bookmarkEnd w:id="17"/>
+      <w:bookmarkEnd w:id="18"/>
       <w:r>
         <w:t xml:space="preserve"> </w:t>
       </w:r>
@@ -3423,8 +3448,8 @@
 </file>
 
 <file path=word/endnotes.xml><?xml version="1.0" encoding="utf-8"?>
-<w:endnotes xmlns:ve="http://schemas.openxmlformats.org/markup-compatibility/2006" xmlns:o="urn:schemas-microsoft-com:office:office" xmlns:r="http://schemas.openxmlformats.org/officeDocument/2006/relationships" xmlns:m="http://schemas.openxmlformats.org/officeDocument/2006/math" xmlns:v="urn:schemas-microsoft-com:vml" xmlns:wp="http://schemas.openxmlformats.org/drawingml/2006/wordprocessingDrawing" xmlns:w10="urn:schemas-microsoft-com:office:word" xmlns:w="http://schemas.openxmlformats.org/wordprocessingml/2006/main" xmlns:wne="http://schemas.microsoft.com/office/word/2006/wordml">
-  <w:endnote w:type="separator" w:id="0">
+<w:endnotes xmlns:wpc="http://schemas.microsoft.com/office/word/2010/wordprocessingCanvas" xmlns:cx="http://schemas.microsoft.com/office/drawing/2014/chartex" xmlns:cx1="http://schemas.microsoft.com/office/drawing/2015/9/8/chartex" xmlns:cx2="http://schemas.microsoft.com/office/drawing/2015/10/21/chartex" xmlns:cx3="http://schemas.microsoft.com/office/drawing/2016/5/9/chartex" xmlns:cx4="http://schemas.microsoft.com/office/drawing/2016/5/10/chartex" xmlns:cx5="http://schemas.microsoft.com/office/drawing/2016/5/11/chartex" xmlns:cx6="http://schemas.microsoft.com/office/drawing/2016/5/12/chartex" xmlns:cx7="http://schemas.microsoft.com/office/drawing/2016/5/13/chartex" xmlns:cx8="http://schemas.microsoft.com/office/drawing/2016/5/14/chartex" xmlns:mc="http://schemas.openxmlformats.org/markup-compatibility/2006" xmlns:aink="http://schemas.microsoft.com/office/drawing/2016/ink" xmlns:am3d="http://schemas.microsoft.com/office/drawing/2017/model3d" xmlns:o="urn:schemas-microsoft-com:office:office" xmlns:r="http://schemas.openxmlformats.org/officeDocument/2006/relationships" xmlns:m="http://schemas.openxmlformats.org/officeDocument/2006/math" xmlns:v="urn:schemas-microsoft-com:vml" xmlns:wp14="http://schemas.microsoft.com/office/word/2010/wordprocessingDrawing" xmlns:wp="http://schemas.openxmlformats.org/drawingml/2006/wordprocessingDrawing" xmlns:w10="urn:schemas-microsoft-com:office:word" xmlns:w="http://schemas.openxmlformats.org/wordprocessingml/2006/main" xmlns:w14="http://schemas.microsoft.com/office/word/2010/wordml" xmlns:w15="http://schemas.microsoft.com/office/word/2012/wordml" xmlns:w16cid="http://schemas.microsoft.com/office/word/2016/wordml/cid" xmlns:w16se="http://schemas.microsoft.com/office/word/2015/wordml/symex" xmlns:wpg="http://schemas.microsoft.com/office/word/2010/wordprocessingGroup" xmlns:wpi="http://schemas.microsoft.com/office/word/2010/wordprocessingInk" xmlns:wne="http://schemas.microsoft.com/office/word/2006/wordml" xmlns:wps="http://schemas.microsoft.com/office/word/2010/wordprocessingShape" mc:Ignorable="w14 w15 w16se w16cid wp14">
+  <w:endnote w:type="separator" w:id="-1">
     <w:p>
       <w:pPr>
         <w:spacing w:after="0" w:line="240" w:lineRule="auto"/>
@@ -3434,7 +3459,7 @@
       </w:r>
     </w:p>
   </w:endnote>
-  <w:endnote w:type="continuationSeparator" w:id="1">
+  <w:endnote w:type="continuationSeparator" w:id="0">
     <w:p>
       <w:pPr>
         <w:spacing w:after="0" w:line="240" w:lineRule="auto"/>
@@ -3448,25 +3473,25 @@
 </file>
 
 <file path=word/footer1.xml><?xml version="1.0" encoding="utf-8"?>
-<w:ftr xmlns:ve="http://schemas.openxmlformats.org/markup-compatibility/2006" xmlns:o="urn:schemas-microsoft-com:office:office" xmlns:r="http://schemas.openxmlformats.org/officeDocument/2006/relationships" xmlns:m="http://schemas.openxmlformats.org/officeDocument/2006/math" xmlns:v="urn:schemas-microsoft-com:vml" xmlns:wp="http://schemas.openxmlformats.org/drawingml/2006/wordprocessingDrawing" xmlns:w10="urn:schemas-microsoft-com:office:word" xmlns:w="http://schemas.openxmlformats.org/wordprocessingml/2006/main" xmlns:wne="http://schemas.microsoft.com/office/word/2006/wordml">
+<w:ftr xmlns:wpc="http://schemas.microsoft.com/office/word/2010/wordprocessingCanvas" xmlns:cx="http://schemas.microsoft.com/office/drawing/2014/chartex" xmlns:cx1="http://schemas.microsoft.com/office/drawing/2015/9/8/chartex" xmlns:cx2="http://schemas.microsoft.com/office/drawing/2015/10/21/chartex" xmlns:cx3="http://schemas.microsoft.com/office/drawing/2016/5/9/chartex" xmlns:cx4="http://schemas.microsoft.com/office/drawing/2016/5/10/chartex" xmlns:cx5="http://schemas.microsoft.com/office/drawing/2016/5/11/chartex" xmlns:cx6="http://schemas.microsoft.com/office/drawing/2016/5/12/chartex" xmlns:cx7="http://schemas.microsoft.com/office/drawing/2016/5/13/chartex" xmlns:cx8="http://schemas.microsoft.com/office/drawing/2016/5/14/chartex" xmlns:mc="http://schemas.openxmlformats.org/markup-compatibility/2006" xmlns:aink="http://schemas.microsoft.com/office/drawing/2016/ink" xmlns:am3d="http://schemas.microsoft.com/office/drawing/2017/model3d" xmlns:o="urn:schemas-microsoft-com:office:office" xmlns:r="http://schemas.openxmlformats.org/officeDocument/2006/relationships" xmlns:m="http://schemas.openxmlformats.org/officeDocument/2006/math" xmlns:v="urn:schemas-microsoft-com:vml" xmlns:wp14="http://schemas.microsoft.com/office/word/2010/wordprocessingDrawing" xmlns:wp="http://schemas.openxmlformats.org/drawingml/2006/wordprocessingDrawing" xmlns:w10="urn:schemas-microsoft-com:office:word" xmlns:w="http://schemas.openxmlformats.org/wordprocessingml/2006/main" xmlns:w14="http://schemas.microsoft.com/office/word/2010/wordml" xmlns:w15="http://schemas.microsoft.com/office/word/2012/wordml" xmlns:w16cid="http://schemas.microsoft.com/office/word/2016/wordml/cid" xmlns:w16se="http://schemas.microsoft.com/office/word/2015/wordml/symex" xmlns:wpg="http://schemas.microsoft.com/office/word/2010/wordprocessingGroup" xmlns:wpi="http://schemas.microsoft.com/office/word/2010/wordprocessingInk" xmlns:wne="http://schemas.microsoft.com/office/word/2006/wordml" xmlns:wps="http://schemas.microsoft.com/office/word/2010/wordprocessingShape" mc:Ignorable="w14 w15 w16se w16cid wp14">
   <w:p/>
 </w:ftr>
 </file>
 
 <file path=word/footer2.xml><?xml version="1.0" encoding="utf-8"?>
-<w:ftr xmlns:ve="http://schemas.openxmlformats.org/markup-compatibility/2006" xmlns:o="urn:schemas-microsoft-com:office:office" xmlns:r="http://schemas.openxmlformats.org/officeDocument/2006/relationships" xmlns:m="http://schemas.openxmlformats.org/officeDocument/2006/math" xmlns:v="urn:schemas-microsoft-com:vml" xmlns:wp="http://schemas.openxmlformats.org/drawingml/2006/wordprocessingDrawing" xmlns:w10="urn:schemas-microsoft-com:office:word" xmlns:w="http://schemas.openxmlformats.org/wordprocessingml/2006/main" xmlns:wne="http://schemas.microsoft.com/office/word/2006/wordml">
+<w:ftr xmlns:wpc="http://schemas.microsoft.com/office/word/2010/wordprocessingCanvas" xmlns:cx="http://schemas.microsoft.com/office/drawing/2014/chartex" xmlns:cx1="http://schemas.microsoft.com/office/drawing/2015/9/8/chartex" xmlns:cx2="http://schemas.microsoft.com/office/drawing/2015/10/21/chartex" xmlns:cx3="http://schemas.microsoft.com/office/drawing/2016/5/9/chartex" xmlns:cx4="http://schemas.microsoft.com/office/drawing/2016/5/10/chartex" xmlns:cx5="http://schemas.microsoft.com/office/drawing/2016/5/11/chartex" xmlns:cx6="http://schemas.microsoft.com/office/drawing/2016/5/12/chartex" xmlns:cx7="http://schemas.microsoft.com/office/drawing/2016/5/13/chartex" xmlns:cx8="http://schemas.microsoft.com/office/drawing/2016/5/14/chartex" xmlns:mc="http://schemas.openxmlformats.org/markup-compatibility/2006" xmlns:aink="http://schemas.microsoft.com/office/drawing/2016/ink" xmlns:am3d="http://schemas.microsoft.com/office/drawing/2017/model3d" xmlns:o="urn:schemas-microsoft-com:office:office" xmlns:r="http://schemas.openxmlformats.org/officeDocument/2006/relationships" xmlns:m="http://schemas.openxmlformats.org/officeDocument/2006/math" xmlns:v="urn:schemas-microsoft-com:vml" xmlns:wp14="http://schemas.microsoft.com/office/word/2010/wordprocessingDrawing" xmlns:wp="http://schemas.openxmlformats.org/drawingml/2006/wordprocessingDrawing" xmlns:w10="urn:schemas-microsoft-com:office:word" xmlns:w="http://schemas.openxmlformats.org/wordprocessingml/2006/main" xmlns:w14="http://schemas.microsoft.com/office/word/2010/wordml" xmlns:w15="http://schemas.microsoft.com/office/word/2012/wordml" xmlns:w16cid="http://schemas.microsoft.com/office/word/2016/wordml/cid" xmlns:w16se="http://schemas.microsoft.com/office/word/2015/wordml/symex" xmlns:wpg="http://schemas.microsoft.com/office/word/2010/wordprocessingGroup" xmlns:wpi="http://schemas.microsoft.com/office/word/2010/wordprocessingInk" xmlns:wne="http://schemas.microsoft.com/office/word/2006/wordml" xmlns:wps="http://schemas.microsoft.com/office/word/2010/wordprocessingShape" mc:Ignorable="w14 w15 w16se w16cid wp14">
   <w:p/>
 </w:ftr>
 </file>
 
 <file path=word/footer3.xml><?xml version="1.0" encoding="utf-8"?>
-<w:ftr xmlns:ve="http://schemas.openxmlformats.org/markup-compatibility/2006" xmlns:o="urn:schemas-microsoft-com:office:office" xmlns:r="http://schemas.openxmlformats.org/officeDocument/2006/relationships" xmlns:m="http://schemas.openxmlformats.org/officeDocument/2006/math" xmlns:v="urn:schemas-microsoft-com:vml" xmlns:wp="http://schemas.openxmlformats.org/drawingml/2006/wordprocessingDrawing" xmlns:w10="urn:schemas-microsoft-com:office:word" xmlns:w="http://schemas.openxmlformats.org/wordprocessingml/2006/main" xmlns:wne="http://schemas.microsoft.com/office/word/2006/wordml">
+<w:ftr xmlns:wpc="http://schemas.microsoft.com/office/word/2010/wordprocessingCanvas" xmlns:cx="http://schemas.microsoft.com/office/drawing/2014/chartex" xmlns:cx1="http://schemas.microsoft.com/office/drawing/2015/9/8/chartex" xmlns:cx2="http://schemas.microsoft.com/office/drawing/2015/10/21/chartex" xmlns:cx3="http://schemas.microsoft.com/office/drawing/2016/5/9/chartex" xmlns:cx4="http://schemas.microsoft.com/office/drawing/2016/5/10/chartex" xmlns:cx5="http://schemas.microsoft.com/office/drawing/2016/5/11/chartex" xmlns:cx6="http://schemas.microsoft.com/office/drawing/2016/5/12/chartex" xmlns:cx7="http://schemas.microsoft.com/office/drawing/2016/5/13/chartex" xmlns:cx8="http://schemas.microsoft.com/office/drawing/2016/5/14/chartex" xmlns:mc="http://schemas.openxmlformats.org/markup-compatibility/2006" xmlns:aink="http://schemas.microsoft.com/office/drawing/2016/ink" xmlns:am3d="http://schemas.microsoft.com/office/drawing/2017/model3d" xmlns:o="urn:schemas-microsoft-com:office:office" xmlns:r="http://schemas.openxmlformats.org/officeDocument/2006/relationships" xmlns:m="http://schemas.openxmlformats.org/officeDocument/2006/math" xmlns:v="urn:schemas-microsoft-com:vml" xmlns:wp14="http://schemas.microsoft.com/office/word/2010/wordprocessingDrawing" xmlns:wp="http://schemas.openxmlformats.org/drawingml/2006/wordprocessingDrawing" xmlns:w10="urn:schemas-microsoft-com:office:word" xmlns:w="http://schemas.openxmlformats.org/wordprocessingml/2006/main" xmlns:w14="http://schemas.microsoft.com/office/word/2010/wordml" xmlns:w15="http://schemas.microsoft.com/office/word/2012/wordml" xmlns:w16cid="http://schemas.microsoft.com/office/word/2016/wordml/cid" xmlns:w16se="http://schemas.microsoft.com/office/word/2015/wordml/symex" xmlns:wpg="http://schemas.microsoft.com/office/word/2010/wordprocessingGroup" xmlns:wpi="http://schemas.microsoft.com/office/word/2010/wordprocessingInk" xmlns:wne="http://schemas.microsoft.com/office/word/2006/wordml" xmlns:wps="http://schemas.microsoft.com/office/word/2010/wordprocessingShape" mc:Ignorable="w14 w15 w16se w16cid wp14">
   <w:p/>
 </w:ftr>
 </file>
 
 <file path=word/footer4.xml><?xml version="1.0" encoding="utf-8"?>
-<w:ftr xmlns:ve="http://schemas.openxmlformats.org/markup-compatibility/2006" xmlns:o="urn:schemas-microsoft-com:office:office" xmlns:r="http://schemas.openxmlformats.org/officeDocument/2006/relationships" xmlns:m="http://schemas.openxmlformats.org/officeDocument/2006/math" xmlns:v="urn:schemas-microsoft-com:vml" xmlns:wp="http://schemas.openxmlformats.org/drawingml/2006/wordprocessingDrawing" xmlns:w10="urn:schemas-microsoft-com:office:word" xmlns:w="http://schemas.openxmlformats.org/wordprocessingml/2006/main" xmlns:wne="http://schemas.microsoft.com/office/word/2006/wordml">
+<w:ftr xmlns:wpc="http://schemas.microsoft.com/office/word/2010/wordprocessingCanvas" xmlns:cx="http://schemas.microsoft.com/office/drawing/2014/chartex" xmlns:cx1="http://schemas.microsoft.com/office/drawing/2015/9/8/chartex" xmlns:cx2="http://schemas.microsoft.com/office/drawing/2015/10/21/chartex" xmlns:cx3="http://schemas.microsoft.com/office/drawing/2016/5/9/chartex" xmlns:cx4="http://schemas.microsoft.com/office/drawing/2016/5/10/chartex" xmlns:cx5="http://schemas.microsoft.com/office/drawing/2016/5/11/chartex" xmlns:cx6="http://schemas.microsoft.com/office/drawing/2016/5/12/chartex" xmlns:cx7="http://schemas.microsoft.com/office/drawing/2016/5/13/chartex" xmlns:cx8="http://schemas.microsoft.com/office/drawing/2016/5/14/chartex" xmlns:mc="http://schemas.openxmlformats.org/markup-compatibility/2006" xmlns:aink="http://schemas.microsoft.com/office/drawing/2016/ink" xmlns:am3d="http://schemas.microsoft.com/office/drawing/2017/model3d" xmlns:o="urn:schemas-microsoft-com:office:office" xmlns:r="http://schemas.openxmlformats.org/officeDocument/2006/relationships" xmlns:m="http://schemas.openxmlformats.org/officeDocument/2006/math" xmlns:v="urn:schemas-microsoft-com:vml" xmlns:wp14="http://schemas.microsoft.com/office/word/2010/wordprocessingDrawing" xmlns:wp="http://schemas.openxmlformats.org/drawingml/2006/wordprocessingDrawing" xmlns:w10="urn:schemas-microsoft-com:office:word" xmlns:w="http://schemas.openxmlformats.org/wordprocessingml/2006/main" xmlns:w14="http://schemas.microsoft.com/office/word/2010/wordml" xmlns:w15="http://schemas.microsoft.com/office/word/2012/wordml" xmlns:w16cid="http://schemas.microsoft.com/office/word/2016/wordml/cid" xmlns:w16se="http://schemas.microsoft.com/office/word/2015/wordml/symex" xmlns:wpg="http://schemas.microsoft.com/office/word/2010/wordprocessingGroup" xmlns:wpi="http://schemas.microsoft.com/office/word/2010/wordprocessingInk" xmlns:wne="http://schemas.microsoft.com/office/word/2006/wordml" xmlns:wps="http://schemas.microsoft.com/office/word/2010/wordprocessingShape" mc:Ignorable="w14 w15 w16se w16cid wp14">
   <w:p>
     <w:pPr>
       <w:tabs>
@@ -3517,7 +3542,7 @@
 </file>
 
 <file path=word/footer5.xml><?xml version="1.0" encoding="utf-8"?>
-<w:ftr xmlns:ve="http://schemas.openxmlformats.org/markup-compatibility/2006" xmlns:o="urn:schemas-microsoft-com:office:office" xmlns:r="http://schemas.openxmlformats.org/officeDocument/2006/relationships" xmlns:m="http://schemas.openxmlformats.org/officeDocument/2006/math" xmlns:v="urn:schemas-microsoft-com:vml" xmlns:wp="http://schemas.openxmlformats.org/drawingml/2006/wordprocessingDrawing" xmlns:w10="urn:schemas-microsoft-com:office:word" xmlns:w="http://schemas.openxmlformats.org/wordprocessingml/2006/main" xmlns:wne="http://schemas.microsoft.com/office/word/2006/wordml">
+<w:ftr xmlns:wpc="http://schemas.microsoft.com/office/word/2010/wordprocessingCanvas" xmlns:cx="http://schemas.microsoft.com/office/drawing/2014/chartex" xmlns:cx1="http://schemas.microsoft.com/office/drawing/2015/9/8/chartex" xmlns:cx2="http://schemas.microsoft.com/office/drawing/2015/10/21/chartex" xmlns:cx3="http://schemas.microsoft.com/office/drawing/2016/5/9/chartex" xmlns:cx4="http://schemas.microsoft.com/office/drawing/2016/5/10/chartex" xmlns:cx5="http://schemas.microsoft.com/office/drawing/2016/5/11/chartex" xmlns:cx6="http://schemas.microsoft.com/office/drawing/2016/5/12/chartex" xmlns:cx7="http://schemas.microsoft.com/office/drawing/2016/5/13/chartex" xmlns:cx8="http://schemas.microsoft.com/office/drawing/2016/5/14/chartex" xmlns:mc="http://schemas.openxmlformats.org/markup-compatibility/2006" xmlns:aink="http://schemas.microsoft.com/office/drawing/2016/ink" xmlns:am3d="http://schemas.microsoft.com/office/drawing/2017/model3d" xmlns:o="urn:schemas-microsoft-com:office:office" xmlns:r="http://schemas.openxmlformats.org/officeDocument/2006/relationships" xmlns:m="http://schemas.openxmlformats.org/officeDocument/2006/math" xmlns:v="urn:schemas-microsoft-com:vml" xmlns:wp14="http://schemas.microsoft.com/office/word/2010/wordprocessingDrawing" xmlns:wp="http://schemas.openxmlformats.org/drawingml/2006/wordprocessingDrawing" xmlns:w10="urn:schemas-microsoft-com:office:word" xmlns:w="http://schemas.openxmlformats.org/wordprocessingml/2006/main" xmlns:w14="http://schemas.microsoft.com/office/word/2010/wordml" xmlns:w15="http://schemas.microsoft.com/office/word/2012/wordml" xmlns:w16cid="http://schemas.microsoft.com/office/word/2016/wordml/cid" xmlns:w16se="http://schemas.microsoft.com/office/word/2015/wordml/symex" xmlns:wpg="http://schemas.microsoft.com/office/word/2010/wordprocessingGroup" xmlns:wpi="http://schemas.microsoft.com/office/word/2010/wordprocessingInk" xmlns:wne="http://schemas.microsoft.com/office/word/2006/wordml" xmlns:wps="http://schemas.microsoft.com/office/word/2010/wordprocessingShape" mc:Ignorable="w14 w15 w16se w16cid wp14">
   <w:p>
     <w:pPr>
       <w:tabs>
@@ -3569,14 +3594,14 @@
 </file>
 
 <file path=word/footer6.xml><?xml version="1.0" encoding="utf-8"?>
-<w:ftr xmlns:ve="http://schemas.openxmlformats.org/markup-compatibility/2006" xmlns:o="urn:schemas-microsoft-com:office:office" xmlns:r="http://schemas.openxmlformats.org/officeDocument/2006/relationships" xmlns:m="http://schemas.openxmlformats.org/officeDocument/2006/math" xmlns:v="urn:schemas-microsoft-com:vml" xmlns:wp="http://schemas.openxmlformats.org/drawingml/2006/wordprocessingDrawing" xmlns:w10="urn:schemas-microsoft-com:office:word" xmlns:w="http://schemas.openxmlformats.org/wordprocessingml/2006/main" xmlns:wne="http://schemas.microsoft.com/office/word/2006/wordml">
+<w:ftr xmlns:wpc="http://schemas.microsoft.com/office/word/2010/wordprocessingCanvas" xmlns:cx="http://schemas.microsoft.com/office/drawing/2014/chartex" xmlns:cx1="http://schemas.microsoft.com/office/drawing/2015/9/8/chartex" xmlns:cx2="http://schemas.microsoft.com/office/drawing/2015/10/21/chartex" xmlns:cx3="http://schemas.microsoft.com/office/drawing/2016/5/9/chartex" xmlns:cx4="http://schemas.microsoft.com/office/drawing/2016/5/10/chartex" xmlns:cx5="http://schemas.microsoft.com/office/drawing/2016/5/11/chartex" xmlns:cx6="http://schemas.microsoft.com/office/drawing/2016/5/12/chartex" xmlns:cx7="http://schemas.microsoft.com/office/drawing/2016/5/13/chartex" xmlns:cx8="http://schemas.microsoft.com/office/drawing/2016/5/14/chartex" xmlns:mc="http://schemas.openxmlformats.org/markup-compatibility/2006" xmlns:aink="http://schemas.microsoft.com/office/drawing/2016/ink" xmlns:am3d="http://schemas.microsoft.com/office/drawing/2017/model3d" xmlns:o="urn:schemas-microsoft-com:office:office" xmlns:r="http://schemas.openxmlformats.org/officeDocument/2006/relationships" xmlns:m="http://schemas.openxmlformats.org/officeDocument/2006/math" xmlns:v="urn:schemas-microsoft-com:vml" xmlns:wp14="http://schemas.microsoft.com/office/word/2010/wordprocessingDrawing" xmlns:wp="http://schemas.openxmlformats.org/drawingml/2006/wordprocessingDrawing" xmlns:w10="urn:schemas-microsoft-com:office:word" xmlns:w="http://schemas.openxmlformats.org/wordprocessingml/2006/main" xmlns:w14="http://schemas.microsoft.com/office/word/2010/wordml" xmlns:w15="http://schemas.microsoft.com/office/word/2012/wordml" xmlns:w16cid="http://schemas.microsoft.com/office/word/2016/wordml/cid" xmlns:w16se="http://schemas.microsoft.com/office/word/2015/wordml/symex" xmlns:wpg="http://schemas.microsoft.com/office/word/2010/wordprocessingGroup" xmlns:wpi="http://schemas.microsoft.com/office/word/2010/wordprocessingInk" xmlns:wne="http://schemas.microsoft.com/office/word/2006/wordml" xmlns:wps="http://schemas.microsoft.com/office/word/2010/wordprocessingShape" mc:Ignorable="w14 w15 w16se w16cid wp14">
   <w:p/>
 </w:ftr>
 </file>
 
 <file path=word/footnotes.xml><?xml version="1.0" encoding="utf-8"?>
-<w:footnotes xmlns:ve="http://schemas.openxmlformats.org/markup-compatibility/2006" xmlns:o="urn:schemas-microsoft-com:office:office" xmlns:r="http://schemas.openxmlformats.org/officeDocument/2006/relationships" xmlns:m="http://schemas.openxmlformats.org/officeDocument/2006/math" xmlns:v="urn:schemas-microsoft-com:vml" xmlns:wp="http://schemas.openxmlformats.org/drawingml/2006/wordprocessingDrawing" xmlns:w10="urn:schemas-microsoft-com:office:word" xmlns:w="http://schemas.openxmlformats.org/wordprocessingml/2006/main" xmlns:wne="http://schemas.microsoft.com/office/word/2006/wordml">
-  <w:footnote w:type="separator" w:id="0">
+<w:footnotes xmlns:wpc="http://schemas.microsoft.com/office/word/2010/wordprocessingCanvas" xmlns:cx="http://schemas.microsoft.com/office/drawing/2014/chartex" xmlns:cx1="http://schemas.microsoft.com/office/drawing/2015/9/8/chartex" xmlns:cx2="http://schemas.microsoft.com/office/drawing/2015/10/21/chartex" xmlns:cx3="http://schemas.microsoft.com/office/drawing/2016/5/9/chartex" xmlns:cx4="http://schemas.microsoft.com/office/drawing/2016/5/10/chartex" xmlns:cx5="http://schemas.microsoft.com/office/drawing/2016/5/11/chartex" xmlns:cx6="http://schemas.microsoft.com/office/drawing/2016/5/12/chartex" xmlns:cx7="http://schemas.microsoft.com/office/drawing/2016/5/13/chartex" xmlns:cx8="http://schemas.microsoft.com/office/drawing/2016/5/14/chartex" xmlns:mc="http://schemas.openxmlformats.org/markup-compatibility/2006" xmlns:aink="http://schemas.microsoft.com/office/drawing/2016/ink" xmlns:am3d="http://schemas.microsoft.com/office/drawing/2017/model3d" xmlns:o="urn:schemas-microsoft-com:office:office" xmlns:r="http://schemas.openxmlformats.org/officeDocument/2006/relationships" xmlns:m="http://schemas.openxmlformats.org/officeDocument/2006/math" xmlns:v="urn:schemas-microsoft-com:vml" xmlns:wp14="http://schemas.microsoft.com/office/word/2010/wordprocessingDrawing" xmlns:wp="http://schemas.openxmlformats.org/drawingml/2006/wordprocessingDrawing" xmlns:w10="urn:schemas-microsoft-com:office:word" xmlns:w="http://schemas.openxmlformats.org/wordprocessingml/2006/main" xmlns:w14="http://schemas.microsoft.com/office/word/2010/wordml" xmlns:w15="http://schemas.microsoft.com/office/word/2012/wordml" xmlns:w16cid="http://schemas.microsoft.com/office/word/2016/wordml/cid" xmlns:w16se="http://schemas.microsoft.com/office/word/2015/wordml/symex" xmlns:wpg="http://schemas.microsoft.com/office/word/2010/wordprocessingGroup" xmlns:wpi="http://schemas.microsoft.com/office/word/2010/wordprocessingInk" xmlns:wne="http://schemas.microsoft.com/office/word/2006/wordml" xmlns:wps="http://schemas.microsoft.com/office/word/2010/wordprocessingShape" mc:Ignorable="w14 w15 w16se w16cid wp14">
+  <w:footnote w:type="separator" w:id="-1">
     <w:p>
       <w:pPr>
         <w:spacing w:after="0" w:line="240" w:lineRule="auto"/>
@@ -3586,7 +3611,7 @@
       </w:r>
     </w:p>
   </w:footnote>
-  <w:footnote w:type="continuationSeparator" w:id="1">
+  <w:footnote w:type="continuationSeparator" w:id="0">
     <w:p>
       <w:pPr>
         <w:spacing w:after="0" w:line="240" w:lineRule="auto"/>
@@ -3600,25 +3625,25 @@
 </file>
 
 <file path=word/header1.xml><?xml version="1.0" encoding="utf-8"?>
-<w:hdr xmlns:ve="http://schemas.openxmlformats.org/markup-compatibility/2006" xmlns:o="urn:schemas-microsoft-com:office:office" xmlns:r="http://schemas.openxmlformats.org/officeDocument/2006/relationships" xmlns:m="http://schemas.openxmlformats.org/officeDocument/2006/math" xmlns:v="urn:schemas-microsoft-com:vml" xmlns:wp="http://schemas.openxmlformats.org/drawingml/2006/wordprocessingDrawing" xmlns:w10="urn:schemas-microsoft-com:office:word" xmlns:w="http://schemas.openxmlformats.org/wordprocessingml/2006/main" xmlns:wne="http://schemas.microsoft.com/office/word/2006/wordml">
+<w:hdr xmlns:wpc="http://schemas.microsoft.com/office/word/2010/wordprocessingCanvas" xmlns:cx="http://schemas.microsoft.com/office/drawing/2014/chartex" xmlns:cx1="http://schemas.microsoft.com/office/drawing/2015/9/8/chartex" xmlns:cx2="http://schemas.microsoft.com/office/drawing/2015/10/21/chartex" xmlns:cx3="http://schemas.microsoft.com/office/drawing/2016/5/9/chartex" xmlns:cx4="http://schemas.microsoft.com/office/drawing/2016/5/10/chartex" xmlns:cx5="http://schemas.microsoft.com/office/drawing/2016/5/11/chartex" xmlns:cx6="http://schemas.microsoft.com/office/drawing/2016/5/12/chartex" xmlns:cx7="http://schemas.microsoft.com/office/drawing/2016/5/13/chartex" xmlns:cx8="http://schemas.microsoft.com/office/drawing/2016/5/14/chartex" xmlns:mc="http://schemas.openxmlformats.org/markup-compatibility/2006" xmlns:aink="http://schemas.microsoft.com/office/drawing/2016/ink" xmlns:am3d="http://schemas.microsoft.com/office/drawing/2017/model3d" xmlns:o="urn:schemas-microsoft-com:office:office" xmlns:r="http://schemas.openxmlformats.org/officeDocument/2006/relationships" xmlns:m="http://schemas.openxmlformats.org/officeDocument/2006/math" xmlns:v="urn:schemas-microsoft-com:vml" xmlns:wp14="http://schemas.microsoft.com/office/word/2010/wordprocessingDrawing" xmlns:wp="http://schemas.openxmlformats.org/drawingml/2006/wordprocessingDrawing" xmlns:w10="urn:schemas-microsoft-com:office:word" xmlns:w="http://schemas.openxmlformats.org/wordprocessingml/2006/main" xmlns:w14="http://schemas.microsoft.com/office/word/2010/wordml" xmlns:w15="http://schemas.microsoft.com/office/word/2012/wordml" xmlns:w16cid="http://schemas.microsoft.com/office/word/2016/wordml/cid" xmlns:w16se="http://schemas.microsoft.com/office/word/2015/wordml/symex" xmlns:wpg="http://schemas.microsoft.com/office/word/2010/wordprocessingGroup" xmlns:wpi="http://schemas.microsoft.com/office/word/2010/wordprocessingInk" xmlns:wne="http://schemas.microsoft.com/office/word/2006/wordml" xmlns:wps="http://schemas.microsoft.com/office/word/2010/wordprocessingShape" mc:Ignorable="w14 w15 w16se w16cid wp14">
   <w:p/>
 </w:hdr>
 </file>
 
 <file path=word/header2.xml><?xml version="1.0" encoding="utf-8"?>
-<w:hdr xmlns:ve="http://schemas.openxmlformats.org/markup-compatibility/2006" xmlns:o="urn:schemas-microsoft-com:office:office" xmlns:r="http://schemas.openxmlformats.org/officeDocument/2006/relationships" xmlns:m="http://schemas.openxmlformats.org/officeDocument/2006/math" xmlns:v="urn:schemas-microsoft-com:vml" xmlns:wp="http://schemas.openxmlformats.org/drawingml/2006/wordprocessingDrawing" xmlns:w10="urn:schemas-microsoft-com:office:word" xmlns:w="http://schemas.openxmlformats.org/wordprocessingml/2006/main" xmlns:wne="http://schemas.microsoft.com/office/word/2006/wordml">
+<w:hdr xmlns:wpc="http://schemas.microsoft.com/office/word/2010/wordprocessingCanvas" xmlns:cx="http://schemas.microsoft.com/office/drawing/2014/chartex" xmlns:cx1="http://schemas.microsoft.com/office/drawing/2015/9/8/chartex" xmlns:cx2="http://schemas.microsoft.com/office/drawing/2015/10/21/chartex" xmlns:cx3="http://schemas.microsoft.com/office/drawing/2016/5/9/chartex" xmlns:cx4="http://schemas.microsoft.com/office/drawing/2016/5/10/chartex" xmlns:cx5="http://schemas.microsoft.com/office/drawing/2016/5/11/chartex" xmlns:cx6="http://schemas.microsoft.com/office/drawing/2016/5/12/chartex" xmlns:cx7="http://schemas.microsoft.com/office/drawing/2016/5/13/chartex" xmlns:cx8="http://schemas.microsoft.com/office/drawing/2016/5/14/chartex" xmlns:mc="http://schemas.openxmlformats.org/markup-compatibility/2006" xmlns:aink="http://schemas.microsoft.com/office/drawing/2016/ink" xmlns:am3d="http://schemas.microsoft.com/office/drawing/2017/model3d" xmlns:o="urn:schemas-microsoft-com:office:office" xmlns:r="http://schemas.openxmlformats.org/officeDocument/2006/relationships" xmlns:m="http://schemas.openxmlformats.org/officeDocument/2006/math" xmlns:v="urn:schemas-microsoft-com:vml" xmlns:wp14="http://schemas.microsoft.com/office/word/2010/wordprocessingDrawing" xmlns:wp="http://schemas.openxmlformats.org/drawingml/2006/wordprocessingDrawing" xmlns:w10="urn:schemas-microsoft-com:office:word" xmlns:w="http://schemas.openxmlformats.org/wordprocessingml/2006/main" xmlns:w14="http://schemas.microsoft.com/office/word/2010/wordml" xmlns:w15="http://schemas.microsoft.com/office/word/2012/wordml" xmlns:w16cid="http://schemas.microsoft.com/office/word/2016/wordml/cid" xmlns:w16se="http://schemas.microsoft.com/office/word/2015/wordml/symex" xmlns:wpg="http://schemas.microsoft.com/office/word/2010/wordprocessingGroup" xmlns:wpi="http://schemas.microsoft.com/office/word/2010/wordprocessingInk" xmlns:wne="http://schemas.microsoft.com/office/word/2006/wordml" xmlns:wps="http://schemas.microsoft.com/office/word/2010/wordprocessingShape" mc:Ignorable="w14 w15 w16se w16cid wp14">
   <w:p/>
 </w:hdr>
 </file>
 
 <file path=word/header3.xml><?xml version="1.0" encoding="utf-8"?>
-<w:hdr xmlns:ve="http://schemas.openxmlformats.org/markup-compatibility/2006" xmlns:o="urn:schemas-microsoft-com:office:office" xmlns:r="http://schemas.openxmlformats.org/officeDocument/2006/relationships" xmlns:m="http://schemas.openxmlformats.org/officeDocument/2006/math" xmlns:v="urn:schemas-microsoft-com:vml" xmlns:wp="http://schemas.openxmlformats.org/drawingml/2006/wordprocessingDrawing" xmlns:w10="urn:schemas-microsoft-com:office:word" xmlns:w="http://schemas.openxmlformats.org/wordprocessingml/2006/main" xmlns:wne="http://schemas.microsoft.com/office/word/2006/wordml">
+<w:hdr xmlns:wpc="http://schemas.microsoft.com/office/word/2010/wordprocessingCanvas" xmlns:cx="http://schemas.microsoft.com/office/drawing/2014/chartex" xmlns:cx1="http://schemas.microsoft.com/office/drawing/2015/9/8/chartex" xmlns:cx2="http://schemas.microsoft.com/office/drawing/2015/10/21/chartex" xmlns:cx3="http://schemas.microsoft.com/office/drawing/2016/5/9/chartex" xmlns:cx4="http://schemas.microsoft.com/office/drawing/2016/5/10/chartex" xmlns:cx5="http://schemas.microsoft.com/office/drawing/2016/5/11/chartex" xmlns:cx6="http://schemas.microsoft.com/office/drawing/2016/5/12/chartex" xmlns:cx7="http://schemas.microsoft.com/office/drawing/2016/5/13/chartex" xmlns:cx8="http://schemas.microsoft.com/office/drawing/2016/5/14/chartex" xmlns:mc="http://schemas.openxmlformats.org/markup-compatibility/2006" xmlns:aink="http://schemas.microsoft.com/office/drawing/2016/ink" xmlns:am3d="http://schemas.microsoft.com/office/drawing/2017/model3d" xmlns:o="urn:schemas-microsoft-com:office:office" xmlns:r="http://schemas.openxmlformats.org/officeDocument/2006/relationships" xmlns:m="http://schemas.openxmlformats.org/officeDocument/2006/math" xmlns:v="urn:schemas-microsoft-com:vml" xmlns:wp14="http://schemas.microsoft.com/office/word/2010/wordprocessingDrawing" xmlns:wp="http://schemas.openxmlformats.org/drawingml/2006/wordprocessingDrawing" xmlns:w10="urn:schemas-microsoft-com:office:word" xmlns:w="http://schemas.openxmlformats.org/wordprocessingml/2006/main" xmlns:w14="http://schemas.microsoft.com/office/word/2010/wordml" xmlns:w15="http://schemas.microsoft.com/office/word/2012/wordml" xmlns:w16cid="http://schemas.microsoft.com/office/word/2016/wordml/cid" xmlns:w16se="http://schemas.microsoft.com/office/word/2015/wordml/symex" xmlns:wpg="http://schemas.microsoft.com/office/word/2010/wordprocessingGroup" xmlns:wpi="http://schemas.microsoft.com/office/word/2010/wordprocessingInk" xmlns:wne="http://schemas.microsoft.com/office/word/2006/wordml" xmlns:wps="http://schemas.microsoft.com/office/word/2010/wordprocessingShape" mc:Ignorable="w14 w15 w16se w16cid wp14">
   <w:p/>
 </w:hdr>
 </file>
 
 <file path=word/header4.xml><?xml version="1.0" encoding="utf-8"?>
-<w:hdr xmlns:ve="http://schemas.openxmlformats.org/markup-compatibility/2006" xmlns:o="urn:schemas-microsoft-com:office:office" xmlns:r="http://schemas.openxmlformats.org/officeDocument/2006/relationships" xmlns:m="http://schemas.openxmlformats.org/officeDocument/2006/math" xmlns:v="urn:schemas-microsoft-com:vml" xmlns:wp="http://schemas.openxmlformats.org/drawingml/2006/wordprocessingDrawing" xmlns:w10="urn:schemas-microsoft-com:office:word" xmlns:w="http://schemas.openxmlformats.org/wordprocessingml/2006/main" xmlns:wne="http://schemas.microsoft.com/office/word/2006/wordml">
+<w:hdr xmlns:wpc="http://schemas.microsoft.com/office/word/2010/wordprocessingCanvas" xmlns:cx="http://schemas.microsoft.com/office/drawing/2014/chartex" xmlns:cx1="http://schemas.microsoft.com/office/drawing/2015/9/8/chartex" xmlns:cx2="http://schemas.microsoft.com/office/drawing/2015/10/21/chartex" xmlns:cx3="http://schemas.microsoft.com/office/drawing/2016/5/9/chartex" xmlns:cx4="http://schemas.microsoft.com/office/drawing/2016/5/10/chartex" xmlns:cx5="http://schemas.microsoft.com/office/drawing/2016/5/11/chartex" xmlns:cx6="http://schemas.microsoft.com/office/drawing/2016/5/12/chartex" xmlns:cx7="http://schemas.microsoft.com/office/drawing/2016/5/13/chartex" xmlns:cx8="http://schemas.microsoft.com/office/drawing/2016/5/14/chartex" xmlns:mc="http://schemas.openxmlformats.org/markup-compatibility/2006" xmlns:aink="http://schemas.microsoft.com/office/drawing/2016/ink" xmlns:am3d="http://schemas.microsoft.com/office/drawing/2017/model3d" xmlns:o="urn:schemas-microsoft-com:office:office" xmlns:r="http://schemas.openxmlformats.org/officeDocument/2006/relationships" xmlns:m="http://schemas.openxmlformats.org/officeDocument/2006/math" xmlns:v="urn:schemas-microsoft-com:vml" xmlns:wp14="http://schemas.microsoft.com/office/word/2010/wordprocessingDrawing" xmlns:wp="http://schemas.openxmlformats.org/drawingml/2006/wordprocessingDrawing" xmlns:w10="urn:schemas-microsoft-com:office:word" xmlns:w="http://schemas.openxmlformats.org/wordprocessingml/2006/main" xmlns:w14="http://schemas.microsoft.com/office/word/2010/wordml" xmlns:w15="http://schemas.microsoft.com/office/word/2012/wordml" xmlns:w16cid="http://schemas.microsoft.com/office/word/2016/wordml/cid" xmlns:w16se="http://schemas.microsoft.com/office/word/2015/wordml/symex" xmlns:wpg="http://schemas.microsoft.com/office/word/2010/wordprocessingGroup" xmlns:wpi="http://schemas.microsoft.com/office/word/2010/wordprocessingInk" xmlns:wne="http://schemas.microsoft.com/office/word/2006/wordml" xmlns:wps="http://schemas.microsoft.com/office/word/2010/wordprocessingShape" mc:Ignorable="w14 w15 w16se w16cid wp14">
   <w:p>
     <w:pPr>
       <w:tabs>
@@ -3682,7 +3707,7 @@
 </file>
 
 <file path=word/header5.xml><?xml version="1.0" encoding="utf-8"?>
-<w:hdr xmlns:ve="http://schemas.openxmlformats.org/markup-compatibility/2006" xmlns:o="urn:schemas-microsoft-com:office:office" xmlns:r="http://schemas.openxmlformats.org/officeDocument/2006/relationships" xmlns:m="http://schemas.openxmlformats.org/officeDocument/2006/math" xmlns:v="urn:schemas-microsoft-com:vml" xmlns:wp="http://schemas.openxmlformats.org/drawingml/2006/wordprocessingDrawing" xmlns:w10="urn:schemas-microsoft-com:office:word" xmlns:w="http://schemas.openxmlformats.org/wordprocessingml/2006/main" xmlns:wne="http://schemas.microsoft.com/office/word/2006/wordml">
+<w:hdr xmlns:wpc="http://schemas.microsoft.com/office/word/2010/wordprocessingCanvas" xmlns:cx="http://schemas.microsoft.com/office/drawing/2014/chartex" xmlns:cx1="http://schemas.microsoft.com/office/drawing/2015/9/8/chartex" xmlns:cx2="http://schemas.microsoft.com/office/drawing/2015/10/21/chartex" xmlns:cx3="http://schemas.microsoft.com/office/drawing/2016/5/9/chartex" xmlns:cx4="http://schemas.microsoft.com/office/drawing/2016/5/10/chartex" xmlns:cx5="http://schemas.microsoft.com/office/drawing/2016/5/11/chartex" xmlns:cx6="http://schemas.microsoft.com/office/drawing/2016/5/12/chartex" xmlns:cx7="http://schemas.microsoft.com/office/drawing/2016/5/13/chartex" xmlns:cx8="http://schemas.microsoft.com/office/drawing/2016/5/14/chartex" xmlns:mc="http://schemas.openxmlformats.org/markup-compatibility/2006" xmlns:aink="http://schemas.microsoft.com/office/drawing/2016/ink" xmlns:am3d="http://schemas.microsoft.com/office/drawing/2017/model3d" xmlns:o="urn:schemas-microsoft-com:office:office" xmlns:r="http://schemas.openxmlformats.org/officeDocument/2006/relationships" xmlns:m="http://schemas.openxmlformats.org/officeDocument/2006/math" xmlns:v="urn:schemas-microsoft-com:vml" xmlns:wp14="http://schemas.microsoft.com/office/word/2010/wordprocessingDrawing" xmlns:wp="http://schemas.openxmlformats.org/drawingml/2006/wordprocessingDrawing" xmlns:w10="urn:schemas-microsoft-com:office:word" xmlns:w="http://schemas.openxmlformats.org/wordprocessingml/2006/main" xmlns:w14="http://schemas.microsoft.com/office/word/2010/wordml" xmlns:w15="http://schemas.microsoft.com/office/word/2012/wordml" xmlns:w16cid="http://schemas.microsoft.com/office/word/2016/wordml/cid" xmlns:w16se="http://schemas.microsoft.com/office/word/2015/wordml/symex" xmlns:wpg="http://schemas.microsoft.com/office/word/2010/wordprocessingGroup" xmlns:wpi="http://schemas.microsoft.com/office/word/2010/wordprocessingInk" xmlns:wne="http://schemas.microsoft.com/office/word/2006/wordml" xmlns:wps="http://schemas.microsoft.com/office/word/2010/wordprocessingShape" mc:Ignorable="w14 w15 w16se w16cid wp14">
   <w:p>
     <w:pPr>
       <w:tabs>
@@ -3700,8 +3725,6 @@
       </w:rPr>
       <w:t>Chess Clans</w:t>
     </w:r>
-    <w:bookmarkStart w:id="18" w:name="_GoBack"/>
-    <w:bookmarkEnd w:id="18"/>
     <w:r>
       <w:rPr>
         <w:rFonts w:ascii="Times New Roman" w:eastAsia="Times New Roman" w:hAnsi="Times New Roman" w:cs="Times New Roman"/>
@@ -3749,14 +3772,14 @@
 </file>
 
 <file path=word/header6.xml><?xml version="1.0" encoding="utf-8"?>
-<w:hdr xmlns:ve="http://schemas.openxmlformats.org/markup-compatibility/2006" xmlns:o="urn:schemas-microsoft-com:office:office" xmlns:r="http://schemas.openxmlformats.org/officeDocument/2006/relationships" xmlns:m="http://schemas.openxmlformats.org/officeDocument/2006/math" xmlns:v="urn:schemas-microsoft-com:vml" xmlns:wp="http://schemas.openxmlformats.org/drawingml/2006/wordprocessingDrawing" xmlns:w10="urn:schemas-microsoft-com:office:word" xmlns:w="http://schemas.openxmlformats.org/wordprocessingml/2006/main" xmlns:wne="http://schemas.microsoft.com/office/word/2006/wordml">
+<w:hdr xmlns:wpc="http://schemas.microsoft.com/office/word/2010/wordprocessingCanvas" xmlns:cx="http://schemas.microsoft.com/office/drawing/2014/chartex" xmlns:cx1="http://schemas.microsoft.com/office/drawing/2015/9/8/chartex" xmlns:cx2="http://schemas.microsoft.com/office/drawing/2015/10/21/chartex" xmlns:cx3="http://schemas.microsoft.com/office/drawing/2016/5/9/chartex" xmlns:cx4="http://schemas.microsoft.com/office/drawing/2016/5/10/chartex" xmlns:cx5="http://schemas.microsoft.com/office/drawing/2016/5/11/chartex" xmlns:cx6="http://schemas.microsoft.com/office/drawing/2016/5/12/chartex" xmlns:cx7="http://schemas.microsoft.com/office/drawing/2016/5/13/chartex" xmlns:cx8="http://schemas.microsoft.com/office/drawing/2016/5/14/chartex" xmlns:mc="http://schemas.openxmlformats.org/markup-compatibility/2006" xmlns:aink="http://schemas.microsoft.com/office/drawing/2016/ink" xmlns:am3d="http://schemas.microsoft.com/office/drawing/2017/model3d" xmlns:o="urn:schemas-microsoft-com:office:office" xmlns:r="http://schemas.openxmlformats.org/officeDocument/2006/relationships" xmlns:m="http://schemas.openxmlformats.org/officeDocument/2006/math" xmlns:v="urn:schemas-microsoft-com:vml" xmlns:wp14="http://schemas.microsoft.com/office/word/2010/wordprocessingDrawing" xmlns:wp="http://schemas.openxmlformats.org/drawingml/2006/wordprocessingDrawing" xmlns:w10="urn:schemas-microsoft-com:office:word" xmlns:w="http://schemas.openxmlformats.org/wordprocessingml/2006/main" xmlns:w14="http://schemas.microsoft.com/office/word/2010/wordml" xmlns:w15="http://schemas.microsoft.com/office/word/2012/wordml" xmlns:w16cid="http://schemas.microsoft.com/office/word/2016/wordml/cid" xmlns:w16se="http://schemas.microsoft.com/office/word/2015/wordml/symex" xmlns:wpg="http://schemas.microsoft.com/office/word/2010/wordprocessingGroup" xmlns:wpi="http://schemas.microsoft.com/office/word/2010/wordprocessingInk" xmlns:wne="http://schemas.microsoft.com/office/word/2006/wordml" xmlns:wps="http://schemas.microsoft.com/office/word/2010/wordprocessingShape" mc:Ignorable="w14 w15 w16se w16cid wp14">
   <w:p/>
 </w:hdr>
 </file>
 
 <file path=word/numbering.xml><?xml version="1.0" encoding="utf-8"?>
-<w:numbering xmlns:ve="http://schemas.openxmlformats.org/markup-compatibility/2006" xmlns:o="urn:schemas-microsoft-com:office:office" xmlns:r="http://schemas.openxmlformats.org/officeDocument/2006/relationships" xmlns:m="http://schemas.openxmlformats.org/officeDocument/2006/math" xmlns:v="urn:schemas-microsoft-com:vml" xmlns:wp="http://schemas.openxmlformats.org/drawingml/2006/wordprocessingDrawing" xmlns:w10="urn:schemas-microsoft-com:office:word" xmlns:w="http://schemas.openxmlformats.org/wordprocessingml/2006/main" xmlns:wne="http://schemas.microsoft.com/office/word/2006/wordml">
-  <w:abstractNum w:abstractNumId="0">
+<w:numbering xmlns:wpc="http://schemas.microsoft.com/office/word/2010/wordprocessingCanvas" xmlns:cx="http://schemas.microsoft.com/office/drawing/2014/chartex" xmlns:cx1="http://schemas.microsoft.com/office/drawing/2015/9/8/chartex" xmlns:cx2="http://schemas.microsoft.com/office/drawing/2015/10/21/chartex" xmlns:cx3="http://schemas.microsoft.com/office/drawing/2016/5/9/chartex" xmlns:cx4="http://schemas.microsoft.com/office/drawing/2016/5/10/chartex" xmlns:cx5="http://schemas.microsoft.com/office/drawing/2016/5/11/chartex" xmlns:cx6="http://schemas.microsoft.com/office/drawing/2016/5/12/chartex" xmlns:cx7="http://schemas.microsoft.com/office/drawing/2016/5/13/chartex" xmlns:cx8="http://schemas.microsoft.com/office/drawing/2016/5/14/chartex" xmlns:mc="http://schemas.openxmlformats.org/markup-compatibility/2006" xmlns:aink="http://schemas.microsoft.com/office/drawing/2016/ink" xmlns:am3d="http://schemas.microsoft.com/office/drawing/2017/model3d" xmlns:o="urn:schemas-microsoft-com:office:office" xmlns:r="http://schemas.openxmlformats.org/officeDocument/2006/relationships" xmlns:m="http://schemas.openxmlformats.org/officeDocument/2006/math" xmlns:v="urn:schemas-microsoft-com:vml" xmlns:wp14="http://schemas.microsoft.com/office/word/2010/wordprocessingDrawing" xmlns:wp="http://schemas.openxmlformats.org/drawingml/2006/wordprocessingDrawing" xmlns:w10="urn:schemas-microsoft-com:office:word" xmlns:w="http://schemas.openxmlformats.org/wordprocessingml/2006/main" xmlns:w14="http://schemas.microsoft.com/office/word/2010/wordml" xmlns:w15="http://schemas.microsoft.com/office/word/2012/wordml" xmlns:w16cid="http://schemas.microsoft.com/office/word/2016/wordml/cid" xmlns:w16se="http://schemas.microsoft.com/office/word/2015/wordml/symex" xmlns:wpg="http://schemas.microsoft.com/office/word/2010/wordprocessingGroup" xmlns:wpi="http://schemas.microsoft.com/office/word/2010/wordprocessingInk" xmlns:wne="http://schemas.microsoft.com/office/word/2006/wordml" xmlns:wps="http://schemas.microsoft.com/office/word/2010/wordprocessingShape" mc:Ignorable="w14 w15 w16se w16cid wp14">
+  <w:abstractNum w:abstractNumId="0" w15:restartNumberingAfterBreak="0">
     <w:nsid w:val="076C5BFE"/>
     <w:multiLevelType w:val="hybridMultilevel"/>
     <w:tmpl w:val="D99A8360"/>
@@ -3869,7 +3892,7 @@
       </w:rPr>
     </w:lvl>
   </w:abstractNum>
-  <w:abstractNum w:abstractNumId="1">
+  <w:abstractNum w:abstractNumId="1" w15:restartNumberingAfterBreak="0">
     <w:nsid w:val="0C6524D8"/>
     <w:multiLevelType w:val="hybridMultilevel"/>
     <w:tmpl w:val="40D6DCE8"/>
@@ -4081,7 +4104,7 @@
       </w:rPr>
     </w:lvl>
   </w:abstractNum>
-  <w:abstractNum w:abstractNumId="2">
+  <w:abstractNum w:abstractNumId="2" w15:restartNumberingAfterBreak="0">
     <w:nsid w:val="1E8E5F9C"/>
     <w:multiLevelType w:val="multilevel"/>
     <w:tmpl w:val="04090025"/>
@@ -4167,7 +4190,7 @@
       </w:pPr>
     </w:lvl>
   </w:abstractNum>
-  <w:abstractNum w:abstractNumId="3">
+  <w:abstractNum w:abstractNumId="3" w15:restartNumberingAfterBreak="0">
     <w:nsid w:val="26AA7E13"/>
     <w:multiLevelType w:val="hybridMultilevel"/>
     <w:tmpl w:val="C172CBF4"/>
@@ -4379,7 +4402,7 @@
       </w:rPr>
     </w:lvl>
   </w:abstractNum>
-  <w:abstractNum w:abstractNumId="4">
+  <w:abstractNum w:abstractNumId="4" w15:restartNumberingAfterBreak="0">
     <w:nsid w:val="324D7B54"/>
     <w:multiLevelType w:val="hybridMultilevel"/>
     <w:tmpl w:val="43A80BAA"/>
@@ -4591,7 +4614,7 @@
       </w:rPr>
     </w:lvl>
   </w:abstractNum>
-  <w:abstractNum w:abstractNumId="5">
+  <w:abstractNum w:abstractNumId="5" w15:restartNumberingAfterBreak="0">
     <w:nsid w:val="533B527C"/>
     <w:multiLevelType w:val="hybridMultilevel"/>
     <w:tmpl w:val="3DBE2D42"/>
@@ -4677,7 +4700,7 @@
       </w:pPr>
     </w:lvl>
   </w:abstractNum>
-  <w:abstractNum w:abstractNumId="6">
+  <w:abstractNum w:abstractNumId="6" w15:restartNumberingAfterBreak="0">
     <w:nsid w:val="56DB5650"/>
     <w:multiLevelType w:val="hybridMultilevel"/>
     <w:tmpl w:val="FBE40D5E"/>
@@ -4889,7 +4912,7 @@
       </w:rPr>
     </w:lvl>
   </w:abstractNum>
-  <w:abstractNum w:abstractNumId="7">
+  <w:abstractNum w:abstractNumId="7" w15:restartNumberingAfterBreak="0">
     <w:nsid w:val="5F341AA8"/>
     <w:multiLevelType w:val="hybridMultilevel"/>
     <w:tmpl w:val="CA14DF4C"/>
@@ -5101,7 +5124,7 @@
       </w:rPr>
     </w:lvl>
   </w:abstractNum>
-  <w:abstractNum w:abstractNumId="8">
+  <w:abstractNum w:abstractNumId="8" w15:restartNumberingAfterBreak="0">
     <w:nsid w:val="6B055FB3"/>
     <w:multiLevelType w:val="multilevel"/>
     <w:tmpl w:val="3054869E"/>
@@ -5356,7 +5379,7 @@
 </file>
 
 <file path=word/styles.xml><?xml version="1.0" encoding="utf-8"?>
-<w:styles xmlns:r="http://schemas.openxmlformats.org/officeDocument/2006/relationships" xmlns:w="http://schemas.openxmlformats.org/wordprocessingml/2006/main">
+<w:styles xmlns:mc="http://schemas.openxmlformats.org/markup-compatibility/2006" xmlns:r="http://schemas.openxmlformats.org/officeDocument/2006/relationships" xmlns:w="http://schemas.openxmlformats.org/wordprocessingml/2006/main" xmlns:w14="http://schemas.microsoft.com/office/word/2010/wordml" xmlns:w15="http://schemas.microsoft.com/office/word/2012/wordml" xmlns:w16cid="http://schemas.microsoft.com/office/word/2016/wordml/cid" xmlns:w16se="http://schemas.microsoft.com/office/word/2015/wordml/symex" mc:Ignorable="w14 w15 w16se w16cid">
   <w:docDefaults>
     <w:rPrDefault>
       <w:rPr>
@@ -5372,144 +5395,382 @@
       </w:pPr>
     </w:pPrDefault>
   </w:docDefaults>
-  <w:latentStyles w:defLockedState="0" w:defUIPriority="99" w:defSemiHidden="1" w:defUnhideWhenUsed="1" w:defQFormat="0" w:count="267">
-    <w:lsdException w:name="Normal" w:semiHidden="0" w:uiPriority="0" w:unhideWhenUsed="0" w:qFormat="1"/>
-    <w:lsdException w:name="heading 1" w:semiHidden="0" w:uiPriority="9" w:unhideWhenUsed="0" w:qFormat="1"/>
-    <w:lsdException w:name="heading 2" w:uiPriority="9" w:qFormat="1"/>
-    <w:lsdException w:name="heading 3" w:uiPriority="9" w:qFormat="1"/>
-    <w:lsdException w:name="heading 4" w:uiPriority="9" w:qFormat="1"/>
-    <w:lsdException w:name="heading 5" w:uiPriority="9" w:qFormat="1"/>
-    <w:lsdException w:name="heading 6" w:uiPriority="9" w:qFormat="1"/>
-    <w:lsdException w:name="heading 7" w:uiPriority="9" w:qFormat="1"/>
-    <w:lsdException w:name="heading 8" w:uiPriority="9" w:qFormat="1"/>
-    <w:lsdException w:name="heading 9" w:uiPriority="9" w:qFormat="1"/>
-    <w:lsdException w:name="toc 1" w:uiPriority="39"/>
-    <w:lsdException w:name="toc 2" w:uiPriority="39"/>
-    <w:lsdException w:name="toc 3" w:uiPriority="39"/>
-    <w:lsdException w:name="toc 4" w:uiPriority="39"/>
-    <w:lsdException w:name="toc 5" w:uiPriority="39"/>
-    <w:lsdException w:name="toc 6" w:uiPriority="39"/>
-    <w:lsdException w:name="toc 7" w:uiPriority="39"/>
-    <w:lsdException w:name="toc 8" w:uiPriority="39"/>
-    <w:lsdException w:name="toc 9" w:uiPriority="39"/>
-    <w:lsdException w:name="caption" w:uiPriority="35" w:qFormat="1"/>
-    <w:lsdException w:name="Title" w:semiHidden="0" w:uiPriority="10" w:unhideWhenUsed="0" w:qFormat="1"/>
-    <w:lsdException w:name="Default Paragraph Font" w:uiPriority="1"/>
-    <w:lsdException w:name="Subtitle" w:semiHidden="0" w:uiPriority="11" w:unhideWhenUsed="0" w:qFormat="1"/>
-    <w:lsdException w:name="Strong" w:semiHidden="0" w:uiPriority="22" w:unhideWhenUsed="0" w:qFormat="1"/>
-    <w:lsdException w:name="Emphasis" w:semiHidden="0" w:uiPriority="20" w:unhideWhenUsed="0" w:qFormat="1"/>
-    <w:lsdException w:name="Table Grid" w:semiHidden="0" w:uiPriority="39" w:unhideWhenUsed="0"/>
-    <w:lsdException w:name="Placeholder Text" w:unhideWhenUsed="0"/>
-    <w:lsdException w:name="No Spacing" w:semiHidden="0" w:uiPriority="1" w:unhideWhenUsed="0" w:qFormat="1"/>
-    <w:lsdException w:name="Light Shading" w:semiHidden="0" w:uiPriority="60" w:unhideWhenUsed="0"/>
-    <w:lsdException w:name="Light List" w:semiHidden="0" w:uiPriority="61" w:unhideWhenUsed="0"/>
-    <w:lsdException w:name="Light Grid" w:semiHidden="0" w:uiPriority="62" w:unhideWhenUsed="0"/>
-    <w:lsdException w:name="Medium Shading 1" w:semiHidden="0" w:uiPriority="63" w:unhideWhenUsed="0"/>
-    <w:lsdException w:name="Medium Shading 2" w:semiHidden="0" w:uiPriority="64" w:unhideWhenUsed="0"/>
-    <w:lsdException w:name="Medium List 1" w:semiHidden="0" w:uiPriority="65" w:unhideWhenUsed="0"/>
-    <w:lsdException w:name="Medium List 2" w:semiHidden="0" w:uiPriority="66" w:unhideWhenUsed="0"/>
-    <w:lsdException w:name="Medium Grid 1" w:semiHidden="0" w:uiPriority="67" w:unhideWhenUsed="0"/>
-    <w:lsdException w:name="Medium Grid 2" w:semiHidden="0" w:uiPriority="68" w:unhideWhenUsed="0"/>
-    <w:lsdException w:name="Medium Grid 3" w:semiHidden="0" w:uiPriority="69" w:unhideWhenUsed="0"/>
-    <w:lsdException w:name="Dark List" w:semiHidden="0" w:uiPriority="70" w:unhideWhenUsed="0"/>
-    <w:lsdException w:name="Colorful Shading" w:semiHidden="0" w:uiPriority="71" w:unhideWhenUsed="0"/>
-    <w:lsdException w:name="Colorful List" w:semiHidden="0" w:uiPriority="72" w:unhideWhenUsed="0"/>
-    <w:lsdException w:name="Colorful Grid" w:semiHidden="0" w:uiPriority="73" w:unhideWhenUsed="0"/>
-    <w:lsdException w:name="Light Shading Accent 1" w:semiHidden="0" w:uiPriority="60" w:unhideWhenUsed="0"/>
-    <w:lsdException w:name="Light List Accent 1" w:semiHidden="0" w:uiPriority="61" w:unhideWhenUsed="0"/>
-    <w:lsdException w:name="Light Grid Accent 1" w:semiHidden="0" w:uiPriority="62" w:unhideWhenUsed="0"/>
-    <w:lsdException w:name="Medium Shading 1 Accent 1" w:semiHidden="0" w:uiPriority="63" w:unhideWhenUsed="0"/>
-    <w:lsdException w:name="Medium Shading 2 Accent 1" w:semiHidden="0" w:uiPriority="64" w:unhideWhenUsed="0"/>
-    <w:lsdException w:name="Medium List 1 Accent 1" w:semiHidden="0" w:uiPriority="65" w:unhideWhenUsed="0"/>
-    <w:lsdException w:name="Revision" w:unhideWhenUsed="0"/>
-    <w:lsdException w:name="List Paragraph" w:semiHidden="0" w:uiPriority="34" w:unhideWhenUsed="0" w:qFormat="1"/>
-    <w:lsdException w:name="Quote" w:semiHidden="0" w:uiPriority="29" w:unhideWhenUsed="0" w:qFormat="1"/>
-    <w:lsdException w:name="Intense Quote" w:semiHidden="0" w:uiPriority="30" w:unhideWhenUsed="0" w:qFormat="1"/>
-    <w:lsdException w:name="Medium List 2 Accent 1" w:semiHidden="0" w:uiPriority="66" w:unhideWhenUsed="0"/>
-    <w:lsdException w:name="Medium Grid 1 Accent 1" w:semiHidden="0" w:uiPriority="67" w:unhideWhenUsed="0"/>
-    <w:lsdException w:name="Medium Grid 2 Accent 1" w:semiHidden="0" w:uiPriority="68" w:unhideWhenUsed="0"/>
-    <w:lsdException w:name="Medium Grid 3 Accent 1" w:semiHidden="0" w:uiPriority="69" w:unhideWhenUsed="0"/>
-    <w:lsdException w:name="Dark List Accent 1" w:semiHidden="0" w:uiPriority="70" w:unhideWhenUsed="0"/>
-    <w:lsdException w:name="Colorful Shading Accent 1" w:semiHidden="0" w:uiPriority="71" w:unhideWhenUsed="0"/>
-    <w:lsdException w:name="Colorful List Accent 1" w:semiHidden="0" w:uiPriority="72" w:unhideWhenUsed="0"/>
-    <w:lsdException w:name="Colorful Grid Accent 1" w:semiHidden="0" w:uiPriority="73" w:unhideWhenUsed="0"/>
-    <w:lsdException w:name="Light Shading Accent 2" w:semiHidden="0" w:uiPriority="60" w:unhideWhenUsed="0"/>
-    <w:lsdException w:name="Light List Accent 2" w:semiHidden="0" w:uiPriority="61" w:unhideWhenUsed="0"/>
-    <w:lsdException w:name="Light Grid Accent 2" w:semiHidden="0" w:uiPriority="62" w:unhideWhenUsed="0"/>
-    <w:lsdException w:name="Medium Shading 1 Accent 2" w:semiHidden="0" w:uiPriority="63" w:unhideWhenUsed="0"/>
-    <w:lsdException w:name="Medium Shading 2 Accent 2" w:semiHidden="0" w:uiPriority="64" w:unhideWhenUsed="0"/>
-    <w:lsdException w:name="Medium List 1 Accent 2" w:semiHidden="0" w:uiPriority="65" w:unhideWhenUsed="0"/>
-    <w:lsdException w:name="Medium List 2 Accent 2" w:semiHidden="0" w:uiPriority="66" w:unhideWhenUsed="0"/>
-    <w:lsdException w:name="Medium Grid 1 Accent 2" w:semiHidden="0" w:uiPriority="67" w:unhideWhenUsed="0"/>
-    <w:lsdException w:name="Medium Grid 2 Accent 2" w:semiHidden="0" w:uiPriority="68" w:unhideWhenUsed="0"/>
-    <w:lsdException w:name="Medium Grid 3 Accent 2" w:semiHidden="0" w:uiPriority="69" w:unhideWhenUsed="0"/>
-    <w:lsdException w:name="Dark List Accent 2" w:semiHidden="0" w:uiPriority="70" w:unhideWhenUsed="0"/>
-    <w:lsdException w:name="Colorful Shading Accent 2" w:semiHidden="0" w:uiPriority="71" w:unhideWhenUsed="0"/>
-    <w:lsdException w:name="Colorful List Accent 2" w:semiHidden="0" w:uiPriority="72" w:unhideWhenUsed="0"/>
-    <w:lsdException w:name="Colorful Grid Accent 2" w:semiHidden="0" w:uiPriority="73" w:unhideWhenUsed="0"/>
-    <w:lsdException w:name="Light Shading Accent 3" w:semiHidden="0" w:uiPriority="60" w:unhideWhenUsed="0"/>
-    <w:lsdException w:name="Light List Accent 3" w:semiHidden="0" w:uiPriority="61" w:unhideWhenUsed="0"/>
-    <w:lsdException w:name="Light Grid Accent 3" w:semiHidden="0" w:uiPriority="62" w:unhideWhenUsed="0"/>
-    <w:lsdException w:name="Medium Shading 1 Accent 3" w:semiHidden="0" w:uiPriority="63" w:unhideWhenUsed="0"/>
-    <w:lsdException w:name="Medium Shading 2 Accent 3" w:semiHidden="0" w:uiPriority="64" w:unhideWhenUsed="0"/>
-    <w:lsdException w:name="Medium List 1 Accent 3" w:semiHidden="0" w:uiPriority="65" w:unhideWhenUsed="0"/>
-    <w:lsdException w:name="Medium List 2 Accent 3" w:semiHidden="0" w:uiPriority="66" w:unhideWhenUsed="0"/>
-    <w:lsdException w:name="Medium Grid 1 Accent 3" w:semiHidden="0" w:uiPriority="67" w:unhideWhenUsed="0"/>
-    <w:lsdException w:name="Medium Grid 2 Accent 3" w:semiHidden="0" w:uiPriority="68" w:unhideWhenUsed="0"/>
-    <w:lsdException w:name="Medium Grid 3 Accent 3" w:semiHidden="0" w:uiPriority="69" w:unhideWhenUsed="0"/>
-    <w:lsdException w:name="Dark List Accent 3" w:semiHidden="0" w:uiPriority="70" w:unhideWhenUsed="0"/>
-    <w:lsdException w:name="Colorful Shading Accent 3" w:semiHidden="0" w:uiPriority="71" w:unhideWhenUsed="0"/>
-    <w:lsdException w:name="Colorful List Accent 3" w:semiHidden="0" w:uiPriority="72" w:unhideWhenUsed="0"/>
-    <w:lsdException w:name="Colorful Grid Accent 3" w:semiHidden="0" w:uiPriority="73" w:unhideWhenUsed="0"/>
-    <w:lsdException w:name="Light Shading Accent 4" w:semiHidden="0" w:uiPriority="60" w:unhideWhenUsed="0"/>
-    <w:lsdException w:name="Light List Accent 4" w:semiHidden="0" w:uiPriority="61" w:unhideWhenUsed="0"/>
-    <w:lsdException w:name="Light Grid Accent 4" w:semiHidden="0" w:uiPriority="62" w:unhideWhenUsed="0"/>
-    <w:lsdException w:name="Medium Shading 1 Accent 4" w:semiHidden="0" w:uiPriority="63" w:unhideWhenUsed="0"/>
-    <w:lsdException w:name="Medium Shading 2 Accent 4" w:semiHidden="0" w:uiPriority="64" w:unhideWhenUsed="0"/>
-    <w:lsdException w:name="Medium List 1 Accent 4" w:semiHidden="0" w:uiPriority="65" w:unhideWhenUsed="0"/>
-    <w:lsdException w:name="Medium List 2 Accent 4" w:semiHidden="0" w:uiPriority="66" w:unhideWhenUsed="0"/>
-    <w:lsdException w:name="Medium Grid 1 Accent 4" w:semiHidden="0" w:uiPriority="67" w:unhideWhenUsed="0"/>
-    <w:lsdException w:name="Medium Grid 2 Accent 4" w:semiHidden="0" w:uiPriority="68" w:unhideWhenUsed="0"/>
-    <w:lsdException w:name="Medium Grid 3 Accent 4" w:semiHidden="0" w:uiPriority="69" w:unhideWhenUsed="0"/>
-    <w:lsdException w:name="Dark List Accent 4" w:semiHidden="0" w:uiPriority="70" w:unhideWhenUsed="0"/>
-    <w:lsdException w:name="Colorful Shading Accent 4" w:semiHidden="0" w:uiPriority="71" w:unhideWhenUsed="0"/>
-    <w:lsdException w:name="Colorful List Accent 4" w:semiHidden="0" w:uiPriority="72" w:unhideWhenUsed="0"/>
-    <w:lsdException w:name="Colorful Grid Accent 4" w:semiHidden="0" w:uiPriority="73" w:unhideWhenUsed="0"/>
-    <w:lsdException w:name="Light Shading Accent 5" w:semiHidden="0" w:uiPriority="60" w:unhideWhenUsed="0"/>
-    <w:lsdException w:name="Light List Accent 5" w:semiHidden="0" w:uiPriority="61" w:unhideWhenUsed="0"/>
-    <w:lsdException w:name="Light Grid Accent 5" w:semiHidden="0" w:uiPriority="62" w:unhideWhenUsed="0"/>
-    <w:lsdException w:name="Medium Shading 1 Accent 5" w:semiHidden="0" w:uiPriority="63" w:unhideWhenUsed="0"/>
-    <w:lsdException w:name="Medium Shading 2 Accent 5" w:semiHidden="0" w:uiPriority="64" w:unhideWhenUsed="0"/>
-    <w:lsdException w:name="Medium List 1 Accent 5" w:semiHidden="0" w:uiPriority="65" w:unhideWhenUsed="0"/>
-    <w:lsdException w:name="Medium List 2 Accent 5" w:semiHidden="0" w:uiPriority="66" w:unhideWhenUsed="0"/>
-    <w:lsdException w:name="Medium Grid 1 Accent 5" w:semiHidden="0" w:uiPriority="67" w:unhideWhenUsed="0"/>
-    <w:lsdException w:name="Medium Grid 2 Accent 5" w:semiHidden="0" w:uiPriority="68" w:unhideWhenUsed="0"/>
-    <w:lsdException w:name="Medium Grid 3 Accent 5" w:semiHidden="0" w:uiPriority="69" w:unhideWhenUsed="0"/>
-    <w:lsdException w:name="Dark List Accent 5" w:semiHidden="0" w:uiPriority="70" w:unhideWhenUsed="0"/>
-    <w:lsdException w:name="Colorful Shading Accent 5" w:semiHidden="0" w:uiPriority="71" w:unhideWhenUsed="0"/>
-    <w:lsdException w:name="Colorful List Accent 5" w:semiHidden="0" w:uiPriority="72" w:unhideWhenUsed="0"/>
-    <w:lsdException w:name="Colorful Grid Accent 5" w:semiHidden="0" w:uiPriority="73" w:unhideWhenUsed="0"/>
-    <w:lsdException w:name="Light Shading Accent 6" w:semiHidden="0" w:uiPriority="60" w:unhideWhenUsed="0"/>
-    <w:lsdException w:name="Light List Accent 6" w:semiHidden="0" w:uiPriority="61" w:unhideWhenUsed="0"/>
-    <w:lsdException w:name="Light Grid Accent 6" w:semiHidden="0" w:uiPriority="62" w:unhideWhenUsed="0"/>
-    <w:lsdException w:name="Medium Shading 1 Accent 6" w:semiHidden="0" w:uiPriority="63" w:unhideWhenUsed="0"/>
-    <w:lsdException w:name="Medium Shading 2 Accent 6" w:semiHidden="0" w:uiPriority="64" w:unhideWhenUsed="0"/>
-    <w:lsdException w:name="Medium List 1 Accent 6" w:semiHidden="0" w:uiPriority="65" w:unhideWhenUsed="0"/>
-    <w:lsdException w:name="Medium List 2 Accent 6" w:semiHidden="0" w:uiPriority="66" w:unhideWhenUsed="0"/>
-    <w:lsdException w:name="Medium Grid 1 Accent 6" w:semiHidden="0" w:uiPriority="67" w:unhideWhenUsed="0"/>
-    <w:lsdException w:name="Medium Grid 2 Accent 6" w:semiHidden="0" w:uiPriority="68" w:unhideWhenUsed="0"/>
-    <w:lsdException w:name="Medium Grid 3 Accent 6" w:semiHidden="0" w:uiPriority="69" w:unhideWhenUsed="0"/>
-    <w:lsdException w:name="Dark List Accent 6" w:semiHidden="0" w:uiPriority="70" w:unhideWhenUsed="0"/>
-    <w:lsdException w:name="Colorful Shading Accent 6" w:semiHidden="0" w:uiPriority="71" w:unhideWhenUsed="0"/>
-    <w:lsdException w:name="Colorful List Accent 6" w:semiHidden="0" w:uiPriority="72" w:unhideWhenUsed="0"/>
-    <w:lsdException w:name="Colorful Grid Accent 6" w:semiHidden="0" w:uiPriority="73" w:unhideWhenUsed="0"/>
-    <w:lsdException w:name="Subtle Emphasis" w:semiHidden="0" w:uiPriority="19" w:unhideWhenUsed="0" w:qFormat="1"/>
-    <w:lsdException w:name="Intense Emphasis" w:semiHidden="0" w:uiPriority="21" w:unhideWhenUsed="0" w:qFormat="1"/>
-    <w:lsdException w:name="Subtle Reference" w:semiHidden="0" w:uiPriority="31" w:unhideWhenUsed="0" w:qFormat="1"/>
-    <w:lsdException w:name="Intense Reference" w:semiHidden="0" w:uiPriority="32" w:unhideWhenUsed="0" w:qFormat="1"/>
-    <w:lsdException w:name="Book Title" w:semiHidden="0" w:uiPriority="33" w:unhideWhenUsed="0" w:qFormat="1"/>
-    <w:lsdException w:name="Bibliography" w:uiPriority="37"/>
-    <w:lsdException w:name="TOC Heading" w:uiPriority="39" w:qFormat="1"/>
+  <w:latentStyles w:defLockedState="0" w:defUIPriority="99" w:defSemiHidden="0" w:defUnhideWhenUsed="0" w:defQFormat="0" w:count="375">
+    <w:lsdException w:name="Normal" w:uiPriority="0" w:qFormat="1"/>
+    <w:lsdException w:name="heading 1" w:uiPriority="9" w:qFormat="1"/>
+    <w:lsdException w:name="heading 2" w:semiHidden="1" w:uiPriority="9" w:unhideWhenUsed="1" w:qFormat="1"/>
+    <w:lsdException w:name="heading 3" w:semiHidden="1" w:uiPriority="9" w:unhideWhenUsed="1" w:qFormat="1"/>
+    <w:lsdException w:name="heading 4" w:semiHidden="1" w:uiPriority="9" w:unhideWhenUsed="1" w:qFormat="1"/>
+    <w:lsdException w:name="heading 5" w:semiHidden="1" w:uiPriority="9" w:unhideWhenUsed="1" w:qFormat="1"/>
+    <w:lsdException w:name="heading 6" w:semiHidden="1" w:uiPriority="9" w:unhideWhenUsed="1" w:qFormat="1"/>
+    <w:lsdException w:name="heading 7" w:semiHidden="1" w:uiPriority="9" w:unhideWhenUsed="1" w:qFormat="1"/>
+    <w:lsdException w:name="heading 8" w:semiHidden="1" w:uiPriority="9" w:unhideWhenUsed="1" w:qFormat="1"/>
+    <w:lsdException w:name="heading 9" w:semiHidden="1" w:uiPriority="9" w:unhideWhenUsed="1" w:qFormat="1"/>
+    <w:lsdException w:name="index 1" w:semiHidden="1" w:unhideWhenUsed="1"/>
+    <w:lsdException w:name="index 2" w:semiHidden="1" w:unhideWhenUsed="1"/>
+    <w:lsdException w:name="index 3" w:semiHidden="1" w:unhideWhenUsed="1"/>
+    <w:lsdException w:name="index 4" w:semiHidden="1" w:unhideWhenUsed="1"/>
+    <w:lsdException w:name="index 5" w:semiHidden="1" w:unhideWhenUsed="1"/>
+    <w:lsdException w:name="index 6" w:semiHidden="1" w:unhideWhenUsed="1"/>
+    <w:lsdException w:name="index 7" w:semiHidden="1" w:unhideWhenUsed="1"/>
+    <w:lsdException w:name="index 8" w:semiHidden="1" w:unhideWhenUsed="1"/>
+    <w:lsdException w:name="index 9" w:semiHidden="1" w:unhideWhenUsed="1"/>
+    <w:lsdException w:name="toc 1" w:semiHidden="1" w:uiPriority="39" w:unhideWhenUsed="1"/>
+    <w:lsdException w:name="toc 2" w:semiHidden="1" w:uiPriority="39" w:unhideWhenUsed="1"/>
+    <w:lsdException w:name="toc 3" w:semiHidden="1" w:uiPriority="39" w:unhideWhenUsed="1"/>
+    <w:lsdException w:name="toc 4" w:semiHidden="1" w:uiPriority="39" w:unhideWhenUsed="1"/>
+    <w:lsdException w:name="toc 5" w:semiHidden="1" w:uiPriority="39" w:unhideWhenUsed="1"/>
+    <w:lsdException w:name="toc 6" w:semiHidden="1" w:uiPriority="39" w:unhideWhenUsed="1"/>
+    <w:lsdException w:name="toc 7" w:semiHidden="1" w:uiPriority="39" w:unhideWhenUsed="1"/>
+    <w:lsdException w:name="toc 8" w:semiHidden="1" w:uiPriority="39" w:unhideWhenUsed="1"/>
+    <w:lsdException w:name="toc 9" w:semiHidden="1" w:uiPriority="39" w:unhideWhenUsed="1"/>
+    <w:lsdException w:name="Normal Indent" w:semiHidden="1" w:unhideWhenUsed="1"/>
+    <w:lsdException w:name="footnote text" w:semiHidden="1" w:unhideWhenUsed="1"/>
+    <w:lsdException w:name="annotation text" w:semiHidden="1" w:unhideWhenUsed="1"/>
+    <w:lsdException w:name="header" w:semiHidden="1" w:unhideWhenUsed="1"/>
+    <w:lsdException w:name="footer" w:semiHidden="1" w:unhideWhenUsed="1"/>
+    <w:lsdException w:name="index heading" w:semiHidden="1" w:unhideWhenUsed="1"/>
+    <w:lsdException w:name="caption" w:semiHidden="1" w:uiPriority="35" w:unhideWhenUsed="1" w:qFormat="1"/>
+    <w:lsdException w:name="table of figures" w:semiHidden="1" w:unhideWhenUsed="1"/>
+    <w:lsdException w:name="envelope address" w:semiHidden="1" w:unhideWhenUsed="1"/>
+    <w:lsdException w:name="envelope return" w:semiHidden="1" w:unhideWhenUsed="1"/>
+    <w:lsdException w:name="footnote reference" w:semiHidden="1" w:unhideWhenUsed="1"/>
+    <w:lsdException w:name="annotation reference" w:semiHidden="1" w:unhideWhenUsed="1"/>
+    <w:lsdException w:name="line number" w:semiHidden="1" w:unhideWhenUsed="1"/>
+    <w:lsdException w:name="page number" w:semiHidden="1" w:unhideWhenUsed="1"/>
+    <w:lsdException w:name="endnote reference" w:semiHidden="1" w:unhideWhenUsed="1"/>
+    <w:lsdException w:name="endnote text" w:semiHidden="1" w:unhideWhenUsed="1"/>
+    <w:lsdException w:name="table of authorities" w:semiHidden="1" w:unhideWhenUsed="1"/>
+    <w:lsdException w:name="macro" w:semiHidden="1" w:unhideWhenUsed="1"/>
+    <w:lsdException w:name="toa heading" w:semiHidden="1" w:unhideWhenUsed="1"/>
+    <w:lsdException w:name="List" w:semiHidden="1" w:unhideWhenUsed="1"/>
+    <w:lsdException w:name="List Bullet" w:semiHidden="1" w:unhideWhenUsed="1"/>
+    <w:lsdException w:name="List Number" w:semiHidden="1" w:unhideWhenUsed="1"/>
+    <w:lsdException w:name="List 2" w:semiHidden="1" w:unhideWhenUsed="1"/>
+    <w:lsdException w:name="List 3" w:semiHidden="1" w:unhideWhenUsed="1"/>
+    <w:lsdException w:name="List 4" w:semiHidden="1" w:unhideWhenUsed="1"/>
+    <w:lsdException w:name="List 5" w:semiHidden="1" w:unhideWhenUsed="1"/>
+    <w:lsdException w:name="List Bullet 2" w:semiHidden="1" w:unhideWhenUsed="1"/>
+    <w:lsdException w:name="List Bullet 3" w:semiHidden="1" w:unhideWhenUsed="1"/>
+    <w:lsdException w:name="List Bullet 4" w:semiHidden="1" w:unhideWhenUsed="1"/>
+    <w:lsdException w:name="List Bullet 5" w:semiHidden="1" w:unhideWhenUsed="1"/>
+    <w:lsdException w:name="List Number 2" w:semiHidden="1" w:unhideWhenUsed="1"/>
+    <w:lsdException w:name="List Number 3" w:semiHidden="1" w:unhideWhenUsed="1"/>
+    <w:lsdException w:name="List Number 4" w:semiHidden="1" w:unhideWhenUsed="1"/>
+    <w:lsdException w:name="List Number 5" w:semiHidden="1" w:unhideWhenUsed="1"/>
+    <w:lsdException w:name="Title" w:uiPriority="10" w:qFormat="1"/>
+    <w:lsdException w:name="Closing" w:semiHidden="1" w:unhideWhenUsed="1"/>
+    <w:lsdException w:name="Signature" w:semiHidden="1" w:unhideWhenUsed="1"/>
+    <w:lsdException w:name="Default Paragraph Font" w:semiHidden="1" w:uiPriority="1" w:unhideWhenUsed="1"/>
+    <w:lsdException w:name="Body Text" w:semiHidden="1" w:unhideWhenUsed="1"/>
+    <w:lsdException w:name="Body Text Indent" w:semiHidden="1" w:unhideWhenUsed="1"/>
+    <w:lsdException w:name="List Continue" w:semiHidden="1" w:unhideWhenUsed="1"/>
+    <w:lsdException w:name="List Continue 2" w:semiHidden="1" w:unhideWhenUsed="1"/>
+    <w:lsdException w:name="List Continue 3" w:semiHidden="1" w:unhideWhenUsed="1"/>
+    <w:lsdException w:name="List Continue 4" w:semiHidden="1" w:unhideWhenUsed="1"/>
+    <w:lsdException w:name="List Continue 5" w:semiHidden="1" w:unhideWhenUsed="1"/>
+    <w:lsdException w:name="Message Header" w:semiHidden="1" w:unhideWhenUsed="1"/>
+    <w:lsdException w:name="Subtitle" w:uiPriority="11" w:qFormat="1"/>
+    <w:lsdException w:name="Salutation" w:semiHidden="1" w:unhideWhenUsed="1"/>
+    <w:lsdException w:name="Date" w:semiHidden="1" w:unhideWhenUsed="1"/>
+    <w:lsdException w:name="Body Text First Indent" w:semiHidden="1" w:unhideWhenUsed="1"/>
+    <w:lsdException w:name="Body Text First Indent 2" w:semiHidden="1" w:unhideWhenUsed="1"/>
+    <w:lsdException w:name="Note Heading" w:semiHidden="1" w:unhideWhenUsed="1"/>
+    <w:lsdException w:name="Body Text 2" w:semiHidden="1" w:unhideWhenUsed="1"/>
+    <w:lsdException w:name="Body Text 3" w:semiHidden="1" w:unhideWhenUsed="1"/>
+    <w:lsdException w:name="Body Text Indent 2" w:semiHidden="1" w:unhideWhenUsed="1"/>
+    <w:lsdException w:name="Body Text Indent 3" w:semiHidden="1" w:unhideWhenUsed="1"/>
+    <w:lsdException w:name="Block Text" w:semiHidden="1" w:unhideWhenUsed="1"/>
+    <w:lsdException w:name="Hyperlink" w:semiHidden="1" w:unhideWhenUsed="1"/>
+    <w:lsdException w:name="FollowedHyperlink" w:semiHidden="1" w:unhideWhenUsed="1"/>
+    <w:lsdException w:name="Strong" w:uiPriority="22" w:qFormat="1"/>
+    <w:lsdException w:name="Emphasis" w:uiPriority="20" w:qFormat="1"/>
+    <w:lsdException w:name="Document Map" w:semiHidden="1" w:unhideWhenUsed="1"/>
+    <w:lsdException w:name="Plain Text" w:semiHidden="1" w:unhideWhenUsed="1"/>
+    <w:lsdException w:name="E-mail Signature" w:semiHidden="1" w:unhideWhenUsed="1"/>
+    <w:lsdException w:name="HTML Top of Form" w:semiHidden="1" w:unhideWhenUsed="1"/>
+    <w:lsdException w:name="HTML Bottom of Form" w:semiHidden="1" w:unhideWhenUsed="1"/>
+    <w:lsdException w:name="Normal (Web)" w:semiHidden="1" w:unhideWhenUsed="1"/>
+    <w:lsdException w:name="HTML Acronym" w:semiHidden="1" w:unhideWhenUsed="1"/>
+    <w:lsdException w:name="HTML Address" w:semiHidden="1" w:unhideWhenUsed="1"/>
+    <w:lsdException w:name="HTML Cite" w:semiHidden="1" w:unhideWhenUsed="1"/>
+    <w:lsdException w:name="HTML Code" w:semiHidden="1" w:unhideWhenUsed="1"/>
+    <w:lsdException w:name="HTML Definition" w:semiHidden="1" w:unhideWhenUsed="1"/>
+    <w:lsdException w:name="HTML Keyboard" w:semiHidden="1" w:unhideWhenUsed="1"/>
+    <w:lsdException w:name="HTML Preformatted" w:semiHidden="1" w:unhideWhenUsed="1"/>
+    <w:lsdException w:name="HTML Sample" w:semiHidden="1" w:unhideWhenUsed="1"/>
+    <w:lsdException w:name="HTML Typewriter" w:semiHidden="1" w:unhideWhenUsed="1"/>
+    <w:lsdException w:name="HTML Variable" w:semiHidden="1" w:unhideWhenUsed="1"/>
+    <w:lsdException w:name="Normal Table" w:semiHidden="1" w:unhideWhenUsed="1"/>
+    <w:lsdException w:name="annotation subject" w:semiHidden="1" w:unhideWhenUsed="1"/>
+    <w:lsdException w:name="No List" w:semiHidden="1" w:unhideWhenUsed="1"/>
+    <w:lsdException w:name="Outline List 1" w:semiHidden="1" w:unhideWhenUsed="1"/>
+    <w:lsdException w:name="Outline List 2" w:semiHidden="1" w:unhideWhenUsed="1"/>
+    <w:lsdException w:name="Outline List 3" w:semiHidden="1" w:unhideWhenUsed="1"/>
+    <w:lsdException w:name="Table Simple 1" w:semiHidden="1" w:unhideWhenUsed="1"/>
+    <w:lsdException w:name="Table Simple 2" w:semiHidden="1" w:unhideWhenUsed="1"/>
+    <w:lsdException w:name="Table Simple 3" w:semiHidden="1" w:unhideWhenUsed="1"/>
+    <w:lsdException w:name="Table Classic 1" w:semiHidden="1" w:unhideWhenUsed="1"/>
+    <w:lsdException w:name="Table Classic 2" w:semiHidden="1" w:unhideWhenUsed="1"/>
+    <w:lsdException w:name="Table Classic 3" w:semiHidden="1" w:unhideWhenUsed="1"/>
+    <w:lsdException w:name="Table Classic 4" w:semiHidden="1" w:unhideWhenUsed="1"/>
+    <w:lsdException w:name="Table Colorful 1" w:semiHidden="1" w:unhideWhenUsed="1"/>
+    <w:lsdException w:name="Table Colorful 2" w:semiHidden="1" w:unhideWhenUsed="1"/>
+    <w:lsdException w:name="Table Colorful 3" w:semiHidden="1" w:unhideWhenUsed="1"/>
+    <w:lsdException w:name="Table Columns 1" w:semiHidden="1" w:unhideWhenUsed="1"/>
+    <w:lsdException w:name="Table Columns 2" w:semiHidden="1" w:unhideWhenUsed="1"/>
+    <w:lsdException w:name="Table Columns 3" w:semiHidden="1" w:unhideWhenUsed="1"/>
+    <w:lsdException w:name="Table Columns 4" w:semiHidden="1" w:unhideWhenUsed="1"/>
+    <w:lsdException w:name="Table Columns 5" w:semiHidden="1" w:unhideWhenUsed="1"/>
+    <w:lsdException w:name="Table Grid 1" w:semiHidden="1" w:unhideWhenUsed="1"/>
+    <w:lsdException w:name="Table Grid 2" w:semiHidden="1" w:unhideWhenUsed="1"/>
+    <w:lsdException w:name="Table Grid 3" w:semiHidden="1" w:unhideWhenUsed="1"/>
+    <w:lsdException w:name="Table Grid 4" w:semiHidden="1" w:unhideWhenUsed="1"/>
+    <w:lsdException w:name="Table Grid 5" w:semiHidden="1" w:unhideWhenUsed="1"/>
+    <w:lsdException w:name="Table Grid 6" w:semiHidden="1" w:unhideWhenUsed="1"/>
+    <w:lsdException w:name="Table Grid 7" w:semiHidden="1" w:unhideWhenUsed="1"/>
+    <w:lsdException w:name="Table Grid 8" w:semiHidden="1" w:unhideWhenUsed="1"/>
+    <w:lsdException w:name="Table List 1" w:semiHidden="1" w:unhideWhenUsed="1"/>
+    <w:lsdException w:name="Table List 2" w:semiHidden="1" w:unhideWhenUsed="1"/>
+    <w:lsdException w:name="Table List 3" w:semiHidden="1" w:unhideWhenUsed="1"/>
+    <w:lsdException w:name="Table List 4" w:semiHidden="1" w:unhideWhenUsed="1"/>
+    <w:lsdException w:name="Table List 5" w:semiHidden="1" w:unhideWhenUsed="1"/>
+    <w:lsdException w:name="Table List 6" w:semiHidden="1" w:unhideWhenUsed="1"/>
+    <w:lsdException w:name="Table List 7" w:semiHidden="1" w:unhideWhenUsed="1"/>
+    <w:lsdException w:name="Table List 8" w:semiHidden="1" w:unhideWhenUsed="1"/>
+    <w:lsdException w:name="Table 3D effects 1" w:semiHidden="1" w:unhideWhenUsed="1"/>
+    <w:lsdException w:name="Table 3D effects 2" w:semiHidden="1" w:unhideWhenUsed="1"/>
+    <w:lsdException w:name="Table 3D effects 3" w:semiHidden="1" w:unhideWhenUsed="1"/>
+    <w:lsdException w:name="Table Contemporary" w:semiHidden="1" w:unhideWhenUsed="1"/>
+    <w:lsdException w:name="Table Elegant" w:semiHidden="1" w:unhideWhenUsed="1"/>
+    <w:lsdException w:name="Table Professional" w:semiHidden="1" w:unhideWhenUsed="1"/>
+    <w:lsdException w:name="Table Subtle 1" w:semiHidden="1" w:unhideWhenUsed="1"/>
+    <w:lsdException w:name="Table Subtle 2" w:semiHidden="1" w:unhideWhenUsed="1"/>
+    <w:lsdException w:name="Table Web 1" w:semiHidden="1" w:unhideWhenUsed="1"/>
+    <w:lsdException w:name="Table Web 2" w:semiHidden="1" w:unhideWhenUsed="1"/>
+    <w:lsdException w:name="Table Web 3" w:semiHidden="1" w:unhideWhenUsed="1"/>
+    <w:lsdException w:name="Balloon Text" w:semiHidden="1" w:unhideWhenUsed="1"/>
+    <w:lsdException w:name="Table Grid" w:semiHidden="1" w:uiPriority="39" w:unhideWhenUsed="1"/>
+    <w:lsdException w:name="Table Theme" w:semiHidden="1" w:unhideWhenUsed="1"/>
+    <w:lsdException w:name="Placeholder Text" w:semiHidden="1"/>
+    <w:lsdException w:name="No Spacing" w:uiPriority="1" w:qFormat="1"/>
+    <w:lsdException w:name="Light Shading" w:uiPriority="60"/>
+    <w:lsdException w:name="Light List" w:uiPriority="61"/>
+    <w:lsdException w:name="Light Grid" w:uiPriority="62"/>
+    <w:lsdException w:name="Medium Shading 1" w:uiPriority="63"/>
+    <w:lsdException w:name="Medium Shading 2" w:uiPriority="64"/>
+    <w:lsdException w:name="Medium List 1" w:uiPriority="65"/>
+    <w:lsdException w:name="Medium List 2" w:uiPriority="66"/>
+    <w:lsdException w:name="Medium Grid 1" w:uiPriority="67"/>
+    <w:lsdException w:name="Medium Grid 2" w:uiPriority="68"/>
+    <w:lsdException w:name="Medium Grid 3" w:uiPriority="69"/>
+    <w:lsdException w:name="Dark List" w:uiPriority="70"/>
+    <w:lsdException w:name="Colorful Shading" w:uiPriority="71"/>
+    <w:lsdException w:name="Colorful List" w:uiPriority="72"/>
+    <w:lsdException w:name="Colorful Grid" w:uiPriority="73"/>
+    <w:lsdException w:name="Light Shading Accent 1" w:uiPriority="60"/>
+    <w:lsdException w:name="Light List Accent 1" w:uiPriority="61"/>
+    <w:lsdException w:name="Light Grid Accent 1" w:uiPriority="62"/>
+    <w:lsdException w:name="Medium Shading 1 Accent 1" w:uiPriority="63"/>
+    <w:lsdException w:name="Medium Shading 2 Accent 1" w:uiPriority="64"/>
+    <w:lsdException w:name="Medium List 1 Accent 1" w:uiPriority="65"/>
+    <w:lsdException w:name="Revision" w:semiHidden="1"/>
+    <w:lsdException w:name="List Paragraph" w:uiPriority="34" w:qFormat="1"/>
+    <w:lsdException w:name="Quote" w:uiPriority="29" w:qFormat="1"/>
+    <w:lsdException w:name="Intense Quote" w:uiPriority="30" w:qFormat="1"/>
+    <w:lsdException w:name="Medium List 2 Accent 1" w:uiPriority="66"/>
+    <w:lsdException w:name="Medium Grid 1 Accent 1" w:uiPriority="67"/>
+    <w:lsdException w:name="Medium Grid 2 Accent 1" w:uiPriority="68"/>
+    <w:lsdException w:name="Medium Grid 3 Accent 1" w:uiPriority="69"/>
+    <w:lsdException w:name="Dark List Accent 1" w:uiPriority="70"/>
+    <w:lsdException w:name="Colorful Shading Accent 1" w:uiPriority="71"/>
+    <w:lsdException w:name="Colorful List Accent 1" w:uiPriority="72"/>
+    <w:lsdException w:name="Colorful Grid Accent 1" w:uiPriority="73"/>
+    <w:lsdException w:name="Light Shading Accent 2" w:uiPriority="60"/>
+    <w:lsdException w:name="Light List Accent 2" w:uiPriority="61"/>
+    <w:lsdException w:name="Light Grid Accent 2" w:uiPriority="62"/>
+    <w:lsdException w:name="Medium Shading 1 Accent 2" w:uiPriority="63"/>
+    <w:lsdException w:name="Medium Shading 2 Accent 2" w:uiPriority="64"/>
+    <w:lsdException w:name="Medium List 1 Accent 2" w:uiPriority="65"/>
+    <w:lsdException w:name="Medium List 2 Accent 2" w:uiPriority="66"/>
+    <w:lsdException w:name="Medium Grid 1 Accent 2" w:uiPriority="67"/>
+    <w:lsdException w:name="Medium Grid 2 Accent 2" w:uiPriority="68"/>
+    <w:lsdException w:name="Medium Grid 3 Accent 2" w:uiPriority="69"/>
+    <w:lsdException w:name="Dark List Accent 2" w:uiPriority="70"/>
+    <w:lsdException w:name="Colorful Shading Accent 2" w:uiPriority="71"/>
+    <w:lsdException w:name="Colorful List Accent 2" w:uiPriority="72"/>
+    <w:lsdException w:name="Colorful Grid Accent 2" w:uiPriority="73"/>
+    <w:lsdException w:name="Light Shading Accent 3" w:uiPriority="60"/>
+    <w:lsdException w:name="Light List Accent 3" w:uiPriority="61"/>
+    <w:lsdException w:name="Light Grid Accent 3" w:uiPriority="62"/>
+    <w:lsdException w:name="Medium Shading 1 Accent 3" w:uiPriority="63"/>
+    <w:lsdException w:name="Medium Shading 2 Accent 3" w:uiPriority="64"/>
+    <w:lsdException w:name="Medium List 1 Accent 3" w:uiPriority="65"/>
+    <w:lsdException w:name="Medium List 2 Accent 3" w:uiPriority="66"/>
+    <w:lsdException w:name="Medium Grid 1 Accent 3" w:uiPriority="67"/>
+    <w:lsdException w:name="Medium Grid 2 Accent 3" w:uiPriority="68"/>
+    <w:lsdException w:name="Medium Grid 3 Accent 3" w:uiPriority="69"/>
+    <w:lsdException w:name="Dark List Accent 3" w:uiPriority="70"/>
+    <w:lsdException w:name="Colorful Shading Accent 3" w:uiPriority="71"/>
+    <w:lsdException w:name="Colorful List Accent 3" w:uiPriority="72"/>
+    <w:lsdException w:name="Colorful Grid Accent 3" w:uiPriority="73"/>
+    <w:lsdException w:name="Light Shading Accent 4" w:uiPriority="60"/>
+    <w:lsdException w:name="Light List Accent 4" w:uiPriority="61"/>
+    <w:lsdException w:name="Light Grid Accent 4" w:uiPriority="62"/>
+    <w:lsdException w:name="Medium Shading 1 Accent 4" w:uiPriority="63"/>
+    <w:lsdException w:name="Medium Shading 2 Accent 4" w:uiPriority="64"/>
+    <w:lsdException w:name="Medium List 1 Accent 4" w:uiPriority="65"/>
+    <w:lsdException w:name="Medium List 2 Accent 4" w:uiPriority="66"/>
+    <w:lsdException w:name="Medium Grid 1 Accent 4" w:uiPriority="67"/>
+    <w:lsdException w:name="Medium Grid 2 Accent 4" w:uiPriority="68"/>
+    <w:lsdException w:name="Medium Grid 3 Accent 4" w:uiPriority="69"/>
+    <w:lsdException w:name="Dark List Accent 4" w:uiPriority="70"/>
+    <w:lsdException w:name="Colorful Shading Accent 4" w:uiPriority="71"/>
+    <w:lsdException w:name="Colorful List Accent 4" w:uiPriority="72"/>
+    <w:lsdException w:name="Colorful Grid Accent 4" w:uiPriority="73"/>
+    <w:lsdException w:name="Light Shading Accent 5" w:uiPriority="60"/>
+    <w:lsdException w:name="Light List Accent 5" w:uiPriority="61"/>
+    <w:lsdException w:name="Light Grid Accent 5" w:uiPriority="62"/>
+    <w:lsdException w:name="Medium Shading 1 Accent 5" w:uiPriority="63"/>
+    <w:lsdException w:name="Medium Shading 2 Accent 5" w:uiPriority="64"/>
+    <w:lsdException w:name="Medium List 1 Accent 5" w:uiPriority="65"/>
+    <w:lsdException w:name="Medium List 2 Accent 5" w:uiPriority="66"/>
+    <w:lsdException w:name="Medium Grid 1 Accent 5" w:uiPriority="67"/>
+    <w:lsdException w:name="Medium Grid 2 Accent 5" w:uiPriority="68"/>
+    <w:lsdException w:name="Medium Grid 3 Accent 5" w:uiPriority="69"/>
+    <w:lsdException w:name="Dark List Accent 5" w:uiPriority="70"/>
+    <w:lsdException w:name="Colorful Shading Accent 5" w:uiPriority="71"/>
+    <w:lsdException w:name="Colorful List Accent 5" w:uiPriority="72"/>
+    <w:lsdException w:name="Colorful Grid Accent 5" w:uiPriority="73"/>
+    <w:lsdException w:name="Light Shading Accent 6" w:uiPriority="60"/>
+    <w:lsdException w:name="Light List Accent 6" w:uiPriority="61"/>
+    <w:lsdException w:name="Light Grid Accent 6" w:uiPriority="62"/>
+    <w:lsdException w:name="Medium Shading 1 Accent 6" w:uiPriority="63"/>
+    <w:lsdException w:name="Medium Shading 2 Accent 6" w:uiPriority="64"/>
+    <w:lsdException w:name="Medium List 1 Accent 6" w:uiPriority="65"/>
+    <w:lsdException w:name="Medium List 2 Accent 6" w:uiPriority="66"/>
+    <w:lsdException w:name="Medium Grid 1 Accent 6" w:uiPriority="67"/>
+    <w:lsdException w:name="Medium Grid 2 Accent 6" w:uiPriority="68"/>
+    <w:lsdException w:name="Medium Grid 3 Accent 6" w:uiPriority="69"/>
+    <w:lsdException w:name="Dark List Accent 6" w:uiPriority="70"/>
+    <w:lsdException w:name="Colorful Shading Accent 6" w:uiPriority="71"/>
+    <w:lsdException w:name="Colorful List Accent 6" w:uiPriority="72"/>
+    <w:lsdException w:name="Colorful Grid Accent 6" w:uiPriority="73"/>
+    <w:lsdException w:name="Subtle Emphasis" w:uiPriority="19" w:qFormat="1"/>
+    <w:lsdException w:name="Intense Emphasis" w:uiPriority="21" w:qFormat="1"/>
+    <w:lsdException w:name="Subtle Reference" w:uiPriority="31" w:qFormat="1"/>
+    <w:lsdException w:name="Intense Reference" w:uiPriority="32" w:qFormat="1"/>
+    <w:lsdException w:name="Book Title" w:uiPriority="33" w:qFormat="1"/>
+    <w:lsdException w:name="Bibliography" w:semiHidden="1" w:uiPriority="37" w:unhideWhenUsed="1"/>
+    <w:lsdException w:name="TOC Heading" w:semiHidden="1" w:uiPriority="39" w:unhideWhenUsed="1" w:qFormat="1"/>
+    <w:lsdException w:name="Plain Table 1" w:uiPriority="41"/>
+    <w:lsdException w:name="Plain Table 2" w:uiPriority="42"/>
+    <w:lsdException w:name="Plain Table 3" w:uiPriority="43"/>
+    <w:lsdException w:name="Plain Table 4" w:uiPriority="44"/>
+    <w:lsdException w:name="Plain Table 5" w:uiPriority="45"/>
+    <w:lsdException w:name="Grid Table Light" w:uiPriority="40"/>
+    <w:lsdException w:name="Grid Table 1 Light" w:uiPriority="46"/>
+    <w:lsdException w:name="Grid Table 2" w:uiPriority="47"/>
+    <w:lsdException w:name="Grid Table 3" w:uiPriority="48"/>
+    <w:lsdException w:name="Grid Table 4" w:uiPriority="49"/>
+    <w:lsdException w:name="Grid Table 5 Dark" w:uiPriority="50"/>
+    <w:lsdException w:name="Grid Table 6 Colorful" w:uiPriority="51"/>
+    <w:lsdException w:name="Grid Table 7 Colorful" w:uiPriority="52"/>
+    <w:lsdException w:name="Grid Table 1 Light Accent 1" w:uiPriority="46"/>
+    <w:lsdException w:name="Grid Table 2 Accent 1" w:uiPriority="47"/>
+    <w:lsdException w:name="Grid Table 3 Accent 1" w:uiPriority="48"/>
+    <w:lsdException w:name="Grid Table 4 Accent 1" w:uiPriority="49"/>
+    <w:lsdException w:name="Grid Table 5 Dark Accent 1" w:uiPriority="50"/>
+    <w:lsdException w:name="Grid Table 6 Colorful Accent 1" w:uiPriority="51"/>
+    <w:lsdException w:name="Grid Table 7 Colorful Accent 1" w:uiPriority="52"/>
+    <w:lsdException w:name="Grid Table 1 Light Accent 2" w:uiPriority="46"/>
+    <w:lsdException w:name="Grid Table 2 Accent 2" w:uiPriority="47"/>
+    <w:lsdException w:name="Grid Table 3 Accent 2" w:uiPriority="48"/>
+    <w:lsdException w:name="Grid Table 4 Accent 2" w:uiPriority="49"/>
+    <w:lsdException w:name="Grid Table 5 Dark Accent 2" w:uiPriority="50"/>
+    <w:lsdException w:name="Grid Table 6 Colorful Accent 2" w:uiPriority="51"/>
+    <w:lsdException w:name="Grid Table 7 Colorful Accent 2" w:uiPriority="52"/>
+    <w:lsdException w:name="Grid Table 1 Light Accent 3" w:uiPriority="46"/>
+    <w:lsdException w:name="Grid Table 2 Accent 3" w:uiPriority="47"/>
+    <w:lsdException w:name="Grid Table 3 Accent 3" w:uiPriority="48"/>
+    <w:lsdException w:name="Grid Table 4 Accent 3" w:uiPriority="49"/>
+    <w:lsdException w:name="Grid Table 5 Dark Accent 3" w:uiPriority="50"/>
+    <w:lsdException w:name="Grid Table 6 Colorful Accent 3" w:uiPriority="51"/>
+    <w:lsdException w:name="Grid Table 7 Colorful Accent 3" w:uiPriority="52"/>
+    <w:lsdException w:name="Grid Table 1 Light Accent 4" w:uiPriority="46"/>
+    <w:lsdException w:name="Grid Table 2 Accent 4" w:uiPriority="47"/>
+    <w:lsdException w:name="Grid Table 3 Accent 4" w:uiPriority="48"/>
+    <w:lsdException w:name="Grid Table 4 Accent 4" w:uiPriority="49"/>
+    <w:lsdException w:name="Grid Table 5 Dark Accent 4" w:uiPriority="50"/>
+    <w:lsdException w:name="Grid Table 6 Colorful Accent 4" w:uiPriority="51"/>
+    <w:lsdException w:name="Grid Table 7 Colorful Accent 4" w:uiPriority="52"/>
+    <w:lsdException w:name="Grid Table 1 Light Accent 5" w:uiPriority="46"/>
+    <w:lsdException w:name="Grid Table 2 Accent 5" w:uiPriority="47"/>
+    <w:lsdException w:name="Grid Table 3 Accent 5" w:uiPriority="48"/>
+    <w:lsdException w:name="Grid Table 4 Accent 5" w:uiPriority="49"/>
+    <w:lsdException w:name="Grid Table 5 Dark Accent 5" w:uiPriority="50"/>
+    <w:lsdException w:name="Grid Table 6 Colorful Accent 5" w:uiPriority="51"/>
+    <w:lsdException w:name="Grid Table 7 Colorful Accent 5" w:uiPriority="52"/>
+    <w:lsdException w:name="Grid Table 1 Light Accent 6" w:uiPriority="46"/>
+    <w:lsdException w:name="Grid Table 2 Accent 6" w:uiPriority="47"/>
+    <w:lsdException w:name="Grid Table 3 Accent 6" w:uiPriority="48"/>
+    <w:lsdException w:name="Grid Table 4 Accent 6" w:uiPriority="49"/>
+    <w:lsdException w:name="Grid Table 5 Dark Accent 6" w:uiPriority="50"/>
+    <w:lsdException w:name="Grid Table 6 Colorful Accent 6" w:uiPriority="51"/>
+    <w:lsdException w:name="Grid Table 7 Colorful Accent 6" w:uiPriority="52"/>
+    <w:lsdException w:name="List Table 1 Light" w:uiPriority="46"/>
+    <w:lsdException w:name="List Table 2" w:uiPriority="47"/>
+    <w:lsdException w:name="List Table 3" w:uiPriority="48"/>
+    <w:lsdException w:name="List Table 4" w:uiPriority="49"/>
+    <w:lsdException w:name="List Table 5 Dark" w:uiPriority="50"/>
+    <w:lsdException w:name="List Table 6 Colorful" w:uiPriority="51"/>
+    <w:lsdException w:name="List Table 7 Colorful" w:uiPriority="52"/>
+    <w:lsdException w:name="List Table 1 Light Accent 1" w:uiPriority="46"/>
+    <w:lsdException w:name="List Table 2 Accent 1" w:uiPriority="47"/>
+    <w:lsdException w:name="List Table 3 Accent 1" w:uiPriority="48"/>
+    <w:lsdException w:name="List Table 4 Accent 1" w:uiPriority="49"/>
+    <w:lsdException w:name="List Table 5 Dark Accent 1" w:uiPriority="50"/>
+    <w:lsdException w:name="List Table 6 Colorful Accent 1" w:uiPriority="51"/>
+    <w:lsdException w:name="List Table 7 Colorful Accent 1" w:uiPriority="52"/>
+    <w:lsdException w:name="List Table 1 Light Accent 2" w:uiPriority="46"/>
+    <w:lsdException w:name="List Table 2 Accent 2" w:uiPriority="47"/>
+    <w:lsdException w:name="List Table 3 Accent 2" w:uiPriority="48"/>
+    <w:lsdException w:name="List Table 4 Accent 2" w:uiPriority="49"/>
+    <w:lsdException w:name="List Table 5 Dark Accent 2" w:uiPriority="50"/>
+    <w:lsdException w:name="List Table 6 Colorful Accent 2" w:uiPriority="51"/>
+    <w:lsdException w:name="List Table 7 Colorful Accent 2" w:uiPriority="52"/>
+    <w:lsdException w:name="List Table 1 Light Accent 3" w:uiPriority="46"/>
+    <w:lsdException w:name="List Table 2 Accent 3" w:uiPriority="47"/>
+    <w:lsdException w:name="List Table 3 Accent 3" w:uiPriority="48"/>
+    <w:lsdException w:name="List Table 4 Accent 3" w:uiPriority="49"/>
+    <w:lsdException w:name="List Table 5 Dark Accent 3" w:uiPriority="50"/>
+    <w:lsdException w:name="List Table 6 Colorful Accent 3" w:uiPriority="51"/>
+    <w:lsdException w:name="List Table 7 Colorful Accent 3" w:uiPriority="52"/>
+    <w:lsdException w:name="List Table 1 Light Accent 4" w:uiPriority="46"/>
+    <w:lsdException w:name="List Table 2 Accent 4" w:uiPriority="47"/>
+    <w:lsdException w:name="List Table 3 Accent 4" w:uiPriority="48"/>
+    <w:lsdException w:name="List Table 4 Accent 4" w:uiPriority="49"/>
+    <w:lsdException w:name="List Table 5 Dark Accent 4" w:uiPriority="50"/>
+    <w:lsdException w:name="List Table 6 Colorful Accent 4" w:uiPriority="51"/>
+    <w:lsdException w:name="List Table 7 Colorful Accent 4" w:uiPriority="52"/>
+    <w:lsdException w:name="List Table 1 Light Accent 5" w:uiPriority="46"/>
+    <w:lsdException w:name="List Table 2 Accent 5" w:uiPriority="47"/>
+    <w:lsdException w:name="List Table 3 Accent 5" w:uiPriority="48"/>
+    <w:lsdException w:name="List Table 4 Accent 5" w:uiPriority="49"/>
+    <w:lsdException w:name="List Table 5 Dark Accent 5" w:uiPriority="50"/>
+    <w:lsdException w:name="List Table 6 Colorful Accent 5" w:uiPriority="51"/>
+    <w:lsdException w:name="List Table 7 Colorful Accent 5" w:uiPriority="52"/>
+    <w:lsdException w:name="List Table 1 Light Accent 6" w:uiPriority="46"/>
+    <w:lsdException w:name="List Table 2 Accent 6" w:uiPriority="47"/>
+    <w:lsdException w:name="List Table 3 Accent 6" w:uiPriority="48"/>
+    <w:lsdException w:name="List Table 4 Accent 6" w:uiPriority="49"/>
+    <w:lsdException w:name="List Table 5 Dark Accent 6" w:uiPriority="50"/>
+    <w:lsdException w:name="List Table 6 Colorful Accent 6" w:uiPriority="51"/>
+    <w:lsdException w:name="List Table 7 Colorful Accent 6" w:uiPriority="52"/>
+    <w:lsdException w:name="Mention" w:semiHidden="1" w:unhideWhenUsed="1"/>
+    <w:lsdException w:name="Smart Hyperlink" w:semiHidden="1" w:unhideWhenUsed="1"/>
+    <w:lsdException w:name="Hashtag" w:semiHidden="1" w:unhideWhenUsed="1"/>
+    <w:lsdException w:name="Unresolved Mention" w:semiHidden="1" w:unhideWhenUsed="1"/>
   </w:latentStyles>
   <w:style w:type="paragraph" w:default="1" w:styleId="Normal">
     <w:name w:val="Normal"/>
@@ -5630,7 +5891,6 @@
     <w:uiPriority w:val="99"/>
     <w:semiHidden/>
     <w:unhideWhenUsed/>
-    <w:qFormat/>
     <w:tblPr>
       <w:tblInd w:w="0" w:type="dxa"/>
       <w:tblCellMar>
@@ -6097,7 +6357,7 @@
   <a:extraClrSchemeLst/>
   <a:extLst>
     <a:ext uri="{05A4C25C-085E-4340-85A3-A5531E510DB2}">
-      <thm15:themeFamily xmlns="" xmlns:thm15="http://schemas.microsoft.com/office/thememl/2012/main" name="Office Theme" id="{62F939B6-93AF-4DB8-9C6B-D6C7DFDC589F}" vid="{4A3C46E8-61CC-4603-A589-7422A47A8E4A}"/>
+      <thm15:themeFamily xmlns:thm15="http://schemas.microsoft.com/office/thememl/2012/main" name="Office Theme" id="{62F939B6-93AF-4DB8-9C6B-D6C7DFDC589F}" vid="{4A3C46E8-61CC-4603-A589-7422A47A8E4A}"/>
     </a:ext>
   </a:extLst>
 </a:theme>
@@ -6108,7 +6368,7 @@
 </file>
 
 <file path=customXml/itemProps1.xml><?xml version="1.0" encoding="utf-8"?>
-<ds:datastoreItem xmlns:ds="http://schemas.openxmlformats.org/officeDocument/2006/customXml" ds:itemID="{7988AF5D-1120-438B-9619-C01DDD9C7CDB}">
+<ds:datastoreItem xmlns:ds="http://schemas.openxmlformats.org/officeDocument/2006/customXml" ds:itemID="{310D2253-2092-4246-B5BD-2C05BDD66499}">
   <ds:schemaRefs>
     <ds:schemaRef ds:uri="http://schemas.openxmlformats.org/officeDocument/2006/bibliography"/>
   </ds:schemaRefs>

--- a/SSU/prijavljivanje.docx
+++ b/SSU/prijavljivanje.docx
@@ -1,6 +1,6 @@
 
 <file path=word/document.xml><?xml version="1.0" encoding="utf-8"?>
-<w:document xmlns:wpc="http://schemas.microsoft.com/office/word/2010/wordprocessingCanvas" xmlns:cx="http://schemas.microsoft.com/office/drawing/2014/chartex" xmlns:cx1="http://schemas.microsoft.com/office/drawing/2015/9/8/chartex" xmlns:cx2="http://schemas.microsoft.com/office/drawing/2015/10/21/chartex" xmlns:cx3="http://schemas.microsoft.com/office/drawing/2016/5/9/chartex" xmlns:cx4="http://schemas.microsoft.com/office/drawing/2016/5/10/chartex" xmlns:cx5="http://schemas.microsoft.com/office/drawing/2016/5/11/chartex" xmlns:cx6="http://schemas.microsoft.com/office/drawing/2016/5/12/chartex" xmlns:cx7="http://schemas.microsoft.com/office/drawing/2016/5/13/chartex" xmlns:cx8="http://schemas.microsoft.com/office/drawing/2016/5/14/chartex" xmlns:mc="http://schemas.openxmlformats.org/markup-compatibility/2006" xmlns:aink="http://schemas.microsoft.com/office/drawing/2016/ink" xmlns:am3d="http://schemas.microsoft.com/office/drawing/2017/model3d" xmlns:o="urn:schemas-microsoft-com:office:office" xmlns:r="http://schemas.openxmlformats.org/officeDocument/2006/relationships" xmlns:m="http://schemas.openxmlformats.org/officeDocument/2006/math" xmlns:v="urn:schemas-microsoft-com:vml" xmlns:wp14="http://schemas.microsoft.com/office/word/2010/wordprocessingDrawing" xmlns:wp="http://schemas.openxmlformats.org/drawingml/2006/wordprocessingDrawing" xmlns:w10="urn:schemas-microsoft-com:office:word" xmlns:w="http://schemas.openxmlformats.org/wordprocessingml/2006/main" xmlns:w14="http://schemas.microsoft.com/office/word/2010/wordml" xmlns:w15="http://schemas.microsoft.com/office/word/2012/wordml" xmlns:w16cid="http://schemas.microsoft.com/office/word/2016/wordml/cid" xmlns:w16se="http://schemas.microsoft.com/office/word/2015/wordml/symex" xmlns:wpg="http://schemas.microsoft.com/office/word/2010/wordprocessingGroup" xmlns:wpi="http://schemas.microsoft.com/office/word/2010/wordprocessingInk" xmlns:wne="http://schemas.microsoft.com/office/word/2006/wordml" xmlns:wps="http://schemas.microsoft.com/office/word/2010/wordprocessingShape" mc:Ignorable="w14 w15 w16se w16cid wp14">
+<w:document xmlns:ve="http://schemas.openxmlformats.org/markup-compatibility/2006" xmlns:o="urn:schemas-microsoft-com:office:office" xmlns:r="http://schemas.openxmlformats.org/officeDocument/2006/relationships" xmlns:m="http://schemas.openxmlformats.org/officeDocument/2006/math" xmlns:v="urn:schemas-microsoft-com:vml" xmlns:wp="http://schemas.openxmlformats.org/drawingml/2006/wordprocessingDrawing" xmlns:w10="urn:schemas-microsoft-com:office:word" xmlns:w="http://schemas.openxmlformats.org/wordprocessingml/2006/main" xmlns:wne="http://schemas.microsoft.com/office/word/2006/wordml">
   <w:body>
     <w:p>
       <w:pPr>
@@ -240,7 +240,7 @@
           <w:left w:w="108" w:type="dxa"/>
           <w:right w:w="115" w:type="dxa"/>
         </w:tblCellMar>
-        <w:tblLook w:val="04A0" w:firstRow="1" w:lastRow="0" w:firstColumn="1" w:lastColumn="0" w:noHBand="0" w:noVBand="1"/>
+        <w:tblLook w:val="04A0"/>
       </w:tblPr>
       <w:tblGrid>
         <w:gridCol w:w="2305"/>
@@ -639,7 +639,6 @@
           <w:docPartGallery w:val="Table of Contents"/>
         </w:docPartObj>
       </w:sdtPr>
-      <w:sdtEndPr/>
       <w:sdtContent>
         <w:p>
           <w:pPr>
@@ -664,7 +663,7 @@
           <w:r>
             <w:fldChar w:fldCharType="separate"/>
           </w:r>
-          <w:hyperlink w:anchor="_Toc3391172" w:history="1">
+          <w:hyperlink w:anchor="_Toc6145516" w:history="1">
             <w:r>
               <w:rPr>
                 <w:rStyle w:val="Hyperlink"/>
@@ -711,7 +710,7 @@
                 <w:noProof/>
                 <w:webHidden/>
               </w:rPr>
-              <w:instrText xml:space="preserve"> PAGEREF _Toc3391172 \h </w:instrText>
+              <w:instrText xml:space="preserve"> PAGEREF _Toc6145516 \h </w:instrText>
             </w:r>
             <w:r>
               <w:rPr>
@@ -756,7 +755,7 @@
               <w:sz w:val="22"/>
             </w:rPr>
           </w:pPr>
-          <w:hyperlink w:anchor="_Toc3391173" w:history="1">
+          <w:hyperlink w:anchor="_Toc6145517" w:history="1">
             <w:r>
               <w:rPr>
                 <w:rStyle w:val="Hyperlink"/>
@@ -803,7 +802,7 @@
                 <w:noProof/>
                 <w:webHidden/>
               </w:rPr>
-              <w:instrText xml:space="preserve"> PAGEREF _Toc3391173 \h </w:instrText>
+              <w:instrText xml:space="preserve"> PAGEREF _Toc6145517 \h </w:instrText>
             </w:r>
             <w:r>
               <w:rPr>
@@ -848,7 +847,7 @@
               <w:sz w:val="22"/>
             </w:rPr>
           </w:pPr>
-          <w:hyperlink w:anchor="_Toc3391174" w:history="1">
+          <w:hyperlink w:anchor="_Toc6145518" w:history="1">
             <w:r>
               <w:rPr>
                 <w:rStyle w:val="Hyperlink"/>
@@ -895,7 +894,7 @@
                 <w:noProof/>
                 <w:webHidden/>
               </w:rPr>
-              <w:instrText xml:space="preserve"> PAGEREF _Toc3391174 \h </w:instrText>
+              <w:instrText xml:space="preserve"> PAGEREF _Toc6145518 \h </w:instrText>
             </w:r>
             <w:r>
               <w:rPr>
@@ -940,7 +939,7 @@
               <w:sz w:val="22"/>
             </w:rPr>
           </w:pPr>
-          <w:hyperlink w:anchor="_Toc3391175" w:history="1">
+          <w:hyperlink w:anchor="_Toc6145519" w:history="1">
             <w:r>
               <w:rPr>
                 <w:rStyle w:val="Hyperlink"/>
@@ -987,7 +986,7 @@
                 <w:noProof/>
                 <w:webHidden/>
               </w:rPr>
-              <w:instrText xml:space="preserve"> PAGEREF _Toc3391175 \h </w:instrText>
+              <w:instrText xml:space="preserve"> PAGEREF _Toc6145519 \h </w:instrText>
             </w:r>
             <w:r>
               <w:rPr>
@@ -1032,7 +1031,7 @@
               <w:sz w:val="22"/>
             </w:rPr>
           </w:pPr>
-          <w:hyperlink w:anchor="_Toc3391176" w:history="1">
+          <w:hyperlink w:anchor="_Toc6145520" w:history="1">
             <w:r>
               <w:rPr>
                 <w:rStyle w:val="Hyperlink"/>
@@ -1079,7 +1078,7 @@
                 <w:noProof/>
                 <w:webHidden/>
               </w:rPr>
-              <w:instrText xml:space="preserve"> PAGEREF _Toc3391176 \h </w:instrText>
+              <w:instrText xml:space="preserve"> PAGEREF _Toc6145520 \h </w:instrText>
             </w:r>
             <w:r>
               <w:rPr>
@@ -1124,7 +1123,7 @@
               <w:sz w:val="22"/>
             </w:rPr>
           </w:pPr>
-          <w:hyperlink w:anchor="_Toc3391177" w:history="1">
+          <w:hyperlink w:anchor="_Toc6145521" w:history="1">
             <w:r>
               <w:rPr>
                 <w:rStyle w:val="Hyperlink"/>
@@ -1171,7 +1170,7 @@
                 <w:noProof/>
                 <w:webHidden/>
               </w:rPr>
-              <w:instrText xml:space="preserve"> PAGEREF _Toc3391177 \h </w:instrText>
+              <w:instrText xml:space="preserve"> PAGEREF _Toc6145521 \h </w:instrText>
             </w:r>
             <w:r>
               <w:rPr>
@@ -1216,7 +1215,7 @@
               <w:sz w:val="22"/>
             </w:rPr>
           </w:pPr>
-          <w:hyperlink w:anchor="_Toc3391178" w:history="1">
+          <w:hyperlink w:anchor="_Toc6145522" w:history="1">
             <w:r>
               <w:rPr>
                 <w:rStyle w:val="Hyperlink"/>
@@ -1264,7 +1263,7 @@
                 <w:noProof/>
                 <w:webHidden/>
               </w:rPr>
-              <w:instrText xml:space="preserve"> PAGEREF _Toc3391178 \h </w:instrText>
+              <w:instrText xml:space="preserve"> PAGEREF _Toc6145522 \h </w:instrText>
             </w:r>
             <w:r>
               <w:rPr>
@@ -1309,7 +1308,7 @@
               <w:sz w:val="22"/>
             </w:rPr>
           </w:pPr>
-          <w:hyperlink w:anchor="_Toc3391179" w:history="1">
+          <w:hyperlink w:anchor="_Toc6145523" w:history="1">
             <w:r>
               <w:rPr>
                 <w:rStyle w:val="Hyperlink"/>
@@ -1357,7 +1356,7 @@
                 <w:noProof/>
                 <w:webHidden/>
               </w:rPr>
-              <w:instrText xml:space="preserve"> PAGEREF _Toc3391179 \h </w:instrText>
+              <w:instrText xml:space="preserve"> PAGEREF _Toc6145523 \h </w:instrText>
             </w:r>
             <w:r>
               <w:rPr>
@@ -1402,7 +1401,7 @@
               <w:sz w:val="22"/>
             </w:rPr>
           </w:pPr>
-          <w:hyperlink w:anchor="_Toc3391180" w:history="1">
+          <w:hyperlink w:anchor="_Toc6145524" w:history="1">
             <w:r>
               <w:rPr>
                 <w:rStyle w:val="Hyperlink"/>
@@ -1429,7 +1428,7 @@
                 <w:i/>
                 <w:noProof/>
               </w:rPr>
-              <w:t>Korisnik unosi username</w:t>
+              <w:t>Korisnik unosi username i password</w:t>
             </w:r>
             <w:r>
               <w:rPr>
@@ -1450,7 +1449,7 @@
                 <w:noProof/>
                 <w:webHidden/>
               </w:rPr>
-              <w:instrText xml:space="preserve"> PAGEREF _Toc3391180 \h </w:instrText>
+              <w:instrText xml:space="preserve"> PAGEREF _Toc6145524 \h </w:instrText>
             </w:r>
             <w:r>
               <w:rPr>
@@ -1495,7 +1494,7 @@
               <w:sz w:val="22"/>
             </w:rPr>
           </w:pPr>
-          <w:hyperlink w:anchor="_Toc3391181" w:history="1">
+          <w:hyperlink w:anchor="_Toc6145525" w:history="1">
             <w:r>
               <w:rPr>
                 <w:rStyle w:val="Hyperlink"/>
@@ -1522,7 +1521,7 @@
                 <w:i/>
                 <w:noProof/>
               </w:rPr>
-              <w:t>Korisnik unosi password</w:t>
+              <w:t>Korisnik nije uneo username</w:t>
             </w:r>
             <w:r>
               <w:rPr>
@@ -1543,7 +1542,7 @@
                 <w:noProof/>
                 <w:webHidden/>
               </w:rPr>
-              <w:instrText xml:space="preserve"> PAGEREF _Toc3391181 \h </w:instrText>
+              <w:instrText xml:space="preserve"> PAGEREF _Toc6145525 \h </w:instrText>
             </w:r>
             <w:r>
               <w:rPr>
@@ -1588,7 +1587,7 @@
               <w:sz w:val="22"/>
             </w:rPr>
           </w:pPr>
-          <w:hyperlink w:anchor="_Toc3391182" w:history="1">
+          <w:hyperlink w:anchor="_Toc6145526" w:history="1">
             <w:r>
               <w:rPr>
                 <w:rStyle w:val="Hyperlink"/>
@@ -1615,7 +1614,7 @@
                 <w:i/>
                 <w:noProof/>
               </w:rPr>
-              <w:t>Korisnik nije uneo username</w:t>
+              <w:t>Korisnik nije uneo password</w:t>
             </w:r>
             <w:r>
               <w:rPr>
@@ -1636,7 +1635,7 @@
                 <w:noProof/>
                 <w:webHidden/>
               </w:rPr>
-              <w:instrText xml:space="preserve"> PAGEREF _Toc3391182 \h </w:instrText>
+              <w:instrText xml:space="preserve"> PAGEREF _Toc6145526 \h </w:instrText>
             </w:r>
             <w:r>
               <w:rPr>
@@ -1681,7 +1680,7 @@
               <w:sz w:val="22"/>
             </w:rPr>
           </w:pPr>
-          <w:hyperlink w:anchor="_Toc3391183" w:history="1">
+          <w:hyperlink w:anchor="_Toc6145527" w:history="1">
             <w:r>
               <w:rPr>
                 <w:rStyle w:val="Hyperlink"/>
@@ -1708,7 +1707,7 @@
                 <w:i/>
                 <w:noProof/>
               </w:rPr>
-              <w:t>Korisnik nije uneo password</w:t>
+              <w:t>Korisnik pogrešno unosi password ili ne postoji u bazi</w:t>
             </w:r>
             <w:r>
               <w:rPr>
@@ -1729,286 +1728,7 @@
                 <w:noProof/>
                 <w:webHidden/>
               </w:rPr>
-              <w:instrText xml:space="preserve"> PAGEREF _Toc3391183 \h </w:instrText>
-            </w:r>
-            <w:r>
-              <w:rPr>
-                <w:noProof/>
-                <w:webHidden/>
-              </w:rPr>
-            </w:r>
-            <w:r>
-              <w:rPr>
-                <w:noProof/>
-                <w:webHidden/>
-              </w:rPr>
-              <w:fldChar w:fldCharType="separate"/>
-            </w:r>
-            <w:r>
-              <w:rPr>
-                <w:noProof/>
-                <w:webHidden/>
-              </w:rPr>
-              <w:t>5</w:t>
-            </w:r>
-            <w:r>
-              <w:rPr>
-                <w:noProof/>
-                <w:webHidden/>
-              </w:rPr>
-              <w:fldChar w:fldCharType="end"/>
-            </w:r>
-          </w:hyperlink>
-        </w:p>
-        <w:p>
-          <w:pPr>
-            <w:pStyle w:val="TOC3"/>
-            <w:tabs>
-              <w:tab w:val="left" w:pos="1540"/>
-              <w:tab w:val="right" w:pos="9894"/>
-            </w:tabs>
-            <w:rPr>
-              <w:rFonts w:asciiTheme="minorHAnsi" w:eastAsiaTheme="minorEastAsia" w:hAnsiTheme="minorHAnsi" w:cstheme="minorBidi"/>
-              <w:noProof/>
-              <w:color w:val="auto"/>
-              <w:sz w:val="22"/>
-            </w:rPr>
-          </w:pPr>
-          <w:hyperlink w:anchor="_Toc3391184" w:history="1">
-            <w:r>
-              <w:rPr>
-                <w:rStyle w:val="Hyperlink"/>
-                <w:rFonts w:eastAsia="Calibri"/>
-                <w:i/>
-                <w:iCs/>
-                <w:noProof/>
-              </w:rPr>
-              <w:t>2.2.5</w:t>
-            </w:r>
-            <w:r>
-              <w:rPr>
-                <w:rFonts w:asciiTheme="minorHAnsi" w:eastAsiaTheme="minorEastAsia" w:hAnsiTheme="minorHAnsi" w:cstheme="minorBidi"/>
-                <w:noProof/>
-                <w:color w:val="auto"/>
-                <w:sz w:val="22"/>
-              </w:rPr>
-              <w:tab/>
-            </w:r>
-            <w:r>
-              <w:rPr>
-                <w:rStyle w:val="Hyperlink"/>
-                <w:rFonts w:eastAsia="Calibri"/>
-                <w:i/>
-                <w:noProof/>
-              </w:rPr>
-              <w:t>Korisnik se uspesno prijavljuje</w:t>
-            </w:r>
-            <w:r>
-              <w:rPr>
-                <w:noProof/>
-                <w:webHidden/>
-              </w:rPr>
-              <w:tab/>
-            </w:r>
-            <w:r>
-              <w:rPr>
-                <w:noProof/>
-                <w:webHidden/>
-              </w:rPr>
-              <w:fldChar w:fldCharType="begin"/>
-            </w:r>
-            <w:r>
-              <w:rPr>
-                <w:noProof/>
-                <w:webHidden/>
-              </w:rPr>
-              <w:instrText xml:space="preserve"> PAGEREF _Toc3391184 \h </w:instrText>
-            </w:r>
-            <w:r>
-              <w:rPr>
-                <w:noProof/>
-                <w:webHidden/>
-              </w:rPr>
-            </w:r>
-            <w:r>
-              <w:rPr>
-                <w:noProof/>
-                <w:webHidden/>
-              </w:rPr>
-              <w:fldChar w:fldCharType="separate"/>
-            </w:r>
-            <w:r>
-              <w:rPr>
-                <w:noProof/>
-                <w:webHidden/>
-              </w:rPr>
-              <w:t>5</w:t>
-            </w:r>
-            <w:r>
-              <w:rPr>
-                <w:noProof/>
-                <w:webHidden/>
-              </w:rPr>
-              <w:fldChar w:fldCharType="end"/>
-            </w:r>
-          </w:hyperlink>
-        </w:p>
-        <w:p>
-          <w:pPr>
-            <w:pStyle w:val="TOC3"/>
-            <w:tabs>
-              <w:tab w:val="left" w:pos="1540"/>
-              <w:tab w:val="right" w:pos="9894"/>
-            </w:tabs>
-            <w:rPr>
-              <w:rFonts w:asciiTheme="minorHAnsi" w:eastAsiaTheme="minorEastAsia" w:hAnsiTheme="minorHAnsi" w:cstheme="minorBidi"/>
-              <w:noProof/>
-              <w:color w:val="auto"/>
-              <w:sz w:val="22"/>
-            </w:rPr>
-          </w:pPr>
-          <w:hyperlink w:anchor="_Toc3391185" w:history="1">
-            <w:r>
-              <w:rPr>
-                <w:rStyle w:val="Hyperlink"/>
-                <w:rFonts w:eastAsia="Calibri"/>
-                <w:i/>
-                <w:iCs/>
-                <w:noProof/>
-              </w:rPr>
-              <w:t>2.2.6</w:t>
-            </w:r>
-            <w:r>
-              <w:rPr>
-                <w:rFonts w:asciiTheme="minorHAnsi" w:eastAsiaTheme="minorEastAsia" w:hAnsiTheme="minorHAnsi" w:cstheme="minorBidi"/>
-                <w:noProof/>
-                <w:color w:val="auto"/>
-                <w:sz w:val="22"/>
-              </w:rPr>
-              <w:tab/>
-            </w:r>
-            <w:r>
-              <w:rPr>
-                <w:rStyle w:val="Hyperlink"/>
-                <w:rFonts w:eastAsia="Calibri"/>
-                <w:i/>
-                <w:noProof/>
-              </w:rPr>
-              <w:t>Korisnik pogrešno unosi password</w:t>
-            </w:r>
-            <w:r>
-              <w:rPr>
-                <w:noProof/>
-                <w:webHidden/>
-              </w:rPr>
-              <w:tab/>
-            </w:r>
-            <w:r>
-              <w:rPr>
-                <w:noProof/>
-                <w:webHidden/>
-              </w:rPr>
-              <w:fldChar w:fldCharType="begin"/>
-            </w:r>
-            <w:r>
-              <w:rPr>
-                <w:noProof/>
-                <w:webHidden/>
-              </w:rPr>
-              <w:instrText xml:space="preserve"> PAGEREF _Toc3391185 \h </w:instrText>
-            </w:r>
-            <w:r>
-              <w:rPr>
-                <w:noProof/>
-                <w:webHidden/>
-              </w:rPr>
-            </w:r>
-            <w:r>
-              <w:rPr>
-                <w:noProof/>
-                <w:webHidden/>
-              </w:rPr>
-              <w:fldChar w:fldCharType="separate"/>
-            </w:r>
-            <w:r>
-              <w:rPr>
-                <w:noProof/>
-                <w:webHidden/>
-              </w:rPr>
-              <w:t>5</w:t>
-            </w:r>
-            <w:r>
-              <w:rPr>
-                <w:noProof/>
-                <w:webHidden/>
-              </w:rPr>
-              <w:fldChar w:fldCharType="end"/>
-            </w:r>
-          </w:hyperlink>
-        </w:p>
-        <w:p>
-          <w:pPr>
-            <w:pStyle w:val="TOC3"/>
-            <w:tabs>
-              <w:tab w:val="left" w:pos="1540"/>
-              <w:tab w:val="right" w:pos="9894"/>
-            </w:tabs>
-            <w:rPr>
-              <w:rFonts w:asciiTheme="minorHAnsi" w:eastAsiaTheme="minorEastAsia" w:hAnsiTheme="minorHAnsi" w:cstheme="minorBidi"/>
-              <w:noProof/>
-              <w:color w:val="auto"/>
-              <w:sz w:val="22"/>
-            </w:rPr>
-          </w:pPr>
-          <w:hyperlink w:anchor="_Toc3391186" w:history="1">
-            <w:r>
-              <w:rPr>
-                <w:rStyle w:val="Hyperlink"/>
-                <w:rFonts w:eastAsia="Calibri"/>
-                <w:i/>
-                <w:iCs/>
-                <w:noProof/>
-              </w:rPr>
-              <w:t>2.2.7</w:t>
-            </w:r>
-            <w:r>
-              <w:rPr>
-                <w:rFonts w:asciiTheme="minorHAnsi" w:eastAsiaTheme="minorEastAsia" w:hAnsiTheme="minorHAnsi" w:cstheme="minorBidi"/>
-                <w:noProof/>
-                <w:color w:val="auto"/>
-                <w:sz w:val="22"/>
-              </w:rPr>
-              <w:tab/>
-            </w:r>
-            <w:r>
-              <w:rPr>
-                <w:rStyle w:val="Hyperlink"/>
-                <w:rFonts w:eastAsia="Calibri"/>
-                <w:i/>
-                <w:noProof/>
-              </w:rPr>
-              <w:t>Korisnik ne postoji u bazi korisnika</w:t>
-            </w:r>
-            <w:r>
-              <w:rPr>
-                <w:noProof/>
-                <w:webHidden/>
-              </w:rPr>
-              <w:tab/>
-            </w:r>
-            <w:r>
-              <w:rPr>
-                <w:noProof/>
-                <w:webHidden/>
-              </w:rPr>
-              <w:fldChar w:fldCharType="begin"/>
-            </w:r>
-            <w:r>
-              <w:rPr>
-                <w:noProof/>
-                <w:webHidden/>
-              </w:rPr>
-              <w:instrText xml:space="preserve"> PAGEREF _Toc3391186 \h </w:instrText>
+              <w:instrText xml:space="preserve"> PAGEREF _Toc6145527 \h </w:instrText>
             </w:r>
             <w:r>
               <w:rPr>
@@ -2053,7 +1773,7 @@
               <w:sz w:val="22"/>
             </w:rPr>
           </w:pPr>
-          <w:hyperlink w:anchor="_Toc3391187" w:history="1">
+          <w:hyperlink w:anchor="_Toc6145528" w:history="1">
             <w:r>
               <w:rPr>
                 <w:rStyle w:val="Hyperlink"/>
@@ -2100,7 +1820,7 @@
                 <w:noProof/>
                 <w:webHidden/>
               </w:rPr>
-              <w:instrText xml:space="preserve"> PAGEREF _Toc3391187 \h </w:instrText>
+              <w:instrText xml:space="preserve"> PAGEREF _Toc6145528 \h </w:instrText>
             </w:r>
             <w:r>
               <w:rPr>
@@ -2145,7 +1865,7 @@
               <w:sz w:val="22"/>
             </w:rPr>
           </w:pPr>
-          <w:hyperlink w:anchor="_Toc3391188" w:history="1">
+          <w:hyperlink w:anchor="_Toc6145529" w:history="1">
             <w:r>
               <w:rPr>
                 <w:rStyle w:val="Hyperlink"/>
@@ -2192,7 +1912,7 @@
                 <w:noProof/>
                 <w:webHidden/>
               </w:rPr>
-              <w:instrText xml:space="preserve"> PAGEREF _Toc3391188 \h </w:instrText>
+              <w:instrText xml:space="preserve"> PAGEREF _Toc6145529 \h </w:instrText>
             </w:r>
             <w:r>
               <w:rPr>
@@ -2237,7 +1957,7 @@
               <w:sz w:val="22"/>
             </w:rPr>
           </w:pPr>
-          <w:hyperlink w:anchor="_Toc3391189" w:history="1">
+          <w:hyperlink w:anchor="_Toc6145530" w:history="1">
             <w:r>
               <w:rPr>
                 <w:rStyle w:val="Hyperlink"/>
@@ -2284,7 +2004,7 @@
                 <w:noProof/>
                 <w:webHidden/>
               </w:rPr>
-              <w:instrText xml:space="preserve"> PAGEREF _Toc3391189 \h </w:instrText>
+              <w:instrText xml:space="preserve"> PAGEREF _Toc6145530 \h </w:instrText>
             </w:r>
             <w:r>
               <w:rPr>
@@ -2342,28 +2062,22 @@
         <w:spacing w:after="63"/>
         <w:ind w:left="705" w:hanging="720"/>
       </w:pPr>
-      <w:bookmarkStart w:id="0" w:name="_Toc3391172"/>
+      <w:bookmarkStart w:id="0" w:name="_Toc6145516"/>
       <w:r>
         <w:t>Uvod</w:t>
       </w:r>
       <w:bookmarkEnd w:id="0"/>
-      <w:r>
-        <w:t xml:space="preserve"> </w:t>
-      </w:r>
     </w:p>
     <w:p>
       <w:pPr>
         <w:pStyle w:val="Heading2"/>
         <w:ind w:left="705" w:hanging="720"/>
       </w:pPr>
-      <w:bookmarkStart w:id="1" w:name="_Toc3391173"/>
+      <w:bookmarkStart w:id="1" w:name="_Toc6145517"/>
       <w:r>
         <w:t>Rezime</w:t>
       </w:r>
       <w:bookmarkEnd w:id="1"/>
-      <w:r>
-        <w:t xml:space="preserve"> </w:t>
-      </w:r>
     </w:p>
     <w:p>
       <w:pPr>
@@ -2398,14 +2112,11 @@
         <w:spacing w:after="83"/>
         <w:ind w:left="705" w:hanging="720"/>
       </w:pPr>
-      <w:bookmarkStart w:id="2" w:name="_Toc3391174"/>
+      <w:bookmarkStart w:id="2" w:name="_Toc6145518"/>
       <w:r>
         <w:t>Namena dokumenta i ciljne grupe</w:t>
       </w:r>
       <w:bookmarkEnd w:id="2"/>
-      <w:r>
-        <w:t xml:space="preserve"> </w:t>
-      </w:r>
     </w:p>
     <w:p>
       <w:pPr>
@@ -2425,14 +2136,11 @@
         <w:pStyle w:val="Heading2"/>
         <w:ind w:left="705" w:hanging="720"/>
       </w:pPr>
-      <w:bookmarkStart w:id="3" w:name="_Toc3391175"/>
+      <w:bookmarkStart w:id="3" w:name="_Toc6145519"/>
       <w:r>
         <w:t>Reference</w:t>
       </w:r>
       <w:bookmarkEnd w:id="3"/>
-      <w:r>
-        <w:t xml:space="preserve"> </w:t>
-      </w:r>
     </w:p>
     <w:p>
       <w:pPr>
@@ -2508,14 +2216,11 @@
         <w:spacing w:after="0"/>
         <w:ind w:left="705" w:hanging="720"/>
       </w:pPr>
-      <w:bookmarkStart w:id="4" w:name="_Toc3391176"/>
+      <w:bookmarkStart w:id="4" w:name="_Toc6145520"/>
       <w:r>
         <w:t>Otvorena pitanja</w:t>
       </w:r>
       <w:bookmarkEnd w:id="4"/>
-      <w:r>
-        <w:t xml:space="preserve"> </w:t>
-      </w:r>
     </w:p>
     <w:tbl>
       <w:tblPr>
@@ -2527,7 +2232,7 @@
           <w:left w:w="108" w:type="dxa"/>
           <w:right w:w="58" w:type="dxa"/>
         </w:tblCellMar>
-        <w:tblLook w:val="04A0" w:firstRow="1" w:lastRow="0" w:firstColumn="1" w:lastColumn="0" w:noHBand="0" w:noVBand="1"/>
+        <w:tblLook w:val="04A0"/>
       </w:tblPr>
       <w:tblGrid>
         <w:gridCol w:w="1188"/>
@@ -2873,7 +2578,7 @@
         <w:pStyle w:val="Heading1"/>
         <w:ind w:left="705" w:hanging="720"/>
       </w:pPr>
-      <w:bookmarkStart w:id="5" w:name="_Toc3391177"/>
+      <w:bookmarkStart w:id="5" w:name="_Toc6145521"/>
       <w:r>
         <w:t xml:space="preserve">Scenario </w:t>
       </w:r>
@@ -2893,7 +2598,7 @@
         <w:spacing w:after="57"/>
         <w:ind w:left="705" w:hanging="720"/>
       </w:pPr>
-      <w:bookmarkStart w:id="6" w:name="_Toc3391178"/>
+      <w:bookmarkStart w:id="6" w:name="_Toc6145522"/>
       <w:r>
         <w:rPr>
           <w:u w:val="single" w:color="000000"/>
@@ -2907,12 +2612,6 @@
         <w:t>pis</w:t>
       </w:r>
       <w:bookmarkEnd w:id="6"/>
-      <w:r>
-        <w:rPr>
-          <w:rFonts w:ascii="Times New Roman" w:eastAsia="Times New Roman" w:hAnsi="Times New Roman" w:cs="Times New Roman"/>
-        </w:rPr>
-        <w:t xml:space="preserve"> </w:t>
-      </w:r>
     </w:p>
     <w:p>
       <w:pPr>
@@ -2932,13 +2631,6 @@
           <w:sz w:val="20"/>
         </w:rPr>
         <w:t xml:space="preserve"> za</w:t>
-      </w:r>
-      <w:r>
-        <w:rPr>
-          <w:rFonts w:ascii="Times New Roman" w:eastAsia="Times New Roman" w:hAnsi="Times New Roman" w:cs="Times New Roman"/>
-          <w:sz w:val="20"/>
-        </w:rPr>
-        <w:t xml:space="preserve"> </w:t>
       </w:r>
       <w:r>
         <w:rPr>
@@ -2973,7 +2665,7 @@
           <w:u w:val="single" w:color="000000"/>
         </w:rPr>
       </w:pPr>
-      <w:bookmarkStart w:id="8" w:name="_Toc3391179"/>
+      <w:bookmarkStart w:id="8" w:name="_Toc6145523"/>
       <w:r>
         <w:rPr>
           <w:u w:val="single" w:color="000000"/>
@@ -2989,18 +2681,24 @@
           <w:i/>
         </w:rPr>
       </w:pPr>
-      <w:bookmarkStart w:id="9" w:name="_Toc3391180"/>
+      <w:bookmarkStart w:id="9" w:name="_Toc6145524"/>
       <w:r>
         <w:rPr>
           <w:i/>
         </w:rPr>
         <w:t>Korisnik unosi username</w:t>
       </w:r>
+      <w:r>
+        <w:rPr>
+          <w:i/>
+        </w:rPr>
+        <w:t xml:space="preserve"> i password</w:t>
+      </w:r>
       <w:bookmarkEnd w:id="9"/>
     </w:p>
     <w:p>
       <w:pPr>
-        <w:ind w:left="10"/>
+        <w:ind w:left="10" w:firstLine="710"/>
         <w:rPr>
           <w:rFonts w:ascii="Times New Roman" w:hAnsi="Times New Roman" w:cs="Times New Roman"/>
           <w:sz w:val="20"/>
@@ -3008,54 +2706,28 @@
         </w:rPr>
       </w:pPr>
       <w:r>
-        <w:t xml:space="preserve">          </w:t>
-      </w:r>
-      <w:r>
         <w:rPr>
           <w:rFonts w:ascii="Times New Roman" w:hAnsi="Times New Roman" w:cs="Times New Roman"/>
           <w:sz w:val="20"/>
           <w:szCs w:val="20"/>
         </w:rPr>
-        <w:t>Korisnik unosi username u odgovarajuće polje.</w:t>
-      </w:r>
-    </w:p>
-    <w:p>
-      <w:pPr>
-        <w:ind w:left="10"/>
+        <w:t>Korisnik unos</w:t>
+      </w:r>
+      <w:r>
         <w:rPr>
           <w:rFonts w:ascii="Times New Roman" w:hAnsi="Times New Roman" w:cs="Times New Roman"/>
           <w:sz w:val="20"/>
           <w:szCs w:val="20"/>
         </w:rPr>
-      </w:pPr>
-    </w:p>
-    <w:p>
-      <w:pPr>
-        <w:pStyle w:val="Heading3"/>
-        <w:rPr>
-          <w:i/>
-        </w:rPr>
-      </w:pPr>
-      <w:bookmarkStart w:id="10" w:name="_Toc3391181"/>
-      <w:r>
-        <w:rPr>
-          <w:i/>
-        </w:rPr>
-        <w:t>Korisnik unosi password</w:t>
-      </w:r>
-      <w:bookmarkEnd w:id="10"/>
-    </w:p>
-    <w:p>
-      <w:pPr>
-        <w:ind w:left="10"/>
+        <w:t>i postojeci username i</w:t>
+      </w:r>
+      <w:r>
         <w:rPr>
           <w:rFonts w:ascii="Times New Roman" w:hAnsi="Times New Roman" w:cs="Times New Roman"/>
           <w:sz w:val="20"/>
           <w:szCs w:val="20"/>
         </w:rPr>
-      </w:pPr>
-      <w:r>
-        <w:t xml:space="preserve">           </w:t>
+        <w:t xml:space="preserve"> password</w:t>
       </w:r>
       <w:r>
         <w:rPr>
@@ -3063,7 +2735,7 @@
           <w:sz w:val="20"/>
           <w:szCs w:val="20"/>
         </w:rPr>
-        <w:t>Korisnik unosi password</w:t>
+        <w:t xml:space="preserve"> u odgovarajuća polja, pritiska dugme za prijavu i uspešno se prijavljuje za šta dobija odgovarajuću poruku</w:t>
       </w:r>
       <w:r>
         <w:rPr>
@@ -3071,7 +2743,7 @@
           <w:sz w:val="20"/>
           <w:szCs w:val="20"/>
         </w:rPr>
-        <w:t xml:space="preserve"> u odgovarajuće polje.</w:t>
+        <w:t>.</w:t>
       </w:r>
     </w:p>
     <w:p>
@@ -3091,14 +2763,14 @@
           <w:i/>
         </w:rPr>
       </w:pPr>
-      <w:bookmarkStart w:id="11" w:name="_Toc3391182"/>
+      <w:bookmarkStart w:id="10" w:name="_Toc6145525"/>
       <w:r>
         <w:rPr>
           <w:i/>
         </w:rPr>
         <w:t>Korisnik nije uneo username</w:t>
       </w:r>
-      <w:bookmarkEnd w:id="11"/>
+      <w:bookmarkEnd w:id="10"/>
     </w:p>
     <w:p>
       <w:pPr>
@@ -3116,78 +2788,57 @@
           <w:sz w:val="20"/>
           <w:szCs w:val="20"/>
         </w:rPr>
-        <w:t>Korisnik nakon pritiska dugmeta sign in dobija poruku da nije uneo username.</w:t>
-      </w:r>
-    </w:p>
-    <w:p>
-      <w:pPr>
-        <w:pStyle w:val="Heading3"/>
-        <w:rPr>
-          <w:i/>
-        </w:rPr>
-      </w:pPr>
-      <w:bookmarkStart w:id="12" w:name="_Toc3391183"/>
-      <w:r>
-        <w:rPr>
-          <w:i/>
-        </w:rPr>
-        <w:lastRenderedPageBreak/>
-        <w:t>Korisnik nije uneo password</w:t>
-      </w:r>
-      <w:bookmarkEnd w:id="12"/>
-    </w:p>
-    <w:p>
-      <w:pPr>
+        <w:t>Sve kao u koraku 2.2.1 i</w:t>
+      </w:r>
+      <w:r>
         <w:rPr>
           <w:rFonts w:ascii="Times New Roman" w:hAnsi="Times New Roman" w:cs="Times New Roman"/>
           <w:sz w:val="20"/>
           <w:szCs w:val="20"/>
         </w:rPr>
-      </w:pPr>
-      <w:r>
-        <w:t xml:space="preserve">            </w:t>
-      </w:r>
-      <w:r>
+        <w:t xml:space="preserve"> nakon pritiska dugmeta sign in dobija poruku da nije uneo username.</w:t>
+      </w:r>
+    </w:p>
+    <w:p>
+      <w:pPr>
+        <w:pStyle w:val="Heading3"/>
+        <w:rPr>
+          <w:i/>
+        </w:rPr>
+      </w:pPr>
+      <w:bookmarkStart w:id="11" w:name="_Toc6145526"/>
+      <w:r>
+        <w:rPr>
+          <w:i/>
+        </w:rPr>
+        <w:t>Korisnik nije uneo password</w:t>
+      </w:r>
+      <w:bookmarkEnd w:id="11"/>
+    </w:p>
+    <w:p>
+      <w:pPr>
         <w:rPr>
           <w:rFonts w:ascii="Times New Roman" w:hAnsi="Times New Roman" w:cs="Times New Roman"/>
           <w:sz w:val="20"/>
           <w:szCs w:val="20"/>
         </w:rPr>
-        <w:t>Korisnik nakon pritiska dugmeta sign in dobija poruku da nije uneo password.</w:t>
-      </w:r>
-    </w:p>
-    <w:p>
-      <w:pPr>
+      </w:pPr>
+      <w:r>
         <w:rPr>
           <w:rFonts w:ascii="Times New Roman" w:hAnsi="Times New Roman" w:cs="Times New Roman"/>
           <w:sz w:val="20"/>
           <w:szCs w:val="20"/>
         </w:rPr>
-      </w:pPr>
-    </w:p>
-    <w:p>
-      <w:pPr>
-        <w:pStyle w:val="Heading3"/>
-        <w:spacing w:after="56"/>
-        <w:ind w:left="720" w:hanging="720"/>
-        <w:rPr>
-          <w:i/>
-        </w:rPr>
-      </w:pPr>
-      <w:bookmarkStart w:id="13" w:name="_Toc3391184"/>
-      <w:r>
-        <w:rPr>
-          <w:i/>
-        </w:rPr>
-        <w:t>Korisnik</w:t>
-      </w:r>
-      <w:r>
-        <w:rPr>
-          <w:i/>
-        </w:rPr>
-        <w:t xml:space="preserve"> se uspesno prijavljuje</w:t>
-      </w:r>
-      <w:bookmarkEnd w:id="13"/>
+        <w:t xml:space="preserve">         Sve kao u koraku 2.2.1 i </w:t>
+      </w:r>
+      <w:r>
+        <w:rPr>
+          <w:rFonts w:ascii="Times New Roman" w:hAnsi="Times New Roman" w:cs="Times New Roman"/>
+          <w:sz w:val="20"/>
+          <w:szCs w:val="20"/>
+        </w:rPr>
+        <w:t xml:space="preserve"> nakon pritiska dugmeta sign in dobija poruku da nije uneo password.</w:t>
+      </w:r>
     </w:p>
     <w:p>
       <w:pPr>
@@ -3198,60 +2849,69 @@
           <w:sz w:val="20"/>
         </w:rPr>
       </w:pPr>
-      <w:r>
+    </w:p>
+    <w:p>
+      <w:pPr>
+        <w:spacing w:after="131"/>
+        <w:ind w:left="540"/>
+      </w:pPr>
+    </w:p>
+    <w:p>
+      <w:pPr>
+        <w:pStyle w:val="Heading3"/>
+        <w:ind w:left="705" w:hanging="720"/>
+        <w:rPr>
+          <w:i/>
+        </w:rPr>
+      </w:pPr>
+      <w:bookmarkStart w:id="12" w:name="_Toc6145527"/>
+      <w:r>
+        <w:rPr>
+          <w:i/>
+        </w:rPr>
+        <w:t xml:space="preserve">Korisnik </w:t>
+      </w:r>
+      <w:r>
+        <w:rPr>
+          <w:i/>
+        </w:rPr>
+        <w:t>pogrešno unosi password</w:t>
+      </w:r>
+      <w:r>
+        <w:rPr>
+          <w:i/>
+        </w:rPr>
+        <w:t xml:space="preserve"> ili ne postoji u bazi</w:t>
+      </w:r>
+      <w:bookmarkEnd w:id="12"/>
+    </w:p>
+    <w:p>
+      <w:pPr>
+        <w:spacing w:after="154" w:line="252" w:lineRule="auto"/>
+        <w:ind w:left="550" w:hanging="10"/>
         <w:rPr>
           <w:rFonts w:ascii="Times New Roman" w:eastAsia="Times New Roman" w:hAnsi="Times New Roman" w:cs="Times New Roman"/>
           <w:sz w:val="20"/>
         </w:rPr>
-        <w:t>Korisnik nakon pritiska dugmeta sign in</w:t>
-      </w:r>
+      </w:pPr>
       <w:r>
         <w:rPr>
           <w:rFonts w:ascii="Times New Roman" w:eastAsia="Times New Roman" w:hAnsi="Times New Roman" w:cs="Times New Roman"/>
           <w:sz w:val="20"/>
         </w:rPr>
-        <w:t xml:space="preserve"> se uspešno prijavljuje za šta ć</w:t>
+        <w:t>Korisnik nakon pritiska dugmeta sign in dobija poruku da je pogrešio pri unosu password-a</w:t>
       </w:r>
       <w:r>
         <w:rPr>
           <w:rFonts w:ascii="Times New Roman" w:eastAsia="Times New Roman" w:hAnsi="Times New Roman" w:cs="Times New Roman"/>
           <w:sz w:val="20"/>
         </w:rPr>
-        <w:t>e dobiti odgovarajuću poruku.</w:t>
-      </w:r>
-    </w:p>
-    <w:p>
-      <w:pPr>
-        <w:spacing w:after="131"/>
-        <w:ind w:left="540"/>
-      </w:pPr>
-    </w:p>
-    <w:p>
-      <w:pPr>
-        <w:pStyle w:val="Heading3"/>
-        <w:ind w:left="705" w:hanging="720"/>
-        <w:rPr>
-          <w:i/>
-        </w:rPr>
-      </w:pPr>
-      <w:bookmarkStart w:id="14" w:name="_Toc3391185"/>
-      <w:r>
-        <w:rPr>
-          <w:i/>
-        </w:rPr>
-        <w:t xml:space="preserve">Korisnik </w:t>
-      </w:r>
-      <w:r>
-        <w:rPr>
-          <w:i/>
-        </w:rPr>
-        <w:t>pogrešno unosi password</w:t>
-      </w:r>
-      <w:bookmarkEnd w:id="14"/>
-    </w:p>
-    <w:p>
-      <w:pPr>
-        <w:spacing w:after="154" w:line="252" w:lineRule="auto"/>
+        <w:t xml:space="preserve"> ili</w:t>
+      </w:r>
+    </w:p>
+    <w:p>
+      <w:pPr>
+        <w:spacing w:after="3" w:line="252" w:lineRule="auto"/>
         <w:ind w:left="550" w:hanging="10"/>
         <w:rPr>
           <w:rFonts w:ascii="Times New Roman" w:eastAsia="Times New Roman" w:hAnsi="Times New Roman" w:cs="Times New Roman"/>
@@ -3263,60 +2923,14 @@
           <w:rFonts w:ascii="Times New Roman" w:eastAsia="Times New Roman" w:hAnsi="Times New Roman" w:cs="Times New Roman"/>
           <w:sz w:val="20"/>
         </w:rPr>
-        <w:t>Korisnik nakon pritiska dugmeta sign in dobija poruku da je pogrešio pri unosu password-a</w:t>
+        <w:t>K</w:t>
       </w:r>
       <w:r>
         <w:rPr>
           <w:rFonts w:ascii="Times New Roman" w:eastAsia="Times New Roman" w:hAnsi="Times New Roman" w:cs="Times New Roman"/>
           <w:sz w:val="20"/>
         </w:rPr>
-        <w:t>.</w:t>
-      </w:r>
-    </w:p>
-    <w:p>
-      <w:pPr>
-        <w:spacing w:after="154" w:line="252" w:lineRule="auto"/>
-        <w:ind w:left="550" w:hanging="10"/>
-      </w:pPr>
-    </w:p>
-    <w:p>
-      <w:pPr>
-        <w:pStyle w:val="Heading3"/>
-        <w:ind w:left="705" w:hanging="720"/>
-        <w:rPr>
-          <w:i/>
-        </w:rPr>
-      </w:pPr>
-      <w:bookmarkStart w:id="15" w:name="_Toc3391186"/>
-      <w:r>
-        <w:rPr>
-          <w:i/>
-        </w:rPr>
-        <w:t xml:space="preserve">Korisnik </w:t>
-      </w:r>
-      <w:r>
-        <w:rPr>
-          <w:i/>
-        </w:rPr>
-        <w:t>ne postoji u bazi korisnika</w:t>
-      </w:r>
-      <w:bookmarkEnd w:id="15"/>
-    </w:p>
-    <w:p>
-      <w:pPr>
-        <w:spacing w:after="3" w:line="252" w:lineRule="auto"/>
-        <w:ind w:left="550" w:hanging="10"/>
-        <w:rPr>
-          <w:rFonts w:ascii="Times New Roman" w:eastAsia="Times New Roman" w:hAnsi="Times New Roman" w:cs="Times New Roman"/>
-          <w:sz w:val="20"/>
-        </w:rPr>
-      </w:pPr>
-      <w:r>
-        <w:rPr>
-          <w:rFonts w:ascii="Times New Roman" w:eastAsia="Times New Roman" w:hAnsi="Times New Roman" w:cs="Times New Roman"/>
-          <w:sz w:val="20"/>
-        </w:rPr>
-        <w:t>Korisnik nakon pritiska dugmeta sign in dobija poruku da ne postoji korisnik sa unetim username-om.</w:t>
+        <w:t>orisnik nakon pritiska dugmeta sign in dobija poruku da ne postoji korisnik sa unetim username-om.</w:t>
       </w:r>
     </w:p>
     <w:p>
@@ -3340,14 +2954,11 @@
         <w:spacing w:after="220"/>
         <w:ind w:left="705" w:hanging="720"/>
       </w:pPr>
-      <w:bookmarkStart w:id="16" w:name="_Toc3391187"/>
+      <w:bookmarkStart w:id="13" w:name="_Toc6145528"/>
       <w:r>
         <w:t>Posebni zahtevi</w:t>
       </w:r>
-      <w:bookmarkEnd w:id="16"/>
-      <w:r>
-        <w:t xml:space="preserve"> </w:t>
-      </w:r>
+      <w:bookmarkEnd w:id="13"/>
     </w:p>
     <w:p>
       <w:pPr>
@@ -3373,14 +2984,11 @@
         <w:spacing w:after="195"/>
         <w:ind w:left="705" w:hanging="720"/>
       </w:pPr>
-      <w:bookmarkStart w:id="17" w:name="_Toc3391188"/>
+      <w:bookmarkStart w:id="14" w:name="_Toc6145529"/>
       <w:r>
         <w:t>Preduslovi</w:t>
       </w:r>
-      <w:bookmarkEnd w:id="17"/>
-      <w:r>
-        <w:t xml:space="preserve">  </w:t>
-      </w:r>
+      <w:bookmarkEnd w:id="14"/>
     </w:p>
     <w:p>
       <w:pPr>
@@ -3400,7 +3008,25 @@
           <w:sz w:val="20"/>
           <w:szCs w:val="20"/>
         </w:rPr>
-        <w:t>Korisnik mora biti registrovan da bi mu bila dozvoljena funkcionalnost prijavljivanja.</w:t>
+        <w:t>Korisnik mora biti registrovan</w:t>
+      </w:r>
+      <w:r>
+        <w:rPr>
+          <w:rFonts w:ascii="Times New Roman" w:hAnsi="Times New Roman" w:cs="Times New Roman"/>
+          <w:color w:val="auto"/>
+          <w:sz w:val="20"/>
+          <w:szCs w:val="20"/>
+        </w:rPr>
+        <w:t xml:space="preserve"> i ne sme biti prijavljen</w:t>
+      </w:r>
+      <w:r>
+        <w:rPr>
+          <w:rFonts w:ascii="Times New Roman" w:hAnsi="Times New Roman" w:cs="Times New Roman"/>
+          <w:color w:val="auto"/>
+          <w:sz w:val="20"/>
+          <w:szCs w:val="20"/>
+        </w:rPr>
+        <w:t xml:space="preserve"> da bi mu bila dozvoljena funkcionalnost prijavljivanja.</w:t>
       </w:r>
     </w:p>
     <w:p>
@@ -3409,14 +3035,11 @@
         <w:spacing w:after="90"/>
         <w:ind w:left="705" w:hanging="720"/>
       </w:pPr>
-      <w:bookmarkStart w:id="18" w:name="_Toc3391189"/>
+      <w:bookmarkStart w:id="15" w:name="_Toc6145530"/>
       <w:r>
         <w:t>Posledice</w:t>
       </w:r>
-      <w:bookmarkEnd w:id="18"/>
-      <w:r>
-        <w:t xml:space="preserve"> </w:t>
-      </w:r>
+      <w:bookmarkEnd w:id="15"/>
     </w:p>
     <w:p>
       <w:pPr>
@@ -3448,8 +3071,8 @@
 </file>
 
 <file path=word/endnotes.xml><?xml version="1.0" encoding="utf-8"?>
-<w:endnotes xmlns:wpc="http://schemas.microsoft.com/office/word/2010/wordprocessingCanvas" xmlns:cx="http://schemas.microsoft.com/office/drawing/2014/chartex" xmlns:cx1="http://schemas.microsoft.com/office/drawing/2015/9/8/chartex" xmlns:cx2="http://schemas.microsoft.com/office/drawing/2015/10/21/chartex" xmlns:cx3="http://schemas.microsoft.com/office/drawing/2016/5/9/chartex" xmlns:cx4="http://schemas.microsoft.com/office/drawing/2016/5/10/chartex" xmlns:cx5="http://schemas.microsoft.com/office/drawing/2016/5/11/chartex" xmlns:cx6="http://schemas.microsoft.com/office/drawing/2016/5/12/chartex" xmlns:cx7="http://schemas.microsoft.com/office/drawing/2016/5/13/chartex" xmlns:cx8="http://schemas.microsoft.com/office/drawing/2016/5/14/chartex" xmlns:mc="http://schemas.openxmlformats.org/markup-compatibility/2006" xmlns:aink="http://schemas.microsoft.com/office/drawing/2016/ink" xmlns:am3d="http://schemas.microsoft.com/office/drawing/2017/model3d" xmlns:o="urn:schemas-microsoft-com:office:office" xmlns:r="http://schemas.openxmlformats.org/officeDocument/2006/relationships" xmlns:m="http://schemas.openxmlformats.org/officeDocument/2006/math" xmlns:v="urn:schemas-microsoft-com:vml" xmlns:wp14="http://schemas.microsoft.com/office/word/2010/wordprocessingDrawing" xmlns:wp="http://schemas.openxmlformats.org/drawingml/2006/wordprocessingDrawing" xmlns:w10="urn:schemas-microsoft-com:office:word" xmlns:w="http://schemas.openxmlformats.org/wordprocessingml/2006/main" xmlns:w14="http://schemas.microsoft.com/office/word/2010/wordml" xmlns:w15="http://schemas.microsoft.com/office/word/2012/wordml" xmlns:w16cid="http://schemas.microsoft.com/office/word/2016/wordml/cid" xmlns:w16se="http://schemas.microsoft.com/office/word/2015/wordml/symex" xmlns:wpg="http://schemas.microsoft.com/office/word/2010/wordprocessingGroup" xmlns:wpi="http://schemas.microsoft.com/office/word/2010/wordprocessingInk" xmlns:wne="http://schemas.microsoft.com/office/word/2006/wordml" xmlns:wps="http://schemas.microsoft.com/office/word/2010/wordprocessingShape" mc:Ignorable="w14 w15 w16se w16cid wp14">
-  <w:endnote w:type="separator" w:id="-1">
+<w:endnotes xmlns:ve="http://schemas.openxmlformats.org/markup-compatibility/2006" xmlns:o="urn:schemas-microsoft-com:office:office" xmlns:r="http://schemas.openxmlformats.org/officeDocument/2006/relationships" xmlns:m="http://schemas.openxmlformats.org/officeDocument/2006/math" xmlns:v="urn:schemas-microsoft-com:vml" xmlns:wp="http://schemas.openxmlformats.org/drawingml/2006/wordprocessingDrawing" xmlns:w10="urn:schemas-microsoft-com:office:word" xmlns:w="http://schemas.openxmlformats.org/wordprocessingml/2006/main" xmlns:wne="http://schemas.microsoft.com/office/word/2006/wordml">
+  <w:endnote w:type="separator" w:id="0">
     <w:p>
       <w:pPr>
         <w:spacing w:after="0" w:line="240" w:lineRule="auto"/>
@@ -3459,7 +3082,7 @@
       </w:r>
     </w:p>
   </w:endnote>
-  <w:endnote w:type="continuationSeparator" w:id="0">
+  <w:endnote w:type="continuationSeparator" w:id="1">
     <w:p>
       <w:pPr>
         <w:spacing w:after="0" w:line="240" w:lineRule="auto"/>
@@ -3473,25 +3096,25 @@
 </file>
 
 <file path=word/footer1.xml><?xml version="1.0" encoding="utf-8"?>
-<w:ftr xmlns:wpc="http://schemas.microsoft.com/office/word/2010/wordprocessingCanvas" xmlns:cx="http://schemas.microsoft.com/office/drawing/2014/chartex" xmlns:cx1="http://schemas.microsoft.com/office/drawing/2015/9/8/chartex" xmlns:cx2="http://schemas.microsoft.com/office/drawing/2015/10/21/chartex" xmlns:cx3="http://schemas.microsoft.com/office/drawing/2016/5/9/chartex" xmlns:cx4="http://schemas.microsoft.com/office/drawing/2016/5/10/chartex" xmlns:cx5="http://schemas.microsoft.com/office/drawing/2016/5/11/chartex" xmlns:cx6="http://schemas.microsoft.com/office/drawing/2016/5/12/chartex" xmlns:cx7="http://schemas.microsoft.com/office/drawing/2016/5/13/chartex" xmlns:cx8="http://schemas.microsoft.com/office/drawing/2016/5/14/chartex" xmlns:mc="http://schemas.openxmlformats.org/markup-compatibility/2006" xmlns:aink="http://schemas.microsoft.com/office/drawing/2016/ink" xmlns:am3d="http://schemas.microsoft.com/office/drawing/2017/model3d" xmlns:o="urn:schemas-microsoft-com:office:office" xmlns:r="http://schemas.openxmlformats.org/officeDocument/2006/relationships" xmlns:m="http://schemas.openxmlformats.org/officeDocument/2006/math" xmlns:v="urn:schemas-microsoft-com:vml" xmlns:wp14="http://schemas.microsoft.com/office/word/2010/wordprocessingDrawing" xmlns:wp="http://schemas.openxmlformats.org/drawingml/2006/wordprocessingDrawing" xmlns:w10="urn:schemas-microsoft-com:office:word" xmlns:w="http://schemas.openxmlformats.org/wordprocessingml/2006/main" xmlns:w14="http://schemas.microsoft.com/office/word/2010/wordml" xmlns:w15="http://schemas.microsoft.com/office/word/2012/wordml" xmlns:w16cid="http://schemas.microsoft.com/office/word/2016/wordml/cid" xmlns:w16se="http://schemas.microsoft.com/office/word/2015/wordml/symex" xmlns:wpg="http://schemas.microsoft.com/office/word/2010/wordprocessingGroup" xmlns:wpi="http://schemas.microsoft.com/office/word/2010/wordprocessingInk" xmlns:wne="http://schemas.microsoft.com/office/word/2006/wordml" xmlns:wps="http://schemas.microsoft.com/office/word/2010/wordprocessingShape" mc:Ignorable="w14 w15 w16se w16cid wp14">
+<w:ftr xmlns:ve="http://schemas.openxmlformats.org/markup-compatibility/2006" xmlns:o="urn:schemas-microsoft-com:office:office" xmlns:r="http://schemas.openxmlformats.org/officeDocument/2006/relationships" xmlns:m="http://schemas.openxmlformats.org/officeDocument/2006/math" xmlns:v="urn:schemas-microsoft-com:vml" xmlns:wp="http://schemas.openxmlformats.org/drawingml/2006/wordprocessingDrawing" xmlns:w10="urn:schemas-microsoft-com:office:word" xmlns:w="http://schemas.openxmlformats.org/wordprocessingml/2006/main" xmlns:wne="http://schemas.microsoft.com/office/word/2006/wordml">
   <w:p/>
 </w:ftr>
 </file>
 
 <file path=word/footer2.xml><?xml version="1.0" encoding="utf-8"?>
-<w:ftr xmlns:wpc="http://schemas.microsoft.com/office/word/2010/wordprocessingCanvas" xmlns:cx="http://schemas.microsoft.com/office/drawing/2014/chartex" xmlns:cx1="http://schemas.microsoft.com/office/drawing/2015/9/8/chartex" xmlns:cx2="http://schemas.microsoft.com/office/drawing/2015/10/21/chartex" xmlns:cx3="http://schemas.microsoft.com/office/drawing/2016/5/9/chartex" xmlns:cx4="http://schemas.microsoft.com/office/drawing/2016/5/10/chartex" xmlns:cx5="http://schemas.microsoft.com/office/drawing/2016/5/11/chartex" xmlns:cx6="http://schemas.microsoft.com/office/drawing/2016/5/12/chartex" xmlns:cx7="http://schemas.microsoft.com/office/drawing/2016/5/13/chartex" xmlns:cx8="http://schemas.microsoft.com/office/drawing/2016/5/14/chartex" xmlns:mc="http://schemas.openxmlformats.org/markup-compatibility/2006" xmlns:aink="http://schemas.microsoft.com/office/drawing/2016/ink" xmlns:am3d="http://schemas.microsoft.com/office/drawing/2017/model3d" xmlns:o="urn:schemas-microsoft-com:office:office" xmlns:r="http://schemas.openxmlformats.org/officeDocument/2006/relationships" xmlns:m="http://schemas.openxmlformats.org/officeDocument/2006/math" xmlns:v="urn:schemas-microsoft-com:vml" xmlns:wp14="http://schemas.microsoft.com/office/word/2010/wordprocessingDrawing" xmlns:wp="http://schemas.openxmlformats.org/drawingml/2006/wordprocessingDrawing" xmlns:w10="urn:schemas-microsoft-com:office:word" xmlns:w="http://schemas.openxmlformats.org/wordprocessingml/2006/main" xmlns:w14="http://schemas.microsoft.com/office/word/2010/wordml" xmlns:w15="http://schemas.microsoft.com/office/word/2012/wordml" xmlns:w16cid="http://schemas.microsoft.com/office/word/2016/wordml/cid" xmlns:w16se="http://schemas.microsoft.com/office/word/2015/wordml/symex" xmlns:wpg="http://schemas.microsoft.com/office/word/2010/wordprocessingGroup" xmlns:wpi="http://schemas.microsoft.com/office/word/2010/wordprocessingInk" xmlns:wne="http://schemas.microsoft.com/office/word/2006/wordml" xmlns:wps="http://schemas.microsoft.com/office/word/2010/wordprocessingShape" mc:Ignorable="w14 w15 w16se w16cid wp14">
+<w:ftr xmlns:ve="http://schemas.openxmlformats.org/markup-compatibility/2006" xmlns:o="urn:schemas-microsoft-com:office:office" xmlns:r="http://schemas.openxmlformats.org/officeDocument/2006/relationships" xmlns:m="http://schemas.openxmlformats.org/officeDocument/2006/math" xmlns:v="urn:schemas-microsoft-com:vml" xmlns:wp="http://schemas.openxmlformats.org/drawingml/2006/wordprocessingDrawing" xmlns:w10="urn:schemas-microsoft-com:office:word" xmlns:w="http://schemas.openxmlformats.org/wordprocessingml/2006/main" xmlns:wne="http://schemas.microsoft.com/office/word/2006/wordml">
   <w:p/>
 </w:ftr>
 </file>
 
 <file path=word/footer3.xml><?xml version="1.0" encoding="utf-8"?>
-<w:ftr xmlns:wpc="http://schemas.microsoft.com/office/word/2010/wordprocessingCanvas" xmlns:cx="http://schemas.microsoft.com/office/drawing/2014/chartex" xmlns:cx1="http://schemas.microsoft.com/office/drawing/2015/9/8/chartex" xmlns:cx2="http://schemas.microsoft.com/office/drawing/2015/10/21/chartex" xmlns:cx3="http://schemas.microsoft.com/office/drawing/2016/5/9/chartex" xmlns:cx4="http://schemas.microsoft.com/office/drawing/2016/5/10/chartex" xmlns:cx5="http://schemas.microsoft.com/office/drawing/2016/5/11/chartex" xmlns:cx6="http://schemas.microsoft.com/office/drawing/2016/5/12/chartex" xmlns:cx7="http://schemas.microsoft.com/office/drawing/2016/5/13/chartex" xmlns:cx8="http://schemas.microsoft.com/office/drawing/2016/5/14/chartex" xmlns:mc="http://schemas.openxmlformats.org/markup-compatibility/2006" xmlns:aink="http://schemas.microsoft.com/office/drawing/2016/ink" xmlns:am3d="http://schemas.microsoft.com/office/drawing/2017/model3d" xmlns:o="urn:schemas-microsoft-com:office:office" xmlns:r="http://schemas.openxmlformats.org/officeDocument/2006/relationships" xmlns:m="http://schemas.openxmlformats.org/officeDocument/2006/math" xmlns:v="urn:schemas-microsoft-com:vml" xmlns:wp14="http://schemas.microsoft.com/office/word/2010/wordprocessingDrawing" xmlns:wp="http://schemas.openxmlformats.org/drawingml/2006/wordprocessingDrawing" xmlns:w10="urn:schemas-microsoft-com:office:word" xmlns:w="http://schemas.openxmlformats.org/wordprocessingml/2006/main" xmlns:w14="http://schemas.microsoft.com/office/word/2010/wordml" xmlns:w15="http://schemas.microsoft.com/office/word/2012/wordml" xmlns:w16cid="http://schemas.microsoft.com/office/word/2016/wordml/cid" xmlns:w16se="http://schemas.microsoft.com/office/word/2015/wordml/symex" xmlns:wpg="http://schemas.microsoft.com/office/word/2010/wordprocessingGroup" xmlns:wpi="http://schemas.microsoft.com/office/word/2010/wordprocessingInk" xmlns:wne="http://schemas.microsoft.com/office/word/2006/wordml" xmlns:wps="http://schemas.microsoft.com/office/word/2010/wordprocessingShape" mc:Ignorable="w14 w15 w16se w16cid wp14">
+<w:ftr xmlns:ve="http://schemas.openxmlformats.org/markup-compatibility/2006" xmlns:o="urn:schemas-microsoft-com:office:office" xmlns:r="http://schemas.openxmlformats.org/officeDocument/2006/relationships" xmlns:m="http://schemas.openxmlformats.org/officeDocument/2006/math" xmlns:v="urn:schemas-microsoft-com:vml" xmlns:wp="http://schemas.openxmlformats.org/drawingml/2006/wordprocessingDrawing" xmlns:w10="urn:schemas-microsoft-com:office:word" xmlns:w="http://schemas.openxmlformats.org/wordprocessingml/2006/main" xmlns:wne="http://schemas.microsoft.com/office/word/2006/wordml">
   <w:p/>
 </w:ftr>
 </file>
 
 <file path=word/footer4.xml><?xml version="1.0" encoding="utf-8"?>
-<w:ftr xmlns:wpc="http://schemas.microsoft.com/office/word/2010/wordprocessingCanvas" xmlns:cx="http://schemas.microsoft.com/office/drawing/2014/chartex" xmlns:cx1="http://schemas.microsoft.com/office/drawing/2015/9/8/chartex" xmlns:cx2="http://schemas.microsoft.com/office/drawing/2015/10/21/chartex" xmlns:cx3="http://schemas.microsoft.com/office/drawing/2016/5/9/chartex" xmlns:cx4="http://schemas.microsoft.com/office/drawing/2016/5/10/chartex" xmlns:cx5="http://schemas.microsoft.com/office/drawing/2016/5/11/chartex" xmlns:cx6="http://schemas.microsoft.com/office/drawing/2016/5/12/chartex" xmlns:cx7="http://schemas.microsoft.com/office/drawing/2016/5/13/chartex" xmlns:cx8="http://schemas.microsoft.com/office/drawing/2016/5/14/chartex" xmlns:mc="http://schemas.openxmlformats.org/markup-compatibility/2006" xmlns:aink="http://schemas.microsoft.com/office/drawing/2016/ink" xmlns:am3d="http://schemas.microsoft.com/office/drawing/2017/model3d" xmlns:o="urn:schemas-microsoft-com:office:office" xmlns:r="http://schemas.openxmlformats.org/officeDocument/2006/relationships" xmlns:m="http://schemas.openxmlformats.org/officeDocument/2006/math" xmlns:v="urn:schemas-microsoft-com:vml" xmlns:wp14="http://schemas.microsoft.com/office/word/2010/wordprocessingDrawing" xmlns:wp="http://schemas.openxmlformats.org/drawingml/2006/wordprocessingDrawing" xmlns:w10="urn:schemas-microsoft-com:office:word" xmlns:w="http://schemas.openxmlformats.org/wordprocessingml/2006/main" xmlns:w14="http://schemas.microsoft.com/office/word/2010/wordml" xmlns:w15="http://schemas.microsoft.com/office/word/2012/wordml" xmlns:w16cid="http://schemas.microsoft.com/office/word/2016/wordml/cid" xmlns:w16se="http://schemas.microsoft.com/office/word/2015/wordml/symex" xmlns:wpg="http://schemas.microsoft.com/office/word/2010/wordprocessingGroup" xmlns:wpi="http://schemas.microsoft.com/office/word/2010/wordprocessingInk" xmlns:wne="http://schemas.microsoft.com/office/word/2006/wordml" xmlns:wps="http://schemas.microsoft.com/office/word/2010/wordprocessingShape" mc:Ignorable="w14 w15 w16se w16cid wp14">
+<w:ftr xmlns:ve="http://schemas.openxmlformats.org/markup-compatibility/2006" xmlns:o="urn:schemas-microsoft-com:office:office" xmlns:r="http://schemas.openxmlformats.org/officeDocument/2006/relationships" xmlns:m="http://schemas.openxmlformats.org/officeDocument/2006/math" xmlns:v="urn:schemas-microsoft-com:vml" xmlns:wp="http://schemas.openxmlformats.org/drawingml/2006/wordprocessingDrawing" xmlns:w10="urn:schemas-microsoft-com:office:word" xmlns:w="http://schemas.openxmlformats.org/wordprocessingml/2006/main" xmlns:wne="http://schemas.microsoft.com/office/word/2006/wordml">
   <w:p>
     <w:pPr>
       <w:tabs>
@@ -3542,7 +3165,7 @@
 </file>
 
 <file path=word/footer5.xml><?xml version="1.0" encoding="utf-8"?>
-<w:ftr xmlns:wpc="http://schemas.microsoft.com/office/word/2010/wordprocessingCanvas" xmlns:cx="http://schemas.microsoft.com/office/drawing/2014/chartex" xmlns:cx1="http://schemas.microsoft.com/office/drawing/2015/9/8/chartex" xmlns:cx2="http://schemas.microsoft.com/office/drawing/2015/10/21/chartex" xmlns:cx3="http://schemas.microsoft.com/office/drawing/2016/5/9/chartex" xmlns:cx4="http://schemas.microsoft.com/office/drawing/2016/5/10/chartex" xmlns:cx5="http://schemas.microsoft.com/office/drawing/2016/5/11/chartex" xmlns:cx6="http://schemas.microsoft.com/office/drawing/2016/5/12/chartex" xmlns:cx7="http://schemas.microsoft.com/office/drawing/2016/5/13/chartex" xmlns:cx8="http://schemas.microsoft.com/office/drawing/2016/5/14/chartex" xmlns:mc="http://schemas.openxmlformats.org/markup-compatibility/2006" xmlns:aink="http://schemas.microsoft.com/office/drawing/2016/ink" xmlns:am3d="http://schemas.microsoft.com/office/drawing/2017/model3d" xmlns:o="urn:schemas-microsoft-com:office:office" xmlns:r="http://schemas.openxmlformats.org/officeDocument/2006/relationships" xmlns:m="http://schemas.openxmlformats.org/officeDocument/2006/math" xmlns:v="urn:schemas-microsoft-com:vml" xmlns:wp14="http://schemas.microsoft.com/office/word/2010/wordprocessingDrawing" xmlns:wp="http://schemas.openxmlformats.org/drawingml/2006/wordprocessingDrawing" xmlns:w10="urn:schemas-microsoft-com:office:word" xmlns:w="http://schemas.openxmlformats.org/wordprocessingml/2006/main" xmlns:w14="http://schemas.microsoft.com/office/word/2010/wordml" xmlns:w15="http://schemas.microsoft.com/office/word/2012/wordml" xmlns:w16cid="http://schemas.microsoft.com/office/word/2016/wordml/cid" xmlns:w16se="http://schemas.microsoft.com/office/word/2015/wordml/symex" xmlns:wpg="http://schemas.microsoft.com/office/word/2010/wordprocessingGroup" xmlns:wpi="http://schemas.microsoft.com/office/word/2010/wordprocessingInk" xmlns:wne="http://schemas.microsoft.com/office/word/2006/wordml" xmlns:wps="http://schemas.microsoft.com/office/word/2010/wordprocessingShape" mc:Ignorable="w14 w15 w16se w16cid wp14">
+<w:ftr xmlns:ve="http://schemas.openxmlformats.org/markup-compatibility/2006" xmlns:o="urn:schemas-microsoft-com:office:office" xmlns:r="http://schemas.openxmlformats.org/officeDocument/2006/relationships" xmlns:m="http://schemas.openxmlformats.org/officeDocument/2006/math" xmlns:v="urn:schemas-microsoft-com:vml" xmlns:wp="http://schemas.openxmlformats.org/drawingml/2006/wordprocessingDrawing" xmlns:w10="urn:schemas-microsoft-com:office:word" xmlns:w="http://schemas.openxmlformats.org/wordprocessingml/2006/main" xmlns:wne="http://schemas.microsoft.com/office/word/2006/wordml">
   <w:p>
     <w:pPr>
       <w:tabs>
@@ -3580,7 +3203,7 @@
         <w:noProof/>
         <w:sz w:val="20"/>
       </w:rPr>
-      <w:t>4</w:t>
+      <w:t>3</w:t>
     </w:r>
     <w:r>
       <w:rPr>
@@ -3594,14 +3217,14 @@
 </file>
 
 <file path=word/footer6.xml><?xml version="1.0" encoding="utf-8"?>
-<w:ftr xmlns:wpc="http://schemas.microsoft.com/office/word/2010/wordprocessingCanvas" xmlns:cx="http://schemas.microsoft.com/office/drawing/2014/chartex" xmlns:cx1="http://schemas.microsoft.com/office/drawing/2015/9/8/chartex" xmlns:cx2="http://schemas.microsoft.com/office/drawing/2015/10/21/chartex" xmlns:cx3="http://schemas.microsoft.com/office/drawing/2016/5/9/chartex" xmlns:cx4="http://schemas.microsoft.com/office/drawing/2016/5/10/chartex" xmlns:cx5="http://schemas.microsoft.com/office/drawing/2016/5/11/chartex" xmlns:cx6="http://schemas.microsoft.com/office/drawing/2016/5/12/chartex" xmlns:cx7="http://schemas.microsoft.com/office/drawing/2016/5/13/chartex" xmlns:cx8="http://schemas.microsoft.com/office/drawing/2016/5/14/chartex" xmlns:mc="http://schemas.openxmlformats.org/markup-compatibility/2006" xmlns:aink="http://schemas.microsoft.com/office/drawing/2016/ink" xmlns:am3d="http://schemas.microsoft.com/office/drawing/2017/model3d" xmlns:o="urn:schemas-microsoft-com:office:office" xmlns:r="http://schemas.openxmlformats.org/officeDocument/2006/relationships" xmlns:m="http://schemas.openxmlformats.org/officeDocument/2006/math" xmlns:v="urn:schemas-microsoft-com:vml" xmlns:wp14="http://schemas.microsoft.com/office/word/2010/wordprocessingDrawing" xmlns:wp="http://schemas.openxmlformats.org/drawingml/2006/wordprocessingDrawing" xmlns:w10="urn:schemas-microsoft-com:office:word" xmlns:w="http://schemas.openxmlformats.org/wordprocessingml/2006/main" xmlns:w14="http://schemas.microsoft.com/office/word/2010/wordml" xmlns:w15="http://schemas.microsoft.com/office/word/2012/wordml" xmlns:w16cid="http://schemas.microsoft.com/office/word/2016/wordml/cid" xmlns:w16se="http://schemas.microsoft.com/office/word/2015/wordml/symex" xmlns:wpg="http://schemas.microsoft.com/office/word/2010/wordprocessingGroup" xmlns:wpi="http://schemas.microsoft.com/office/word/2010/wordprocessingInk" xmlns:wne="http://schemas.microsoft.com/office/word/2006/wordml" xmlns:wps="http://schemas.microsoft.com/office/word/2010/wordprocessingShape" mc:Ignorable="w14 w15 w16se w16cid wp14">
+<w:ftr xmlns:ve="http://schemas.openxmlformats.org/markup-compatibility/2006" xmlns:o="urn:schemas-microsoft-com:office:office" xmlns:r="http://schemas.openxmlformats.org/officeDocument/2006/relationships" xmlns:m="http://schemas.openxmlformats.org/officeDocument/2006/math" xmlns:v="urn:schemas-microsoft-com:vml" xmlns:wp="http://schemas.openxmlformats.org/drawingml/2006/wordprocessingDrawing" xmlns:w10="urn:schemas-microsoft-com:office:word" xmlns:w="http://schemas.openxmlformats.org/wordprocessingml/2006/main" xmlns:wne="http://schemas.microsoft.com/office/word/2006/wordml">
   <w:p/>
 </w:ftr>
 </file>
 
 <file path=word/footnotes.xml><?xml version="1.0" encoding="utf-8"?>
-<w:footnotes xmlns:wpc="http://schemas.microsoft.com/office/word/2010/wordprocessingCanvas" xmlns:cx="http://schemas.microsoft.com/office/drawing/2014/chartex" xmlns:cx1="http://schemas.microsoft.com/office/drawing/2015/9/8/chartex" xmlns:cx2="http://schemas.microsoft.com/office/drawing/2015/10/21/chartex" xmlns:cx3="http://schemas.microsoft.com/office/drawing/2016/5/9/chartex" xmlns:cx4="http://schemas.microsoft.com/office/drawing/2016/5/10/chartex" xmlns:cx5="http://schemas.microsoft.com/office/drawing/2016/5/11/chartex" xmlns:cx6="http://schemas.microsoft.com/office/drawing/2016/5/12/chartex" xmlns:cx7="http://schemas.microsoft.com/office/drawing/2016/5/13/chartex" xmlns:cx8="http://schemas.microsoft.com/office/drawing/2016/5/14/chartex" xmlns:mc="http://schemas.openxmlformats.org/markup-compatibility/2006" xmlns:aink="http://schemas.microsoft.com/office/drawing/2016/ink" xmlns:am3d="http://schemas.microsoft.com/office/drawing/2017/model3d" xmlns:o="urn:schemas-microsoft-com:office:office" xmlns:r="http://schemas.openxmlformats.org/officeDocument/2006/relationships" xmlns:m="http://schemas.openxmlformats.org/officeDocument/2006/math" xmlns:v="urn:schemas-microsoft-com:vml" xmlns:wp14="http://schemas.microsoft.com/office/word/2010/wordprocessingDrawing" xmlns:wp="http://schemas.openxmlformats.org/drawingml/2006/wordprocessingDrawing" xmlns:w10="urn:schemas-microsoft-com:office:word" xmlns:w="http://schemas.openxmlformats.org/wordprocessingml/2006/main" xmlns:w14="http://schemas.microsoft.com/office/word/2010/wordml" xmlns:w15="http://schemas.microsoft.com/office/word/2012/wordml" xmlns:w16cid="http://schemas.microsoft.com/office/word/2016/wordml/cid" xmlns:w16se="http://schemas.microsoft.com/office/word/2015/wordml/symex" xmlns:wpg="http://schemas.microsoft.com/office/word/2010/wordprocessingGroup" xmlns:wpi="http://schemas.microsoft.com/office/word/2010/wordprocessingInk" xmlns:wne="http://schemas.microsoft.com/office/word/2006/wordml" xmlns:wps="http://schemas.microsoft.com/office/word/2010/wordprocessingShape" mc:Ignorable="w14 w15 w16se w16cid wp14">
-  <w:footnote w:type="separator" w:id="-1">
+<w:footnotes xmlns:ve="http://schemas.openxmlformats.org/markup-compatibility/2006" xmlns:o="urn:schemas-microsoft-com:office:office" xmlns:r="http://schemas.openxmlformats.org/officeDocument/2006/relationships" xmlns:m="http://schemas.openxmlformats.org/officeDocument/2006/math" xmlns:v="urn:schemas-microsoft-com:vml" xmlns:wp="http://schemas.openxmlformats.org/drawingml/2006/wordprocessingDrawing" xmlns:w10="urn:schemas-microsoft-com:office:word" xmlns:w="http://schemas.openxmlformats.org/wordprocessingml/2006/main" xmlns:wne="http://schemas.microsoft.com/office/word/2006/wordml">
+  <w:footnote w:type="separator" w:id="0">
     <w:p>
       <w:pPr>
         <w:spacing w:after="0" w:line="240" w:lineRule="auto"/>
@@ -3611,7 +3234,7 @@
       </w:r>
     </w:p>
   </w:footnote>
-  <w:footnote w:type="continuationSeparator" w:id="0">
+  <w:footnote w:type="continuationSeparator" w:id="1">
     <w:p>
       <w:pPr>
         <w:spacing w:after="0" w:line="240" w:lineRule="auto"/>
@@ -3625,25 +3248,25 @@
 </file>
 
 <file path=word/header1.xml><?xml version="1.0" encoding="utf-8"?>
-<w:hdr xmlns:wpc="http://schemas.microsoft.com/office/word/2010/wordprocessingCanvas" xmlns:cx="http://schemas.microsoft.com/office/drawing/2014/chartex" xmlns:cx1="http://schemas.microsoft.com/office/drawing/2015/9/8/chartex" xmlns:cx2="http://schemas.microsoft.com/office/drawing/2015/10/21/chartex" xmlns:cx3="http://schemas.microsoft.com/office/drawing/2016/5/9/chartex" xmlns:cx4="http://schemas.microsoft.com/office/drawing/2016/5/10/chartex" xmlns:cx5="http://schemas.microsoft.com/office/drawing/2016/5/11/chartex" xmlns:cx6="http://schemas.microsoft.com/office/drawing/2016/5/12/chartex" xmlns:cx7="http://schemas.microsoft.com/office/drawing/2016/5/13/chartex" xmlns:cx8="http://schemas.microsoft.com/office/drawing/2016/5/14/chartex" xmlns:mc="http://schemas.openxmlformats.org/markup-compatibility/2006" xmlns:aink="http://schemas.microsoft.com/office/drawing/2016/ink" xmlns:am3d="http://schemas.microsoft.com/office/drawing/2017/model3d" xmlns:o="urn:schemas-microsoft-com:office:office" xmlns:r="http://schemas.openxmlformats.org/officeDocument/2006/relationships" xmlns:m="http://schemas.openxmlformats.org/officeDocument/2006/math" xmlns:v="urn:schemas-microsoft-com:vml" xmlns:wp14="http://schemas.microsoft.com/office/word/2010/wordprocessingDrawing" xmlns:wp="http://schemas.openxmlformats.org/drawingml/2006/wordprocessingDrawing" xmlns:w10="urn:schemas-microsoft-com:office:word" xmlns:w="http://schemas.openxmlformats.org/wordprocessingml/2006/main" xmlns:w14="http://schemas.microsoft.com/office/word/2010/wordml" xmlns:w15="http://schemas.microsoft.com/office/word/2012/wordml" xmlns:w16cid="http://schemas.microsoft.com/office/word/2016/wordml/cid" xmlns:w16se="http://schemas.microsoft.com/office/word/2015/wordml/symex" xmlns:wpg="http://schemas.microsoft.com/office/word/2010/wordprocessingGroup" xmlns:wpi="http://schemas.microsoft.com/office/word/2010/wordprocessingInk" xmlns:wne="http://schemas.microsoft.com/office/word/2006/wordml" xmlns:wps="http://schemas.microsoft.com/office/word/2010/wordprocessingShape" mc:Ignorable="w14 w15 w16se w16cid wp14">
+<w:hdr xmlns:ve="http://schemas.openxmlformats.org/markup-compatibility/2006" xmlns:o="urn:schemas-microsoft-com:office:office" xmlns:r="http://schemas.openxmlformats.org/officeDocument/2006/relationships" xmlns:m="http://schemas.openxmlformats.org/officeDocument/2006/math" xmlns:v="urn:schemas-microsoft-com:vml" xmlns:wp="http://schemas.openxmlformats.org/drawingml/2006/wordprocessingDrawing" xmlns:w10="urn:schemas-microsoft-com:office:word" xmlns:w="http://schemas.openxmlformats.org/wordprocessingml/2006/main" xmlns:wne="http://schemas.microsoft.com/office/word/2006/wordml">
   <w:p/>
 </w:hdr>
 </file>
 
 <file path=word/header2.xml><?xml version="1.0" encoding="utf-8"?>
-<w:hdr xmlns:wpc="http://schemas.microsoft.com/office/word/2010/wordprocessingCanvas" xmlns:cx="http://schemas.microsoft.com/office/drawing/2014/chartex" xmlns:cx1="http://schemas.microsoft.com/office/drawing/2015/9/8/chartex" xmlns:cx2="http://schemas.microsoft.com/office/drawing/2015/10/21/chartex" xmlns:cx3="http://schemas.microsoft.com/office/drawing/2016/5/9/chartex" xmlns:cx4="http://schemas.microsoft.com/office/drawing/2016/5/10/chartex" xmlns:cx5="http://schemas.microsoft.com/office/drawing/2016/5/11/chartex" xmlns:cx6="http://schemas.microsoft.com/office/drawing/2016/5/12/chartex" xmlns:cx7="http://schemas.microsoft.com/office/drawing/2016/5/13/chartex" xmlns:cx8="http://schemas.microsoft.com/office/drawing/2016/5/14/chartex" xmlns:mc="http://schemas.openxmlformats.org/markup-compatibility/2006" xmlns:aink="http://schemas.microsoft.com/office/drawing/2016/ink" xmlns:am3d="http://schemas.microsoft.com/office/drawing/2017/model3d" xmlns:o="urn:schemas-microsoft-com:office:office" xmlns:r="http://schemas.openxmlformats.org/officeDocument/2006/relationships" xmlns:m="http://schemas.openxmlformats.org/officeDocument/2006/math" xmlns:v="urn:schemas-microsoft-com:vml" xmlns:wp14="http://schemas.microsoft.com/office/word/2010/wordprocessingDrawing" xmlns:wp="http://schemas.openxmlformats.org/drawingml/2006/wordprocessingDrawing" xmlns:w10="urn:schemas-microsoft-com:office:word" xmlns:w="http://schemas.openxmlformats.org/wordprocessingml/2006/main" xmlns:w14="http://schemas.microsoft.com/office/word/2010/wordml" xmlns:w15="http://schemas.microsoft.com/office/word/2012/wordml" xmlns:w16cid="http://schemas.microsoft.com/office/word/2016/wordml/cid" xmlns:w16se="http://schemas.microsoft.com/office/word/2015/wordml/symex" xmlns:wpg="http://schemas.microsoft.com/office/word/2010/wordprocessingGroup" xmlns:wpi="http://schemas.microsoft.com/office/word/2010/wordprocessingInk" xmlns:wne="http://schemas.microsoft.com/office/word/2006/wordml" xmlns:wps="http://schemas.microsoft.com/office/word/2010/wordprocessingShape" mc:Ignorable="w14 w15 w16se w16cid wp14">
+<w:hdr xmlns:ve="http://schemas.openxmlformats.org/markup-compatibility/2006" xmlns:o="urn:schemas-microsoft-com:office:office" xmlns:r="http://schemas.openxmlformats.org/officeDocument/2006/relationships" xmlns:m="http://schemas.openxmlformats.org/officeDocument/2006/math" xmlns:v="urn:schemas-microsoft-com:vml" xmlns:wp="http://schemas.openxmlformats.org/drawingml/2006/wordprocessingDrawing" xmlns:w10="urn:schemas-microsoft-com:office:word" xmlns:w="http://schemas.openxmlformats.org/wordprocessingml/2006/main" xmlns:wne="http://schemas.microsoft.com/office/word/2006/wordml">
   <w:p/>
 </w:hdr>
 </file>
 
 <file path=word/header3.xml><?xml version="1.0" encoding="utf-8"?>
-<w:hdr xmlns:wpc="http://schemas.microsoft.com/office/word/2010/wordprocessingCanvas" xmlns:cx="http://schemas.microsoft.com/office/drawing/2014/chartex" xmlns:cx1="http://schemas.microsoft.com/office/drawing/2015/9/8/chartex" xmlns:cx2="http://schemas.microsoft.com/office/drawing/2015/10/21/chartex" xmlns:cx3="http://schemas.microsoft.com/office/drawing/2016/5/9/chartex" xmlns:cx4="http://schemas.microsoft.com/office/drawing/2016/5/10/chartex" xmlns:cx5="http://schemas.microsoft.com/office/drawing/2016/5/11/chartex" xmlns:cx6="http://schemas.microsoft.com/office/drawing/2016/5/12/chartex" xmlns:cx7="http://schemas.microsoft.com/office/drawing/2016/5/13/chartex" xmlns:cx8="http://schemas.microsoft.com/office/drawing/2016/5/14/chartex" xmlns:mc="http://schemas.openxmlformats.org/markup-compatibility/2006" xmlns:aink="http://schemas.microsoft.com/office/drawing/2016/ink" xmlns:am3d="http://schemas.microsoft.com/office/drawing/2017/model3d" xmlns:o="urn:schemas-microsoft-com:office:office" xmlns:r="http://schemas.openxmlformats.org/officeDocument/2006/relationships" xmlns:m="http://schemas.openxmlformats.org/officeDocument/2006/math" xmlns:v="urn:schemas-microsoft-com:vml" xmlns:wp14="http://schemas.microsoft.com/office/word/2010/wordprocessingDrawing" xmlns:wp="http://schemas.openxmlformats.org/drawingml/2006/wordprocessingDrawing" xmlns:w10="urn:schemas-microsoft-com:office:word" xmlns:w="http://schemas.openxmlformats.org/wordprocessingml/2006/main" xmlns:w14="http://schemas.microsoft.com/office/word/2010/wordml" xmlns:w15="http://schemas.microsoft.com/office/word/2012/wordml" xmlns:w16cid="http://schemas.microsoft.com/office/word/2016/wordml/cid" xmlns:w16se="http://schemas.microsoft.com/office/word/2015/wordml/symex" xmlns:wpg="http://schemas.microsoft.com/office/word/2010/wordprocessingGroup" xmlns:wpi="http://schemas.microsoft.com/office/word/2010/wordprocessingInk" xmlns:wne="http://schemas.microsoft.com/office/word/2006/wordml" xmlns:wps="http://schemas.microsoft.com/office/word/2010/wordprocessingShape" mc:Ignorable="w14 w15 w16se w16cid wp14">
+<w:hdr xmlns:ve="http://schemas.openxmlformats.org/markup-compatibility/2006" xmlns:o="urn:schemas-microsoft-com:office:office" xmlns:r="http://schemas.openxmlformats.org/officeDocument/2006/relationships" xmlns:m="http://schemas.openxmlformats.org/officeDocument/2006/math" xmlns:v="urn:schemas-microsoft-com:vml" xmlns:wp="http://schemas.openxmlformats.org/drawingml/2006/wordprocessingDrawing" xmlns:w10="urn:schemas-microsoft-com:office:word" xmlns:w="http://schemas.openxmlformats.org/wordprocessingml/2006/main" xmlns:wne="http://schemas.microsoft.com/office/word/2006/wordml">
   <w:p/>
 </w:hdr>
 </file>
 
 <file path=word/header4.xml><?xml version="1.0" encoding="utf-8"?>
-<w:hdr xmlns:wpc="http://schemas.microsoft.com/office/word/2010/wordprocessingCanvas" xmlns:cx="http://schemas.microsoft.com/office/drawing/2014/chartex" xmlns:cx1="http://schemas.microsoft.com/office/drawing/2015/9/8/chartex" xmlns:cx2="http://schemas.microsoft.com/office/drawing/2015/10/21/chartex" xmlns:cx3="http://schemas.microsoft.com/office/drawing/2016/5/9/chartex" xmlns:cx4="http://schemas.microsoft.com/office/drawing/2016/5/10/chartex" xmlns:cx5="http://schemas.microsoft.com/office/drawing/2016/5/11/chartex" xmlns:cx6="http://schemas.microsoft.com/office/drawing/2016/5/12/chartex" xmlns:cx7="http://schemas.microsoft.com/office/drawing/2016/5/13/chartex" xmlns:cx8="http://schemas.microsoft.com/office/drawing/2016/5/14/chartex" xmlns:mc="http://schemas.openxmlformats.org/markup-compatibility/2006" xmlns:aink="http://schemas.microsoft.com/office/drawing/2016/ink" xmlns:am3d="http://schemas.microsoft.com/office/drawing/2017/model3d" xmlns:o="urn:schemas-microsoft-com:office:office" xmlns:r="http://schemas.openxmlformats.org/officeDocument/2006/relationships" xmlns:m="http://schemas.openxmlformats.org/officeDocument/2006/math" xmlns:v="urn:schemas-microsoft-com:vml" xmlns:wp14="http://schemas.microsoft.com/office/word/2010/wordprocessingDrawing" xmlns:wp="http://schemas.openxmlformats.org/drawingml/2006/wordprocessingDrawing" xmlns:w10="urn:schemas-microsoft-com:office:word" xmlns:w="http://schemas.openxmlformats.org/wordprocessingml/2006/main" xmlns:w14="http://schemas.microsoft.com/office/word/2010/wordml" xmlns:w15="http://schemas.microsoft.com/office/word/2012/wordml" xmlns:w16cid="http://schemas.microsoft.com/office/word/2016/wordml/cid" xmlns:w16se="http://schemas.microsoft.com/office/word/2015/wordml/symex" xmlns:wpg="http://schemas.microsoft.com/office/word/2010/wordprocessingGroup" xmlns:wpi="http://schemas.microsoft.com/office/word/2010/wordprocessingInk" xmlns:wne="http://schemas.microsoft.com/office/word/2006/wordml" xmlns:wps="http://schemas.microsoft.com/office/word/2010/wordprocessingShape" mc:Ignorable="w14 w15 w16se w16cid wp14">
+<w:hdr xmlns:ve="http://schemas.openxmlformats.org/markup-compatibility/2006" xmlns:o="urn:schemas-microsoft-com:office:office" xmlns:r="http://schemas.openxmlformats.org/officeDocument/2006/relationships" xmlns:m="http://schemas.openxmlformats.org/officeDocument/2006/math" xmlns:v="urn:schemas-microsoft-com:vml" xmlns:wp="http://schemas.openxmlformats.org/drawingml/2006/wordprocessingDrawing" xmlns:w10="urn:schemas-microsoft-com:office:word" xmlns:w="http://schemas.openxmlformats.org/wordprocessingml/2006/main" xmlns:wne="http://schemas.microsoft.com/office/word/2006/wordml">
   <w:p>
     <w:pPr>
       <w:tabs>
@@ -3707,7 +3330,7 @@
 </file>
 
 <file path=word/header5.xml><?xml version="1.0" encoding="utf-8"?>
-<w:hdr xmlns:wpc="http://schemas.microsoft.com/office/word/2010/wordprocessingCanvas" xmlns:cx="http://schemas.microsoft.com/office/drawing/2014/chartex" xmlns:cx1="http://schemas.microsoft.com/office/drawing/2015/9/8/chartex" xmlns:cx2="http://schemas.microsoft.com/office/drawing/2015/10/21/chartex" xmlns:cx3="http://schemas.microsoft.com/office/drawing/2016/5/9/chartex" xmlns:cx4="http://schemas.microsoft.com/office/drawing/2016/5/10/chartex" xmlns:cx5="http://schemas.microsoft.com/office/drawing/2016/5/11/chartex" xmlns:cx6="http://schemas.microsoft.com/office/drawing/2016/5/12/chartex" xmlns:cx7="http://schemas.microsoft.com/office/drawing/2016/5/13/chartex" xmlns:cx8="http://schemas.microsoft.com/office/drawing/2016/5/14/chartex" xmlns:mc="http://schemas.openxmlformats.org/markup-compatibility/2006" xmlns:aink="http://schemas.microsoft.com/office/drawing/2016/ink" xmlns:am3d="http://schemas.microsoft.com/office/drawing/2017/model3d" xmlns:o="urn:schemas-microsoft-com:office:office" xmlns:r="http://schemas.openxmlformats.org/officeDocument/2006/relationships" xmlns:m="http://schemas.openxmlformats.org/officeDocument/2006/math" xmlns:v="urn:schemas-microsoft-com:vml" xmlns:wp14="http://schemas.microsoft.com/office/word/2010/wordprocessingDrawing" xmlns:wp="http://schemas.openxmlformats.org/drawingml/2006/wordprocessingDrawing" xmlns:w10="urn:schemas-microsoft-com:office:word" xmlns:w="http://schemas.openxmlformats.org/wordprocessingml/2006/main" xmlns:w14="http://schemas.microsoft.com/office/word/2010/wordml" xmlns:w15="http://schemas.microsoft.com/office/word/2012/wordml" xmlns:w16cid="http://schemas.microsoft.com/office/word/2016/wordml/cid" xmlns:w16se="http://schemas.microsoft.com/office/word/2015/wordml/symex" xmlns:wpg="http://schemas.microsoft.com/office/word/2010/wordprocessingGroup" xmlns:wpi="http://schemas.microsoft.com/office/word/2010/wordprocessingInk" xmlns:wne="http://schemas.microsoft.com/office/word/2006/wordml" xmlns:wps="http://schemas.microsoft.com/office/word/2010/wordprocessingShape" mc:Ignorable="w14 w15 w16se w16cid wp14">
+<w:hdr xmlns:ve="http://schemas.openxmlformats.org/markup-compatibility/2006" xmlns:o="urn:schemas-microsoft-com:office:office" xmlns:r="http://schemas.openxmlformats.org/officeDocument/2006/relationships" xmlns:m="http://schemas.openxmlformats.org/officeDocument/2006/math" xmlns:v="urn:schemas-microsoft-com:vml" xmlns:wp="http://schemas.openxmlformats.org/drawingml/2006/wordprocessingDrawing" xmlns:w10="urn:schemas-microsoft-com:office:word" xmlns:w="http://schemas.openxmlformats.org/wordprocessingml/2006/main" xmlns:wne="http://schemas.microsoft.com/office/word/2006/wordml">
   <w:p>
     <w:pPr>
       <w:tabs>
@@ -3758,7 +3381,7 @@
         <w:noProof/>
         <w:sz w:val="20"/>
       </w:rPr>
-      <w:t>4</w:t>
+      <w:t>3</w:t>
     </w:r>
     <w:r>
       <w:rPr>
@@ -3772,14 +3395,14 @@
 </file>
 
 <file path=word/header6.xml><?xml version="1.0" encoding="utf-8"?>
-<w:hdr xmlns:wpc="http://schemas.microsoft.com/office/word/2010/wordprocessingCanvas" xmlns:cx="http://schemas.microsoft.com/office/drawing/2014/chartex" xmlns:cx1="http://schemas.microsoft.com/office/drawing/2015/9/8/chartex" xmlns:cx2="http://schemas.microsoft.com/office/drawing/2015/10/21/chartex" xmlns:cx3="http://schemas.microsoft.com/office/drawing/2016/5/9/chartex" xmlns:cx4="http://schemas.microsoft.com/office/drawing/2016/5/10/chartex" xmlns:cx5="http://schemas.microsoft.com/office/drawing/2016/5/11/chartex" xmlns:cx6="http://schemas.microsoft.com/office/drawing/2016/5/12/chartex" xmlns:cx7="http://schemas.microsoft.com/office/drawing/2016/5/13/chartex" xmlns:cx8="http://schemas.microsoft.com/office/drawing/2016/5/14/chartex" xmlns:mc="http://schemas.openxmlformats.org/markup-compatibility/2006" xmlns:aink="http://schemas.microsoft.com/office/drawing/2016/ink" xmlns:am3d="http://schemas.microsoft.com/office/drawing/2017/model3d" xmlns:o="urn:schemas-microsoft-com:office:office" xmlns:r="http://schemas.openxmlformats.org/officeDocument/2006/relationships" xmlns:m="http://schemas.openxmlformats.org/officeDocument/2006/math" xmlns:v="urn:schemas-microsoft-com:vml" xmlns:wp14="http://schemas.microsoft.com/office/word/2010/wordprocessingDrawing" xmlns:wp="http://schemas.openxmlformats.org/drawingml/2006/wordprocessingDrawing" xmlns:w10="urn:schemas-microsoft-com:office:word" xmlns:w="http://schemas.openxmlformats.org/wordprocessingml/2006/main" xmlns:w14="http://schemas.microsoft.com/office/word/2010/wordml" xmlns:w15="http://schemas.microsoft.com/office/word/2012/wordml" xmlns:w16cid="http://schemas.microsoft.com/office/word/2016/wordml/cid" xmlns:w16se="http://schemas.microsoft.com/office/word/2015/wordml/symex" xmlns:wpg="http://schemas.microsoft.com/office/word/2010/wordprocessingGroup" xmlns:wpi="http://schemas.microsoft.com/office/word/2010/wordprocessingInk" xmlns:wne="http://schemas.microsoft.com/office/word/2006/wordml" xmlns:wps="http://schemas.microsoft.com/office/word/2010/wordprocessingShape" mc:Ignorable="w14 w15 w16se w16cid wp14">
+<w:hdr xmlns:ve="http://schemas.openxmlformats.org/markup-compatibility/2006" xmlns:o="urn:schemas-microsoft-com:office:office" xmlns:r="http://schemas.openxmlformats.org/officeDocument/2006/relationships" xmlns:m="http://schemas.openxmlformats.org/officeDocument/2006/math" xmlns:v="urn:schemas-microsoft-com:vml" xmlns:wp="http://schemas.openxmlformats.org/drawingml/2006/wordprocessingDrawing" xmlns:w10="urn:schemas-microsoft-com:office:word" xmlns:w="http://schemas.openxmlformats.org/wordprocessingml/2006/main" xmlns:wne="http://schemas.microsoft.com/office/word/2006/wordml">
   <w:p/>
 </w:hdr>
 </file>
 
 <file path=word/numbering.xml><?xml version="1.0" encoding="utf-8"?>
-<w:numbering xmlns:wpc="http://schemas.microsoft.com/office/word/2010/wordprocessingCanvas" xmlns:cx="http://schemas.microsoft.com/office/drawing/2014/chartex" xmlns:cx1="http://schemas.microsoft.com/office/drawing/2015/9/8/chartex" xmlns:cx2="http://schemas.microsoft.com/office/drawing/2015/10/21/chartex" xmlns:cx3="http://schemas.microsoft.com/office/drawing/2016/5/9/chartex" xmlns:cx4="http://schemas.microsoft.com/office/drawing/2016/5/10/chartex" xmlns:cx5="http://schemas.microsoft.com/office/drawing/2016/5/11/chartex" xmlns:cx6="http://schemas.microsoft.com/office/drawing/2016/5/12/chartex" xmlns:cx7="http://schemas.microsoft.com/office/drawing/2016/5/13/chartex" xmlns:cx8="http://schemas.microsoft.com/office/drawing/2016/5/14/chartex" xmlns:mc="http://schemas.openxmlformats.org/markup-compatibility/2006" xmlns:aink="http://schemas.microsoft.com/office/drawing/2016/ink" xmlns:am3d="http://schemas.microsoft.com/office/drawing/2017/model3d" xmlns:o="urn:schemas-microsoft-com:office:office" xmlns:r="http://schemas.openxmlformats.org/officeDocument/2006/relationships" xmlns:m="http://schemas.openxmlformats.org/officeDocument/2006/math" xmlns:v="urn:schemas-microsoft-com:vml" xmlns:wp14="http://schemas.microsoft.com/office/word/2010/wordprocessingDrawing" xmlns:wp="http://schemas.openxmlformats.org/drawingml/2006/wordprocessingDrawing" xmlns:w10="urn:schemas-microsoft-com:office:word" xmlns:w="http://schemas.openxmlformats.org/wordprocessingml/2006/main" xmlns:w14="http://schemas.microsoft.com/office/word/2010/wordml" xmlns:w15="http://schemas.microsoft.com/office/word/2012/wordml" xmlns:w16cid="http://schemas.microsoft.com/office/word/2016/wordml/cid" xmlns:w16se="http://schemas.microsoft.com/office/word/2015/wordml/symex" xmlns:wpg="http://schemas.microsoft.com/office/word/2010/wordprocessingGroup" xmlns:wpi="http://schemas.microsoft.com/office/word/2010/wordprocessingInk" xmlns:wne="http://schemas.microsoft.com/office/word/2006/wordml" xmlns:wps="http://schemas.microsoft.com/office/word/2010/wordprocessingShape" mc:Ignorable="w14 w15 w16se w16cid wp14">
-  <w:abstractNum w:abstractNumId="0" w15:restartNumberingAfterBreak="0">
+<w:numbering xmlns:ve="http://schemas.openxmlformats.org/markup-compatibility/2006" xmlns:o="urn:schemas-microsoft-com:office:office" xmlns:r="http://schemas.openxmlformats.org/officeDocument/2006/relationships" xmlns:m="http://schemas.openxmlformats.org/officeDocument/2006/math" xmlns:v="urn:schemas-microsoft-com:vml" xmlns:wp="http://schemas.openxmlformats.org/drawingml/2006/wordprocessingDrawing" xmlns:w10="urn:schemas-microsoft-com:office:word" xmlns:w="http://schemas.openxmlformats.org/wordprocessingml/2006/main" xmlns:wne="http://schemas.microsoft.com/office/word/2006/wordml">
+  <w:abstractNum w:abstractNumId="0">
     <w:nsid w:val="076C5BFE"/>
     <w:multiLevelType w:val="hybridMultilevel"/>
     <w:tmpl w:val="D99A8360"/>
@@ -3892,7 +3515,7 @@
       </w:rPr>
     </w:lvl>
   </w:abstractNum>
-  <w:abstractNum w:abstractNumId="1" w15:restartNumberingAfterBreak="0">
+  <w:abstractNum w:abstractNumId="1">
     <w:nsid w:val="0C6524D8"/>
     <w:multiLevelType w:val="hybridMultilevel"/>
     <w:tmpl w:val="40D6DCE8"/>
@@ -4104,7 +3727,7 @@
       </w:rPr>
     </w:lvl>
   </w:abstractNum>
-  <w:abstractNum w:abstractNumId="2" w15:restartNumberingAfterBreak="0">
+  <w:abstractNum w:abstractNumId="2">
     <w:nsid w:val="1E8E5F9C"/>
     <w:multiLevelType w:val="multilevel"/>
     <w:tmpl w:val="04090025"/>
@@ -4190,7 +3813,7 @@
       </w:pPr>
     </w:lvl>
   </w:abstractNum>
-  <w:abstractNum w:abstractNumId="3" w15:restartNumberingAfterBreak="0">
+  <w:abstractNum w:abstractNumId="3">
     <w:nsid w:val="26AA7E13"/>
     <w:multiLevelType w:val="hybridMultilevel"/>
     <w:tmpl w:val="C172CBF4"/>
@@ -4402,7 +4025,7 @@
       </w:rPr>
     </w:lvl>
   </w:abstractNum>
-  <w:abstractNum w:abstractNumId="4" w15:restartNumberingAfterBreak="0">
+  <w:abstractNum w:abstractNumId="4">
     <w:nsid w:val="324D7B54"/>
     <w:multiLevelType w:val="hybridMultilevel"/>
     <w:tmpl w:val="43A80BAA"/>
@@ -4614,7 +4237,7 @@
       </w:rPr>
     </w:lvl>
   </w:abstractNum>
-  <w:abstractNum w:abstractNumId="5" w15:restartNumberingAfterBreak="0">
+  <w:abstractNum w:abstractNumId="5">
     <w:nsid w:val="533B527C"/>
     <w:multiLevelType w:val="hybridMultilevel"/>
     <w:tmpl w:val="3DBE2D42"/>
@@ -4700,7 +4323,7 @@
       </w:pPr>
     </w:lvl>
   </w:abstractNum>
-  <w:abstractNum w:abstractNumId="6" w15:restartNumberingAfterBreak="0">
+  <w:abstractNum w:abstractNumId="6">
     <w:nsid w:val="56DB5650"/>
     <w:multiLevelType w:val="hybridMultilevel"/>
     <w:tmpl w:val="FBE40D5E"/>
@@ -4912,7 +4535,7 @@
       </w:rPr>
     </w:lvl>
   </w:abstractNum>
-  <w:abstractNum w:abstractNumId="7" w15:restartNumberingAfterBreak="0">
+  <w:abstractNum w:abstractNumId="7">
     <w:nsid w:val="5F341AA8"/>
     <w:multiLevelType w:val="hybridMultilevel"/>
     <w:tmpl w:val="CA14DF4C"/>
@@ -5124,7 +4747,7 @@
       </w:rPr>
     </w:lvl>
   </w:abstractNum>
-  <w:abstractNum w:abstractNumId="8" w15:restartNumberingAfterBreak="0">
+  <w:abstractNum w:abstractNumId="8">
     <w:nsid w:val="6B055FB3"/>
     <w:multiLevelType w:val="multilevel"/>
     <w:tmpl w:val="3054869E"/>
@@ -5379,7 +5002,7 @@
 </file>
 
 <file path=word/styles.xml><?xml version="1.0" encoding="utf-8"?>
-<w:styles xmlns:mc="http://schemas.openxmlformats.org/markup-compatibility/2006" xmlns:r="http://schemas.openxmlformats.org/officeDocument/2006/relationships" xmlns:w="http://schemas.openxmlformats.org/wordprocessingml/2006/main" xmlns:w14="http://schemas.microsoft.com/office/word/2010/wordml" xmlns:w15="http://schemas.microsoft.com/office/word/2012/wordml" xmlns:w16cid="http://schemas.microsoft.com/office/word/2016/wordml/cid" xmlns:w16se="http://schemas.microsoft.com/office/word/2015/wordml/symex" mc:Ignorable="w14 w15 w16se w16cid">
+<w:styles xmlns:r="http://schemas.openxmlformats.org/officeDocument/2006/relationships" xmlns:w="http://schemas.openxmlformats.org/wordprocessingml/2006/main">
   <w:docDefaults>
     <w:rPrDefault>
       <w:rPr>
@@ -5395,382 +5018,144 @@
       </w:pPr>
     </w:pPrDefault>
   </w:docDefaults>
-  <w:latentStyles w:defLockedState="0" w:defUIPriority="99" w:defSemiHidden="0" w:defUnhideWhenUsed="0" w:defQFormat="0" w:count="375">
-    <w:lsdException w:name="Normal" w:uiPriority="0" w:qFormat="1"/>
-    <w:lsdException w:name="heading 1" w:uiPriority="9" w:qFormat="1"/>
-    <w:lsdException w:name="heading 2" w:semiHidden="1" w:uiPriority="9" w:unhideWhenUsed="1" w:qFormat="1"/>
-    <w:lsdException w:name="heading 3" w:semiHidden="1" w:uiPriority="9" w:unhideWhenUsed="1" w:qFormat="1"/>
-    <w:lsdException w:name="heading 4" w:semiHidden="1" w:uiPriority="9" w:unhideWhenUsed="1" w:qFormat="1"/>
-    <w:lsdException w:name="heading 5" w:semiHidden="1" w:uiPriority="9" w:unhideWhenUsed="1" w:qFormat="1"/>
-    <w:lsdException w:name="heading 6" w:semiHidden="1" w:uiPriority="9" w:unhideWhenUsed="1" w:qFormat="1"/>
-    <w:lsdException w:name="heading 7" w:semiHidden="1" w:uiPriority="9" w:unhideWhenUsed="1" w:qFormat="1"/>
-    <w:lsdException w:name="heading 8" w:semiHidden="1" w:uiPriority="9" w:unhideWhenUsed="1" w:qFormat="1"/>
-    <w:lsdException w:name="heading 9" w:semiHidden="1" w:uiPriority="9" w:unhideWhenUsed="1" w:qFormat="1"/>
-    <w:lsdException w:name="index 1" w:semiHidden="1" w:unhideWhenUsed="1"/>
-    <w:lsdException w:name="index 2" w:semiHidden="1" w:unhideWhenUsed="1"/>
-    <w:lsdException w:name="index 3" w:semiHidden="1" w:unhideWhenUsed="1"/>
-    <w:lsdException w:name="index 4" w:semiHidden="1" w:unhideWhenUsed="1"/>
-    <w:lsdException w:name="index 5" w:semiHidden="1" w:unhideWhenUsed="1"/>
-    <w:lsdException w:name="index 6" w:semiHidden="1" w:unhideWhenUsed="1"/>
-    <w:lsdException w:name="index 7" w:semiHidden="1" w:unhideWhenUsed="1"/>
-    <w:lsdException w:name="index 8" w:semiHidden="1" w:unhideWhenUsed="1"/>
-    <w:lsdException w:name="index 9" w:semiHidden="1" w:unhideWhenUsed="1"/>
-    <w:lsdException w:name="toc 1" w:semiHidden="1" w:uiPriority="39" w:unhideWhenUsed="1"/>
-    <w:lsdException w:name="toc 2" w:semiHidden="1" w:uiPriority="39" w:unhideWhenUsed="1"/>
-    <w:lsdException w:name="toc 3" w:semiHidden="1" w:uiPriority="39" w:unhideWhenUsed="1"/>
-    <w:lsdException w:name="toc 4" w:semiHidden="1" w:uiPriority="39" w:unhideWhenUsed="1"/>
-    <w:lsdException w:name="toc 5" w:semiHidden="1" w:uiPriority="39" w:unhideWhenUsed="1"/>
-    <w:lsdException w:name="toc 6" w:semiHidden="1" w:uiPriority="39" w:unhideWhenUsed="1"/>
-    <w:lsdException w:name="toc 7" w:semiHidden="1" w:uiPriority="39" w:unhideWhenUsed="1"/>
-    <w:lsdException w:name="toc 8" w:semiHidden="1" w:uiPriority="39" w:unhideWhenUsed="1"/>
-    <w:lsdException w:name="toc 9" w:semiHidden="1" w:uiPriority="39" w:unhideWhenUsed="1"/>
-    <w:lsdException w:name="Normal Indent" w:semiHidden="1" w:unhideWhenUsed="1"/>
-    <w:lsdException w:name="footnote text" w:semiHidden="1" w:unhideWhenUsed="1"/>
-    <w:lsdException w:name="annotation text" w:semiHidden="1" w:unhideWhenUsed="1"/>
-    <w:lsdException w:name="header" w:semiHidden="1" w:unhideWhenUsed="1"/>
-    <w:lsdException w:name="footer" w:semiHidden="1" w:unhideWhenUsed="1"/>
-    <w:lsdException w:name="index heading" w:semiHidden="1" w:unhideWhenUsed="1"/>
-    <w:lsdException w:name="caption" w:semiHidden="1" w:uiPriority="35" w:unhideWhenUsed="1" w:qFormat="1"/>
-    <w:lsdException w:name="table of figures" w:semiHidden="1" w:unhideWhenUsed="1"/>
-    <w:lsdException w:name="envelope address" w:semiHidden="1" w:unhideWhenUsed="1"/>
-    <w:lsdException w:name="envelope return" w:semiHidden="1" w:unhideWhenUsed="1"/>
-    <w:lsdException w:name="footnote reference" w:semiHidden="1" w:unhideWhenUsed="1"/>
-    <w:lsdException w:name="annotation reference" w:semiHidden="1" w:unhideWhenUsed="1"/>
-    <w:lsdException w:name="line number" w:semiHidden="1" w:unhideWhenUsed="1"/>
-    <w:lsdException w:name="page number" w:semiHidden="1" w:unhideWhenUsed="1"/>
-    <w:lsdException w:name="endnote reference" w:semiHidden="1" w:unhideWhenUsed="1"/>
-    <w:lsdException w:name="endnote text" w:semiHidden="1" w:unhideWhenUsed="1"/>
-    <w:lsdException w:name="table of authorities" w:semiHidden="1" w:unhideWhenUsed="1"/>
-    <w:lsdException w:name="macro" w:semiHidden="1" w:unhideWhenUsed="1"/>
-    <w:lsdException w:name="toa heading" w:semiHidden="1" w:unhideWhenUsed="1"/>
-    <w:lsdException w:name="List" w:semiHidden="1" w:unhideWhenUsed="1"/>
-    <w:lsdException w:name="List Bullet" w:semiHidden="1" w:unhideWhenUsed="1"/>
-    <w:lsdException w:name="List Number" w:semiHidden="1" w:unhideWhenUsed="1"/>
-    <w:lsdException w:name="List 2" w:semiHidden="1" w:unhideWhenUsed="1"/>
-    <w:lsdException w:name="List 3" w:semiHidden="1" w:unhideWhenUsed="1"/>
-    <w:lsdException w:name="List 4" w:semiHidden="1" w:unhideWhenUsed="1"/>
-    <w:lsdException w:name="List 5" w:semiHidden="1" w:unhideWhenUsed="1"/>
-    <w:lsdException w:name="List Bullet 2" w:semiHidden="1" w:unhideWhenUsed="1"/>
-    <w:lsdException w:name="List Bullet 3" w:semiHidden="1" w:unhideWhenUsed="1"/>
-    <w:lsdException w:name="List Bullet 4" w:semiHidden="1" w:unhideWhenUsed="1"/>
-    <w:lsdException w:name="List Bullet 5" w:semiHidden="1" w:unhideWhenUsed="1"/>
-    <w:lsdException w:name="List Number 2" w:semiHidden="1" w:unhideWhenUsed="1"/>
-    <w:lsdException w:name="List Number 3" w:semiHidden="1" w:unhideWhenUsed="1"/>
-    <w:lsdException w:name="List Number 4" w:semiHidden="1" w:unhideWhenUsed="1"/>
-    <w:lsdException w:name="List Number 5" w:semiHidden="1" w:unhideWhenUsed="1"/>
-    <w:lsdException w:name="Title" w:uiPriority="10" w:qFormat="1"/>
-    <w:lsdException w:name="Closing" w:semiHidden="1" w:unhideWhenUsed="1"/>
-    <w:lsdException w:name="Signature" w:semiHidden="1" w:unhideWhenUsed="1"/>
-    <w:lsdException w:name="Default Paragraph Font" w:semiHidden="1" w:uiPriority="1" w:unhideWhenUsed="1"/>
-    <w:lsdException w:name="Body Text" w:semiHidden="1" w:unhideWhenUsed="1"/>
-    <w:lsdException w:name="Body Text Indent" w:semiHidden="1" w:unhideWhenUsed="1"/>
-    <w:lsdException w:name="List Continue" w:semiHidden="1" w:unhideWhenUsed="1"/>
-    <w:lsdException w:name="List Continue 2" w:semiHidden="1" w:unhideWhenUsed="1"/>
-    <w:lsdException w:name="List Continue 3" w:semiHidden="1" w:unhideWhenUsed="1"/>
-    <w:lsdException w:name="List Continue 4" w:semiHidden="1" w:unhideWhenUsed="1"/>
-    <w:lsdException w:name="List Continue 5" w:semiHidden="1" w:unhideWhenUsed="1"/>
-    <w:lsdException w:name="Message Header" w:semiHidden="1" w:unhideWhenUsed="1"/>
-    <w:lsdException w:name="Subtitle" w:uiPriority="11" w:qFormat="1"/>
-    <w:lsdException w:name="Salutation" w:semiHidden="1" w:unhideWhenUsed="1"/>
-    <w:lsdException w:name="Date" w:semiHidden="1" w:unhideWhenUsed="1"/>
-    <w:lsdException w:name="Body Text First Indent" w:semiHidden="1" w:unhideWhenUsed="1"/>
-    <w:lsdException w:name="Body Text First Indent 2" w:semiHidden="1" w:unhideWhenUsed="1"/>
-    <w:lsdException w:name="Note Heading" w:semiHidden="1" w:unhideWhenUsed="1"/>
-    <w:lsdException w:name="Body Text 2" w:semiHidden="1" w:unhideWhenUsed="1"/>
-    <w:lsdException w:name="Body Text 3" w:semiHidden="1" w:unhideWhenUsed="1"/>
-    <w:lsdException w:name="Body Text Indent 2" w:semiHidden="1" w:unhideWhenUsed="1"/>
-    <w:lsdException w:name="Body Text Indent 3" w:semiHidden="1" w:unhideWhenUsed="1"/>
-    <w:lsdException w:name="Block Text" w:semiHidden="1" w:unhideWhenUsed="1"/>
-    <w:lsdException w:name="Hyperlink" w:semiHidden="1" w:unhideWhenUsed="1"/>
-    <w:lsdException w:name="FollowedHyperlink" w:semiHidden="1" w:unhideWhenUsed="1"/>
-    <w:lsdException w:name="Strong" w:uiPriority="22" w:qFormat="1"/>
-    <w:lsdException w:name="Emphasis" w:uiPriority="20" w:qFormat="1"/>
-    <w:lsdException w:name="Document Map" w:semiHidden="1" w:unhideWhenUsed="1"/>
-    <w:lsdException w:name="Plain Text" w:semiHidden="1" w:unhideWhenUsed="1"/>
-    <w:lsdException w:name="E-mail Signature" w:semiHidden="1" w:unhideWhenUsed="1"/>
-    <w:lsdException w:name="HTML Top of Form" w:semiHidden="1" w:unhideWhenUsed="1"/>
-    <w:lsdException w:name="HTML Bottom of Form" w:semiHidden="1" w:unhideWhenUsed="1"/>
-    <w:lsdException w:name="Normal (Web)" w:semiHidden="1" w:unhideWhenUsed="1"/>
-    <w:lsdException w:name="HTML Acronym" w:semiHidden="1" w:unhideWhenUsed="1"/>
-    <w:lsdException w:name="HTML Address" w:semiHidden="1" w:unhideWhenUsed="1"/>
-    <w:lsdException w:name="HTML Cite" w:semiHidden="1" w:unhideWhenUsed="1"/>
-    <w:lsdException w:name="HTML Code" w:semiHidden="1" w:unhideWhenUsed="1"/>
-    <w:lsdException w:name="HTML Definition" w:semiHidden="1" w:unhideWhenUsed="1"/>
-    <w:lsdException w:name="HTML Keyboard" w:semiHidden="1" w:unhideWhenUsed="1"/>
-    <w:lsdException w:name="HTML Preformatted" w:semiHidden="1" w:unhideWhenUsed="1"/>
-    <w:lsdException w:name="HTML Sample" w:semiHidden="1" w:unhideWhenUsed="1"/>
-    <w:lsdException w:name="HTML Typewriter" w:semiHidden="1" w:unhideWhenUsed="1"/>
-    <w:lsdException w:name="HTML Variable" w:semiHidden="1" w:unhideWhenUsed="1"/>
-    <w:lsdException w:name="Normal Table" w:semiHidden="1" w:unhideWhenUsed="1"/>
-    <w:lsdException w:name="annotation subject" w:semiHidden="1" w:unhideWhenUsed="1"/>
-    <w:lsdException w:name="No List" w:semiHidden="1" w:unhideWhenUsed="1"/>
-    <w:lsdException w:name="Outline List 1" w:semiHidden="1" w:unhideWhenUsed="1"/>
-    <w:lsdException w:name="Outline List 2" w:semiHidden="1" w:unhideWhenUsed="1"/>
-    <w:lsdException w:name="Outline List 3" w:semiHidden="1" w:unhideWhenUsed="1"/>
-    <w:lsdException w:name="Table Simple 1" w:semiHidden="1" w:unhideWhenUsed="1"/>
-    <w:lsdException w:name="Table Simple 2" w:semiHidden="1" w:unhideWhenUsed="1"/>
-    <w:lsdException w:name="Table Simple 3" w:semiHidden="1" w:unhideWhenUsed="1"/>
-    <w:lsdException w:name="Table Classic 1" w:semiHidden="1" w:unhideWhenUsed="1"/>
-    <w:lsdException w:name="Table Classic 2" w:semiHidden="1" w:unhideWhenUsed="1"/>
-    <w:lsdException w:name="Table Classic 3" w:semiHidden="1" w:unhideWhenUsed="1"/>
-    <w:lsdException w:name="Table Classic 4" w:semiHidden="1" w:unhideWhenUsed="1"/>
-    <w:lsdException w:name="Table Colorful 1" w:semiHidden="1" w:unhideWhenUsed="1"/>
-    <w:lsdException w:name="Table Colorful 2" w:semiHidden="1" w:unhideWhenUsed="1"/>
-    <w:lsdException w:name="Table Colorful 3" w:semiHidden="1" w:unhideWhenUsed="1"/>
-    <w:lsdException w:name="Table Columns 1" w:semiHidden="1" w:unhideWhenUsed="1"/>
-    <w:lsdException w:name="Table Columns 2" w:semiHidden="1" w:unhideWhenUsed="1"/>
-    <w:lsdException w:name="Table Columns 3" w:semiHidden="1" w:unhideWhenUsed="1"/>
-    <w:lsdException w:name="Table Columns 4" w:semiHidden="1" w:unhideWhenUsed="1"/>
-    <w:lsdException w:name="Table Columns 5" w:semiHidden="1" w:unhideWhenUsed="1"/>
-    <w:lsdException w:name="Table Grid 1" w:semiHidden="1" w:unhideWhenUsed="1"/>
-    <w:lsdException w:name="Table Grid 2" w:semiHidden="1" w:unhideWhenUsed="1"/>
-    <w:lsdException w:name="Table Grid 3" w:semiHidden="1" w:unhideWhenUsed="1"/>
-    <w:lsdException w:name="Table Grid 4" w:semiHidden="1" w:unhideWhenUsed="1"/>
-    <w:lsdException w:name="Table Grid 5" w:semiHidden="1" w:unhideWhenUsed="1"/>
-    <w:lsdException w:name="Table Grid 6" w:semiHidden="1" w:unhideWhenUsed="1"/>
-    <w:lsdException w:name="Table Grid 7" w:semiHidden="1" w:unhideWhenUsed="1"/>
-    <w:lsdException w:name="Table Grid 8" w:semiHidden="1" w:unhideWhenUsed="1"/>
-    <w:lsdException w:name="Table List 1" w:semiHidden="1" w:unhideWhenUsed="1"/>
-    <w:lsdException w:name="Table List 2" w:semiHidden="1" w:unhideWhenUsed="1"/>
-    <w:lsdException w:name="Table List 3" w:semiHidden="1" w:unhideWhenUsed="1"/>
-    <w:lsdException w:name="Table List 4" w:semiHidden="1" w:unhideWhenUsed="1"/>
-    <w:lsdException w:name="Table List 5" w:semiHidden="1" w:unhideWhenUsed="1"/>
-    <w:lsdException w:name="Table List 6" w:semiHidden="1" w:unhideWhenUsed="1"/>
-    <w:lsdException w:name="Table List 7" w:semiHidden="1" w:unhideWhenUsed="1"/>
-    <w:lsdException w:name="Table List 8" w:semiHidden="1" w:unhideWhenUsed="1"/>
-    <w:lsdException w:name="Table 3D effects 1" w:semiHidden="1" w:unhideWhenUsed="1"/>
-    <w:lsdException w:name="Table 3D effects 2" w:semiHidden="1" w:unhideWhenUsed="1"/>
-    <w:lsdException w:name="Table 3D effects 3" w:semiHidden="1" w:unhideWhenUsed="1"/>
-    <w:lsdException w:name="Table Contemporary" w:semiHidden="1" w:unhideWhenUsed="1"/>
-    <w:lsdException w:name="Table Elegant" w:semiHidden="1" w:unhideWhenUsed="1"/>
-    <w:lsdException w:name="Table Professional" w:semiHidden="1" w:unhideWhenUsed="1"/>
-    <w:lsdException w:name="Table Subtle 1" w:semiHidden="1" w:unhideWhenUsed="1"/>
-    <w:lsdException w:name="Table Subtle 2" w:semiHidden="1" w:unhideWhenUsed="1"/>
-    <w:lsdException w:name="Table Web 1" w:semiHidden="1" w:unhideWhenUsed="1"/>
-    <w:lsdException w:name="Table Web 2" w:semiHidden="1" w:unhideWhenUsed="1"/>
-    <w:lsdException w:name="Table Web 3" w:semiHidden="1" w:unhideWhenUsed="1"/>
-    <w:lsdException w:name="Balloon Text" w:semiHidden="1" w:unhideWhenUsed="1"/>
-    <w:lsdException w:name="Table Grid" w:semiHidden="1" w:uiPriority="39" w:unhideWhenUsed="1"/>
-    <w:lsdException w:name="Table Theme" w:semiHidden="1" w:unhideWhenUsed="1"/>
-    <w:lsdException w:name="Placeholder Text" w:semiHidden="1"/>
-    <w:lsdException w:name="No Spacing" w:uiPriority="1" w:qFormat="1"/>
-    <w:lsdException w:name="Light Shading" w:uiPriority="60"/>
-    <w:lsdException w:name="Light List" w:uiPriority="61"/>
-    <w:lsdException w:name="Light Grid" w:uiPriority="62"/>
-    <w:lsdException w:name="Medium Shading 1" w:uiPriority="63"/>
-    <w:lsdException w:name="Medium Shading 2" w:uiPriority="64"/>
-    <w:lsdException w:name="Medium List 1" w:uiPriority="65"/>
-    <w:lsdException w:name="Medium List 2" w:uiPriority="66"/>
-    <w:lsdException w:name="Medium Grid 1" w:uiPriority="67"/>
-    <w:lsdException w:name="Medium Grid 2" w:uiPriority="68"/>
-    <w:lsdException w:name="Medium Grid 3" w:uiPriority="69"/>
-    <w:lsdException w:name="Dark List" w:uiPriority="70"/>
-    <w:lsdException w:name="Colorful Shading" w:uiPriority="71"/>
-    <w:lsdException w:name="Colorful List" w:uiPriority="72"/>
-    <w:lsdException w:name="Colorful Grid" w:uiPriority="73"/>
-    <w:lsdException w:name="Light Shading Accent 1" w:uiPriority="60"/>
-    <w:lsdException w:name="Light List Accent 1" w:uiPriority="61"/>
-    <w:lsdException w:name="Light Grid Accent 1" w:uiPriority="62"/>
-    <w:lsdException w:name="Medium Shading 1 Accent 1" w:uiPriority="63"/>
-    <w:lsdException w:name="Medium Shading 2 Accent 1" w:uiPriority="64"/>
-    <w:lsdException w:name="Medium List 1 Accent 1" w:uiPriority="65"/>
-    <w:lsdException w:name="Revision" w:semiHidden="1"/>
-    <w:lsdException w:name="List Paragraph" w:uiPriority="34" w:qFormat="1"/>
-    <w:lsdException w:name="Quote" w:uiPriority="29" w:qFormat="1"/>
-    <w:lsdException w:name="Intense Quote" w:uiPriority="30" w:qFormat="1"/>
-    <w:lsdException w:name="Medium List 2 Accent 1" w:uiPriority="66"/>
-    <w:lsdException w:name="Medium Grid 1 Accent 1" w:uiPriority="67"/>
-    <w:lsdException w:name="Medium Grid 2 Accent 1" w:uiPriority="68"/>
-    <w:lsdException w:name="Medium Grid 3 Accent 1" w:uiPriority="69"/>
-    <w:lsdException w:name="Dark List Accent 1" w:uiPriority="70"/>
-    <w:lsdException w:name="Colorful Shading Accent 1" w:uiPriority="71"/>
-    <w:lsdException w:name="Colorful List Accent 1" w:uiPriority="72"/>
-    <w:lsdException w:name="Colorful Grid Accent 1" w:uiPriority="73"/>
-    <w:lsdException w:name="Light Shading Accent 2" w:uiPriority="60"/>
-    <w:lsdException w:name="Light List Accent 2" w:uiPriority="61"/>
-    <w:lsdException w:name="Light Grid Accent 2" w:uiPriority="62"/>
-    <w:lsdException w:name="Medium Shading 1 Accent 2" w:uiPriority="63"/>
-    <w:lsdException w:name="Medium Shading 2 Accent 2" w:uiPriority="64"/>
-    <w:lsdException w:name="Medium List 1 Accent 2" w:uiPriority="65"/>
-    <w:lsdException w:name="Medium List 2 Accent 2" w:uiPriority="66"/>
-    <w:lsdException w:name="Medium Grid 1 Accent 2" w:uiPriority="67"/>
-    <w:lsdException w:name="Medium Grid 2 Accent 2" w:uiPriority="68"/>
-    <w:lsdException w:name="Medium Grid 3 Accent 2" w:uiPriority="69"/>
-    <w:lsdException w:name="Dark List Accent 2" w:uiPriority="70"/>
-    <w:lsdException w:name="Colorful Shading Accent 2" w:uiPriority="71"/>
-    <w:lsdException w:name="Colorful List Accent 2" w:uiPriority="72"/>
-    <w:lsdException w:name="Colorful Grid Accent 2" w:uiPriority="73"/>
-    <w:lsdException w:name="Light Shading Accent 3" w:uiPriority="60"/>
-    <w:lsdException w:name="Light List Accent 3" w:uiPriority="61"/>
-    <w:lsdException w:name="Light Grid Accent 3" w:uiPriority="62"/>
-    <w:lsdException w:name="Medium Shading 1 Accent 3" w:uiPriority="63"/>
-    <w:lsdException w:name="Medium Shading 2 Accent 3" w:uiPriority="64"/>
-    <w:lsdException w:name="Medium List 1 Accent 3" w:uiPriority="65"/>
-    <w:lsdException w:name="Medium List 2 Accent 3" w:uiPriority="66"/>
-    <w:lsdException w:name="Medium Grid 1 Accent 3" w:uiPriority="67"/>
-    <w:lsdException w:name="Medium Grid 2 Accent 3" w:uiPriority="68"/>
-    <w:lsdException w:name="Medium Grid 3 Accent 3" w:uiPriority="69"/>
-    <w:lsdException w:name="Dark List Accent 3" w:uiPriority="70"/>
-    <w:lsdException w:name="Colorful Shading Accent 3" w:uiPriority="71"/>
-    <w:lsdException w:name="Colorful List Accent 3" w:uiPriority="72"/>
-    <w:lsdException w:name="Colorful Grid Accent 3" w:uiPriority="73"/>
-    <w:lsdException w:name="Light Shading Accent 4" w:uiPriority="60"/>
-    <w:lsdException w:name="Light List Accent 4" w:uiPriority="61"/>
-    <w:lsdException w:name="Light Grid Accent 4" w:uiPriority="62"/>
-    <w:lsdException w:name="Medium Shading 1 Accent 4" w:uiPriority="63"/>
-    <w:lsdException w:name="Medium Shading 2 Accent 4" w:uiPriority="64"/>
-    <w:lsdException w:name="Medium List 1 Accent 4" w:uiPriority="65"/>
-    <w:lsdException w:name="Medium List 2 Accent 4" w:uiPriority="66"/>
-    <w:lsdException w:name="Medium Grid 1 Accent 4" w:uiPriority="67"/>
-    <w:lsdException w:name="Medium Grid 2 Accent 4" w:uiPriority="68"/>
-    <w:lsdException w:name="Medium Grid 3 Accent 4" w:uiPriority="69"/>
-    <w:lsdException w:name="Dark List Accent 4" w:uiPriority="70"/>
-    <w:lsdException w:name="Colorful Shading Accent 4" w:uiPriority="71"/>
-    <w:lsdException w:name="Colorful List Accent 4" w:uiPriority="72"/>
-    <w:lsdException w:name="Colorful Grid Accent 4" w:uiPriority="73"/>
-    <w:lsdException w:name="Light Shading Accent 5" w:uiPriority="60"/>
-    <w:lsdException w:name="Light List Accent 5" w:uiPriority="61"/>
-    <w:lsdException w:name="Light Grid Accent 5" w:uiPriority="62"/>
-    <w:lsdException w:name="Medium Shading 1 Accent 5" w:uiPriority="63"/>
-    <w:lsdException w:name="Medium Shading 2 Accent 5" w:uiPriority="64"/>
-    <w:lsdException w:name="Medium List 1 Accent 5" w:uiPriority="65"/>
-    <w:lsdException w:name="Medium List 2 Accent 5" w:uiPriority="66"/>
-    <w:lsdException w:name="Medium Grid 1 Accent 5" w:uiPriority="67"/>
-    <w:lsdException w:name="Medium Grid 2 Accent 5" w:uiPriority="68"/>
-    <w:lsdException w:name="Medium Grid 3 Accent 5" w:uiPriority="69"/>
-    <w:lsdException w:name="Dark List Accent 5" w:uiPriority="70"/>
-    <w:lsdException w:name="Colorful Shading Accent 5" w:uiPriority="71"/>
-    <w:lsdException w:name="Colorful List Accent 5" w:uiPriority="72"/>
-    <w:lsdException w:name="Colorful Grid Accent 5" w:uiPriority="73"/>
-    <w:lsdException w:name="Light Shading Accent 6" w:uiPriority="60"/>
-    <w:lsdException w:name="Light List Accent 6" w:uiPriority="61"/>
-    <w:lsdException w:name="Light Grid Accent 6" w:uiPriority="62"/>
-    <w:lsdException w:name="Medium Shading 1 Accent 6" w:uiPriority="63"/>
-    <w:lsdException w:name="Medium Shading 2 Accent 6" w:uiPriority="64"/>
-    <w:lsdException w:name="Medium List 1 Accent 6" w:uiPriority="65"/>
-    <w:lsdException w:name="Medium List 2 Accent 6" w:uiPriority="66"/>
-    <w:lsdException w:name="Medium Grid 1 Accent 6" w:uiPriority="67"/>
-    <w:lsdException w:name="Medium Grid 2 Accent 6" w:uiPriority="68"/>
-    <w:lsdException w:name="Medium Grid 3 Accent 6" w:uiPriority="69"/>
-    <w:lsdException w:name="Dark List Accent 6" w:uiPriority="70"/>
-    <w:lsdException w:name="Colorful Shading Accent 6" w:uiPriority="71"/>
-    <w:lsdException w:name="Colorful List Accent 6" w:uiPriority="72"/>
-    <w:lsdException w:name="Colorful Grid Accent 6" w:uiPriority="73"/>
-    <w:lsdException w:name="Subtle Emphasis" w:uiPriority="19" w:qFormat="1"/>
-    <w:lsdException w:name="Intense Emphasis" w:uiPriority="21" w:qFormat="1"/>
-    <w:lsdException w:name="Subtle Reference" w:uiPriority="31" w:qFormat="1"/>
-    <w:lsdException w:name="Intense Reference" w:uiPriority="32" w:qFormat="1"/>
-    <w:lsdException w:name="Book Title" w:uiPriority="33" w:qFormat="1"/>
-    <w:lsdException w:name="Bibliography" w:semiHidden="1" w:uiPriority="37" w:unhideWhenUsed="1"/>
-    <w:lsdException w:name="TOC Heading" w:semiHidden="1" w:uiPriority="39" w:unhideWhenUsed="1" w:qFormat="1"/>
-    <w:lsdException w:name="Plain Table 1" w:uiPriority="41"/>
-    <w:lsdException w:name="Plain Table 2" w:uiPriority="42"/>
-    <w:lsdException w:name="Plain Table 3" w:uiPriority="43"/>
-    <w:lsdException w:name="Plain Table 4" w:uiPriority="44"/>
-    <w:lsdException w:name="Plain Table 5" w:uiPriority="45"/>
-    <w:lsdException w:name="Grid Table Light" w:uiPriority="40"/>
-    <w:lsdException w:name="Grid Table 1 Light" w:uiPriority="46"/>
-    <w:lsdException w:name="Grid Table 2" w:uiPriority="47"/>
-    <w:lsdException w:name="Grid Table 3" w:uiPriority="48"/>
-    <w:lsdException w:name="Grid Table 4" w:uiPriority="49"/>
-    <w:lsdException w:name="Grid Table 5 Dark" w:uiPriority="50"/>
-    <w:lsdException w:name="Grid Table 6 Colorful" w:uiPriority="51"/>
-    <w:lsdException w:name="Grid Table 7 Colorful" w:uiPriority="52"/>
-    <w:lsdException w:name="Grid Table 1 Light Accent 1" w:uiPriority="46"/>
-    <w:lsdException w:name="Grid Table 2 Accent 1" w:uiPriority="47"/>
-    <w:lsdException w:name="Grid Table 3 Accent 1" w:uiPriority="48"/>
-    <w:lsdException w:name="Grid Table 4 Accent 1" w:uiPriority="49"/>
-    <w:lsdException w:name="Grid Table 5 Dark Accent 1" w:uiPriority="50"/>
-    <w:lsdException w:name="Grid Table 6 Colorful Accent 1" w:uiPriority="51"/>
-    <w:lsdException w:name="Grid Table 7 Colorful Accent 1" w:uiPriority="52"/>
-    <w:lsdException w:name="Grid Table 1 Light Accent 2" w:uiPriority="46"/>
-    <w:lsdException w:name="Grid Table 2 Accent 2" w:uiPriority="47"/>
-    <w:lsdException w:name="Grid Table 3 Accent 2" w:uiPriority="48"/>
-    <w:lsdException w:name="Grid Table 4 Accent 2" w:uiPriority="49"/>
-    <w:lsdException w:name="Grid Table 5 Dark Accent 2" w:uiPriority="50"/>
-    <w:lsdException w:name="Grid Table 6 Colorful Accent 2" w:uiPriority="51"/>
-    <w:lsdException w:name="Grid Table 7 Colorful Accent 2" w:uiPriority="52"/>
-    <w:lsdException w:name="Grid Table 1 Light Accent 3" w:uiPriority="46"/>
-    <w:lsdException w:name="Grid Table 2 Accent 3" w:uiPriority="47"/>
-    <w:lsdException w:name="Grid Table 3 Accent 3" w:uiPriority="48"/>
-    <w:lsdException w:name="Grid Table 4 Accent 3" w:uiPriority="49"/>
-    <w:lsdException w:name="Grid Table 5 Dark Accent 3" w:uiPriority="50"/>
-    <w:lsdException w:name="Grid Table 6 Colorful Accent 3" w:uiPriority="51"/>
-    <w:lsdException w:name="Grid Table 7 Colorful Accent 3" w:uiPriority="52"/>
-    <w:lsdException w:name="Grid Table 1 Light Accent 4" w:uiPriority="46"/>
-    <w:lsdException w:name="Grid Table 2 Accent 4" w:uiPriority="47"/>
-    <w:lsdException w:name="Grid Table 3 Accent 4" w:uiPriority="48"/>
-    <w:lsdException w:name="Grid Table 4 Accent 4" w:uiPriority="49"/>
-    <w:lsdException w:name="Grid Table 5 Dark Accent 4" w:uiPriority="50"/>
-    <w:lsdException w:name="Grid Table 6 Colorful Accent 4" w:uiPriority="51"/>
-    <w:lsdException w:name="Grid Table 7 Colorful Accent 4" w:uiPriority="52"/>
-    <w:lsdException w:name="Grid Table 1 Light Accent 5" w:uiPriority="46"/>
-    <w:lsdException w:name="Grid Table 2 Accent 5" w:uiPriority="47"/>
-    <w:lsdException w:name="Grid Table 3 Accent 5" w:uiPriority="48"/>
-    <w:lsdException w:name="Grid Table 4 Accent 5" w:uiPriority="49"/>
-    <w:lsdException w:name="Grid Table 5 Dark Accent 5" w:uiPriority="50"/>
-    <w:lsdException w:name="Grid Table 6 Colorful Accent 5" w:uiPriority="51"/>
-    <w:lsdException w:name="Grid Table 7 Colorful Accent 5" w:uiPriority="52"/>
-    <w:lsdException w:name="Grid Table 1 Light Accent 6" w:uiPriority="46"/>
-    <w:lsdException w:name="Grid Table 2 Accent 6" w:uiPriority="47"/>
-    <w:lsdException w:name="Grid Table 3 Accent 6" w:uiPriority="48"/>
-    <w:lsdException w:name="Grid Table 4 Accent 6" w:uiPriority="49"/>
-    <w:lsdException w:name="Grid Table 5 Dark Accent 6" w:uiPriority="50"/>
-    <w:lsdException w:name="Grid Table 6 Colorful Accent 6" w:uiPriority="51"/>
-    <w:lsdException w:name="Grid Table 7 Colorful Accent 6" w:uiPriority="52"/>
-    <w:lsdException w:name="List Table 1 Light" w:uiPriority="46"/>
-    <w:lsdException w:name="List Table 2" w:uiPriority="47"/>
-    <w:lsdException w:name="List Table 3" w:uiPriority="48"/>
-    <w:lsdException w:name="List Table 4" w:uiPriority="49"/>
-    <w:lsdException w:name="List Table 5 Dark" w:uiPriority="50"/>
-    <w:lsdException w:name="List Table 6 Colorful" w:uiPriority="51"/>
-    <w:lsdException w:name="List Table 7 Colorful" w:uiPriority="52"/>
-    <w:lsdException w:name="List Table 1 Light Accent 1" w:uiPriority="46"/>
-    <w:lsdException w:name="List Table 2 Accent 1" w:uiPriority="47"/>
-    <w:lsdException w:name="List Table 3 Accent 1" w:uiPriority="48"/>
-    <w:lsdException w:name="List Table 4 Accent 1" w:uiPriority="49"/>
-    <w:lsdException w:name="List Table 5 Dark Accent 1" w:uiPriority="50"/>
-    <w:lsdException w:name="List Table 6 Colorful Accent 1" w:uiPriority="51"/>
-    <w:lsdException w:name="List Table 7 Colorful Accent 1" w:uiPriority="52"/>
-    <w:lsdException w:name="List Table 1 Light Accent 2" w:uiPriority="46"/>
-    <w:lsdException w:name="List Table 2 Accent 2" w:uiPriority="47"/>
-    <w:lsdException w:name="List Table 3 Accent 2" w:uiPriority="48"/>
-    <w:lsdException w:name="List Table 4 Accent 2" w:uiPriority="49"/>
-    <w:lsdException w:name="List Table 5 Dark Accent 2" w:uiPriority="50"/>
-    <w:lsdException w:name="List Table 6 Colorful Accent 2" w:uiPriority="51"/>
-    <w:lsdException w:name="List Table 7 Colorful Accent 2" w:uiPriority="52"/>
-    <w:lsdException w:name="List Table 1 Light Accent 3" w:uiPriority="46"/>
-    <w:lsdException w:name="List Table 2 Accent 3" w:uiPriority="47"/>
-    <w:lsdException w:name="List Table 3 Accent 3" w:uiPriority="48"/>
-    <w:lsdException w:name="List Table 4 Accent 3" w:uiPriority="49"/>
-    <w:lsdException w:name="List Table 5 Dark Accent 3" w:uiPriority="50"/>
-    <w:lsdException w:name="List Table 6 Colorful Accent 3" w:uiPriority="51"/>
-    <w:lsdException w:name="List Table 7 Colorful Accent 3" w:uiPriority="52"/>
-    <w:lsdException w:name="List Table 1 Light Accent 4" w:uiPriority="46"/>
-    <w:lsdException w:name="List Table 2 Accent 4" w:uiPriority="47"/>
-    <w:lsdException w:name="List Table 3 Accent 4" w:uiPriority="48"/>
-    <w:lsdException w:name="List Table 4 Accent 4" w:uiPriority="49"/>
-    <w:lsdException w:name="List Table 5 Dark Accent 4" w:uiPriority="50"/>
-    <w:lsdException w:name="List Table 6 Colorful Accent 4" w:uiPriority="51"/>
-    <w:lsdException w:name="List Table 7 Colorful Accent 4" w:uiPriority="52"/>
-    <w:lsdException w:name="List Table 1 Light Accent 5" w:uiPriority="46"/>
-    <w:lsdException w:name="List Table 2 Accent 5" w:uiPriority="47"/>
-    <w:lsdException w:name="List Table 3 Accent 5" w:uiPriority="48"/>
-    <w:lsdException w:name="List Table 4 Accent 5" w:uiPriority="49"/>
-    <w:lsdException w:name="List Table 5 Dark Accent 5" w:uiPriority="50"/>
-    <w:lsdException w:name="List Table 6 Colorful Accent 5" w:uiPriority="51"/>
-    <w:lsdException w:name="List Table 7 Colorful Accent 5" w:uiPriority="52"/>
-    <w:lsdException w:name="List Table 1 Light Accent 6" w:uiPriority="46"/>
-    <w:lsdException w:name="List Table 2 Accent 6" w:uiPriority="47"/>
-    <w:lsdException w:name="List Table 3 Accent 6" w:uiPriority="48"/>
-    <w:lsdException w:name="List Table 4 Accent 6" w:uiPriority="49"/>
-    <w:lsdException w:name="List Table 5 Dark Accent 6" w:uiPriority="50"/>
-    <w:lsdException w:name="List Table 6 Colorful Accent 6" w:uiPriority="51"/>
-    <w:lsdException w:name="List Table 7 Colorful Accent 6" w:uiPriority="52"/>
-    <w:lsdException w:name="Mention" w:semiHidden="1" w:unhideWhenUsed="1"/>
-    <w:lsdException w:name="Smart Hyperlink" w:semiHidden="1" w:unhideWhenUsed="1"/>
-    <w:lsdException w:name="Hashtag" w:semiHidden="1" w:unhideWhenUsed="1"/>
-    <w:lsdException w:name="Unresolved Mention" w:semiHidden="1" w:unhideWhenUsed="1"/>
+  <w:latentStyles w:defLockedState="0" w:defUIPriority="99" w:defSemiHidden="1" w:defUnhideWhenUsed="1" w:defQFormat="0" w:count="267">
+    <w:lsdException w:name="Normal" w:semiHidden="0" w:uiPriority="0" w:unhideWhenUsed="0" w:qFormat="1"/>
+    <w:lsdException w:name="heading 1" w:semiHidden="0" w:uiPriority="9" w:unhideWhenUsed="0" w:qFormat="1"/>
+    <w:lsdException w:name="heading 2" w:uiPriority="9" w:qFormat="1"/>
+    <w:lsdException w:name="heading 3" w:uiPriority="9" w:qFormat="1"/>
+    <w:lsdException w:name="heading 4" w:uiPriority="9" w:qFormat="1"/>
+    <w:lsdException w:name="heading 5" w:uiPriority="9" w:qFormat="1"/>
+    <w:lsdException w:name="heading 6" w:uiPriority="9" w:qFormat="1"/>
+    <w:lsdException w:name="heading 7" w:uiPriority="9" w:qFormat="1"/>
+    <w:lsdException w:name="heading 8" w:uiPriority="9" w:qFormat="1"/>
+    <w:lsdException w:name="heading 9" w:uiPriority="9" w:qFormat="1"/>
+    <w:lsdException w:name="toc 1" w:uiPriority="39"/>
+    <w:lsdException w:name="toc 2" w:uiPriority="39"/>
+    <w:lsdException w:name="toc 3" w:uiPriority="39"/>
+    <w:lsdException w:name="toc 4" w:uiPriority="39"/>
+    <w:lsdException w:name="toc 5" w:uiPriority="39"/>
+    <w:lsdException w:name="toc 6" w:uiPriority="39"/>
+    <w:lsdException w:name="toc 7" w:uiPriority="39"/>
+    <w:lsdException w:name="toc 8" w:uiPriority="39"/>
+    <w:lsdException w:name="toc 9" w:uiPriority="39"/>
+    <w:lsdException w:name="caption" w:uiPriority="35" w:qFormat="1"/>
+    <w:lsdException w:name="Title" w:semiHidden="0" w:uiPriority="10" w:unhideWhenUsed="0" w:qFormat="1"/>
+    <w:lsdException w:name="Default Paragraph Font" w:uiPriority="1"/>
+    <w:lsdException w:name="Subtitle" w:semiHidden="0" w:uiPriority="11" w:unhideWhenUsed="0" w:qFormat="1"/>
+    <w:lsdException w:name="Strong" w:semiHidden="0" w:uiPriority="22" w:unhideWhenUsed="0" w:qFormat="1"/>
+    <w:lsdException w:name="Emphasis" w:semiHidden="0" w:uiPriority="20" w:unhideWhenUsed="0" w:qFormat="1"/>
+    <w:lsdException w:name="Table Grid" w:uiPriority="39"/>
+    <w:lsdException w:name="Placeholder Text" w:unhideWhenUsed="0"/>
+    <w:lsdException w:name="No Spacing" w:semiHidden="0" w:uiPriority="1" w:unhideWhenUsed="0" w:qFormat="1"/>
+    <w:lsdException w:name="Light Shading" w:semiHidden="0" w:uiPriority="60" w:unhideWhenUsed="0"/>
+    <w:lsdException w:name="Light List" w:semiHidden="0" w:uiPriority="61" w:unhideWhenUsed="0"/>
+    <w:lsdException w:name="Light Grid" w:semiHidden="0" w:uiPriority="62" w:unhideWhenUsed="0"/>
+    <w:lsdException w:name="Medium Shading 1" w:semiHidden="0" w:uiPriority="63" w:unhideWhenUsed="0"/>
+    <w:lsdException w:name="Medium Shading 2" w:semiHidden="0" w:uiPriority="64" w:unhideWhenUsed="0"/>
+    <w:lsdException w:name="Medium List 1" w:semiHidden="0" w:uiPriority="65" w:unhideWhenUsed="0"/>
+    <w:lsdException w:name="Medium List 2" w:semiHidden="0" w:uiPriority="66" w:unhideWhenUsed="0"/>
+    <w:lsdException w:name="Medium Grid 1" w:semiHidden="0" w:uiPriority="67" w:unhideWhenUsed="0"/>
+    <w:lsdException w:name="Medium Grid 2" w:semiHidden="0" w:uiPriority="68" w:unhideWhenUsed="0"/>
+    <w:lsdException w:name="Medium Grid 3" w:semiHidden="0" w:uiPriority="69" w:unhideWhenUsed="0"/>
+    <w:lsdException w:name="Dark List" w:semiHidden="0" w:uiPriority="70" w:unhideWhenUsed="0"/>
+    <w:lsdException w:name="Colorful Shading" w:semiHidden="0" w:uiPriority="71" w:unhideWhenUsed="0"/>
+    <w:lsdException w:name="Colorful List" w:semiHidden="0" w:uiPriority="72" w:unhideWhenUsed="0"/>
+    <w:lsdException w:name="Colorful Grid" w:semiHidden="0" w:uiPriority="73" w:unhideWhenUsed="0"/>
+    <w:lsdException w:name="Light Shading Accent 1" w:semiHidden="0" w:uiPriority="60" w:unhideWhenUsed="0"/>
+    <w:lsdException w:name="Light List Accent 1" w:semiHidden="0" w:uiPriority="61" w:unhideWhenUsed="0"/>
+    <w:lsdException w:name="Light Grid Accent 1" w:semiHidden="0" w:uiPriority="62" w:unhideWhenUsed="0"/>
+    <w:lsdException w:name="Medium Shading 1 Accent 1" w:semiHidden="0" w:uiPriority="63" w:unhideWhenUsed="0"/>
+    <w:lsdException w:name="Medium Shading 2 Accent 1" w:semiHidden="0" w:uiPriority="64" w:unhideWhenUsed="0"/>
+    <w:lsdException w:name="Medium List 1 Accent 1" w:semiHidden="0" w:uiPriority="65" w:unhideWhenUsed="0"/>
+    <w:lsdException w:name="Revision" w:unhideWhenUsed="0"/>
+    <w:lsdException w:name="List Paragraph" w:semiHidden="0" w:uiPriority="34" w:unhideWhenUsed="0" w:qFormat="1"/>
+    <w:lsdException w:name="Quote" w:semiHidden="0" w:uiPriority="29" w:unhideWhenUsed="0" w:qFormat="1"/>
+    <w:lsdException w:name="Intense Quote" w:semiHidden="0" w:uiPriority="30" w:unhideWhenUsed="0" w:qFormat="1"/>
+    <w:lsdException w:name="Medium List 2 Accent 1" w:semiHidden="0" w:uiPriority="66" w:unhideWhenUsed="0"/>
+    <w:lsdException w:name="Medium Grid 1 Accent 1" w:semiHidden="0" w:uiPriority="67" w:unhideWhenUsed="0"/>
+    <w:lsdException w:name="Medium Grid 2 Accent 1" w:semiHidden="0" w:uiPriority="68" w:unhideWhenUsed="0"/>
+    <w:lsdException w:name="Medium Grid 3 Accent 1" w:semiHidden="0" w:uiPriority="69" w:unhideWhenUsed="0"/>
+    <w:lsdException w:name="Dark List Accent 1" w:semiHidden="0" w:uiPriority="70" w:unhideWhenUsed="0"/>
+    <w:lsdException w:name="Colorful Shading Accent 1" w:semiHidden="0" w:uiPriority="71" w:unhideWhenUsed="0"/>
+    <w:lsdException w:name="Colorful List Accent 1" w:semiHidden="0" w:uiPriority="72" w:unhideWhenUsed="0"/>
+    <w:lsdException w:name="Colorful Grid Accent 1" w:semiHidden="0" w:uiPriority="73" w:unhideWhenUsed="0"/>
+    <w:lsdException w:name="Light Shading Accent 2" w:semiHidden="0" w:uiPriority="60" w:unhideWhenUsed="0"/>
+    <w:lsdException w:name="Light List Accent 2" w:semiHidden="0" w:uiPriority="61" w:unhideWhenUsed="0"/>
+    <w:lsdException w:name="Light Grid Accent 2" w:semiHidden="0" w:uiPriority="62" w:unhideWhenUsed="0"/>
+    <w:lsdException w:name="Medium Shading 1 Accent 2" w:semiHidden="0" w:uiPriority="63" w:unhideWhenUsed="0"/>
+    <w:lsdException w:name="Medium Shading 2 Accent 2" w:semiHidden="0" w:uiPriority="64" w:unhideWhenUsed="0"/>
+    <w:lsdException w:name="Medium List 1 Accent 2" w:semiHidden="0" w:uiPriority="65" w:unhideWhenUsed="0"/>
+    <w:lsdException w:name="Medium List 2 Accent 2" w:semiHidden="0" w:uiPriority="66" w:unhideWhenUsed="0"/>
+    <w:lsdException w:name="Medium Grid 1 Accent 2" w:semiHidden="0" w:uiPriority="67" w:unhideWhenUsed="0"/>
+    <w:lsdException w:name="Medium Grid 2 Accent 2" w:semiHidden="0" w:uiPriority="68" w:unhideWhenUsed="0"/>
+    <w:lsdException w:name="Medium Grid 3 Accent 2" w:semiHidden="0" w:uiPriority="69" w:unhideWhenUsed="0"/>
+    <w:lsdException w:name="Dark List Accent 2" w:semiHidden="0" w:uiPriority="70" w:unhideWhenUsed="0"/>
+    <w:lsdException w:name="Colorful Shading Accent 2" w:semiHidden="0" w:uiPriority="71" w:unhideWhenUsed="0"/>
+    <w:lsdException w:name="Colorful List Accent 2" w:semiHidden="0" w:uiPriority="72" w:unhideWhenUsed="0"/>
+    <w:lsdException w:name="Colorful Grid Accent 2" w:semiHidden="0" w:uiPriority="73" w:unhideWhenUsed="0"/>
+    <w:lsdException w:name="Light Shading Accent 3" w:semiHidden="0" w:uiPriority="60" w:unhideWhenUsed="0"/>
+    <w:lsdException w:name="Light List Accent 3" w:semiHidden="0" w:uiPriority="61" w:unhideWhenUsed="0"/>
+    <w:lsdException w:name="Light Grid Accent 3" w:semiHidden="0" w:uiPriority="62" w:unhideWhenUsed="0"/>
+    <w:lsdException w:name="Medium Shading 1 Accent 3" w:semiHidden="0" w:uiPriority="63" w:unhideWhenUsed="0"/>
+    <w:lsdException w:name="Medium Shading 2 Accent 3" w:semiHidden="0" w:uiPriority="64" w:unhideWhenUsed="0"/>
+    <w:lsdException w:name="Medium List 1 Accent 3" w:semiHidden="0" w:uiPriority="65" w:unhideWhenUsed="0"/>
+    <w:lsdException w:name="Medium List 2 Accent 3" w:semiHidden="0" w:uiPriority="66" w:unhideWhenUsed="0"/>
+    <w:lsdException w:name="Medium Grid 1 Accent 3" w:semiHidden="0" w:uiPriority="67" w:unhideWhenUsed="0"/>
+    <w:lsdException w:name="Medium Grid 2 Accent 3" w:semiHidden="0" w:uiPriority="68" w:unhideWhenUsed="0"/>
+    <w:lsdException w:name="Medium Grid 3 Accent 3" w:semiHidden="0" w:uiPriority="69" w:unhideWhenUsed="0"/>
+    <w:lsdException w:name="Dark List Accent 3" w:semiHidden="0" w:uiPriority="70" w:unhideWhenUsed="0"/>
+    <w:lsdException w:name="Colorful Shading Accent 3" w:semiHidden="0" w:uiPriority="71" w:unhideWhenUsed="0"/>
+    <w:lsdException w:name="Colorful List Accent 3" w:semiHidden="0" w:uiPriority="72" w:unhideWhenUsed="0"/>
+    <w:lsdException w:name="Colorful Grid Accent 3" w:semiHidden="0" w:uiPriority="73" w:unhideWhenUsed="0"/>
+    <w:lsdException w:name="Light Shading Accent 4" w:semiHidden="0" w:uiPriority="60" w:unhideWhenUsed="0"/>
+    <w:lsdException w:name="Light List Accent 4" w:semiHidden="0" w:uiPriority="61" w:unhideWhenUsed="0"/>
+    <w:lsdException w:name="Light Grid Accent 4" w:semiHidden="0" w:uiPriority="62" w:unhideWhenUsed="0"/>
+    <w:lsdException w:name="Medium Shading 1 Accent 4" w:semiHidden="0" w:uiPriority="63" w:unhideWhenUsed="0"/>
+    <w:lsdException w:name="Medium Shading 2 Accent 4" w:semiHidden="0" w:uiPriority="64" w:unhideWhenUsed="0"/>
+    <w:lsdException w:name="Medium List 1 Accent 4" w:semiHidden="0" w:uiPriority="65" w:unhideWhenUsed="0"/>
+    <w:lsdException w:name="Medium List 2 Accent 4" w:semiHidden="0" w:uiPriority="66" w:unhideWhenUsed="0"/>
+    <w:lsdException w:name="Medium Grid 1 Accent 4" w:semiHidden="0" w:uiPriority="67" w:unhideWhenUsed="0"/>
+    <w:lsdException w:name="Medium Grid 2 Accent 4" w:semiHidden="0" w:uiPriority="68" w:unhideWhenUsed="0"/>
+    <w:lsdException w:name="Medium Grid 3 Accent 4" w:semiHidden="0" w:uiPriority="69" w:unhideWhenUsed="0"/>
+    <w:lsdException w:name="Dark List Accent 4" w:semiHidden="0" w:uiPriority="70" w:unhideWhenUsed="0"/>
+    <w:lsdException w:name="Colorful Shading Accent 4" w:semiHidden="0" w:uiPriority="71" w:unhideWhenUsed="0"/>
+    <w:lsdException w:name="Colorful List Accent 4" w:semiHidden="0" w:uiPriority="72" w:unhideWhenUsed="0"/>
+    <w:lsdException w:name="Colorful Grid Accent 4" w:semiHidden="0" w:uiPriority="73" w:unhideWhenUsed="0"/>
+    <w:lsdException w:name="Light Shading Accent 5" w:semiHidden="0" w:uiPriority="60" w:unhideWhenUsed="0"/>
+    <w:lsdException w:name="Light List Accent 5" w:semiHidden="0" w:uiPriority="61" w:unhideWhenUsed="0"/>
+    <w:lsdException w:name="Light Grid Accent 5" w:semiHidden="0" w:uiPriority="62" w:unhideWhenUsed="0"/>
+    <w:lsdException w:name="Medium Shading 1 Accent 5" w:semiHidden="0" w:uiPriority="63" w:unhideWhenUsed="0"/>
+    <w:lsdException w:name="Medium Shading 2 Accent 5" w:semiHidden="0" w:uiPriority="64" w:unhideWhenUsed="0"/>
+    <w:lsdException w:name="Medium List 1 Accent 5" w:semiHidden="0" w:uiPriority="65" w:unhideWhenUsed="0"/>
+    <w:lsdException w:name="Medium List 2 Accent 5" w:semiHidden="0" w:uiPriority="66" w:unhideWhenUsed="0"/>
+    <w:lsdException w:name="Medium Grid 1 Accent 5" w:semiHidden="0" w:uiPriority="67" w:unhideWhenUsed="0"/>
+    <w:lsdException w:name="Medium Grid 2 Accent 5" w:semiHidden="0" w:uiPriority="68" w:unhideWhenUsed="0"/>
+    <w:lsdException w:name="Medium Grid 3 Accent 5" w:semiHidden="0" w:uiPriority="69" w:unhideWhenUsed="0"/>
+    <w:lsdException w:name="Dark List Accent 5" w:semiHidden="0" w:uiPriority="70" w:unhideWhenUsed="0"/>
+    <w:lsdException w:name="Colorful Shading Accent 5" w:semiHidden="0" w:uiPriority="71" w:unhideWhenUsed="0"/>
+    <w:lsdException w:name="Colorful List Accent 5" w:semiHidden="0" w:uiPriority="72" w:unhideWhenUsed="0"/>
+    <w:lsdException w:name="Colorful Grid Accent 5" w:semiHidden="0" w:uiPriority="73" w:unhideWhenUsed="0"/>
+    <w:lsdException w:name="Light Shading Accent 6" w:semiHidden="0" w:uiPriority="60" w:unhideWhenUsed="0"/>
+    <w:lsdException w:name="Light List Accent 6" w:semiHidden="0" w:uiPriority="61" w:unhideWhenUsed="0"/>
+    <w:lsdException w:name="Light Grid Accent 6" w:semiHidden="0" w:uiPriority="62" w:unhideWhenUsed="0"/>
+    <w:lsdException w:name="Medium Shading 1 Accent 6" w:semiHidden="0" w:uiPriority="63" w:unhideWhenUsed="0"/>
+    <w:lsdException w:name="Medium Shading 2 Accent 6" w:semiHidden="0" w:uiPriority="64" w:unhideWhenUsed="0"/>
+    <w:lsdException w:name="Medium List 1 Accent 6" w:semiHidden="0" w:uiPriority="65" w:unhideWhenUsed="0"/>
+    <w:lsdException w:name="Medium List 2 Accent 6" w:semiHidden="0" w:uiPriority="66" w:unhideWhenUsed="0"/>
+    <w:lsdException w:name="Medium Grid 1 Accent 6" w:semiHidden="0" w:uiPriority="67" w:unhideWhenUsed="0"/>
+    <w:lsdException w:name="Medium Grid 2 Accent 6" w:semiHidden="0" w:uiPriority="68" w:unhideWhenUsed="0"/>
+    <w:lsdException w:name="Medium Grid 3 Accent 6" w:semiHidden="0" w:uiPriority="69" w:unhideWhenUsed="0"/>
+    <w:lsdException w:name="Dark List Accent 6" w:semiHidden="0" w:uiPriority="70" w:unhideWhenUsed="0"/>
+    <w:lsdException w:name="Colorful Shading Accent 6" w:semiHidden="0" w:uiPriority="71" w:unhideWhenUsed="0"/>
+    <w:lsdException w:name="Colorful List Accent 6" w:semiHidden="0" w:uiPriority="72" w:unhideWhenUsed="0"/>
+    <w:lsdException w:name="Colorful Grid Accent 6" w:semiHidden="0" w:uiPriority="73" w:unhideWhenUsed="0"/>
+    <w:lsdException w:name="Subtle Emphasis" w:semiHidden="0" w:uiPriority="19" w:unhideWhenUsed="0" w:qFormat="1"/>
+    <w:lsdException w:name="Intense Emphasis" w:semiHidden="0" w:uiPriority="21" w:unhideWhenUsed="0" w:qFormat="1"/>
+    <w:lsdException w:name="Subtle Reference" w:semiHidden="0" w:uiPriority="31" w:unhideWhenUsed="0" w:qFormat="1"/>
+    <w:lsdException w:name="Intense Reference" w:semiHidden="0" w:uiPriority="32" w:unhideWhenUsed="0" w:qFormat="1"/>
+    <w:lsdException w:name="Book Title" w:semiHidden="0" w:uiPriority="33" w:unhideWhenUsed="0" w:qFormat="1"/>
+    <w:lsdException w:name="Bibliography" w:uiPriority="37"/>
+    <w:lsdException w:name="TOC Heading" w:uiPriority="39" w:qFormat="1"/>
   </w:latentStyles>
   <w:style w:type="paragraph" w:default="1" w:styleId="Normal">
     <w:name w:val="Normal"/>
@@ -5891,6 +5276,7 @@
     <w:uiPriority w:val="99"/>
     <w:semiHidden/>
     <w:unhideWhenUsed/>
+    <w:qFormat/>
     <w:tblPr>
       <w:tblInd w:w="0" w:type="dxa"/>
       <w:tblCellMar>
@@ -6357,7 +5743,7 @@
   <a:extraClrSchemeLst/>
   <a:extLst>
     <a:ext uri="{05A4C25C-085E-4340-85A3-A5531E510DB2}">
-      <thm15:themeFamily xmlns:thm15="http://schemas.microsoft.com/office/thememl/2012/main" name="Office Theme" id="{62F939B6-93AF-4DB8-9C6B-D6C7DFDC589F}" vid="{4A3C46E8-61CC-4603-A589-7422A47A8E4A}"/>
+      <thm15:themeFamily xmlns="" xmlns:thm15="http://schemas.microsoft.com/office/thememl/2012/main" name="Office Theme" id="{62F939B6-93AF-4DB8-9C6B-D6C7DFDC589F}" vid="{4A3C46E8-61CC-4603-A589-7422A47A8E4A}"/>
     </a:ext>
   </a:extLst>
 </a:theme>
